--- a/Flow-Usecase.docx
+++ b/Flow-Usecase.docx
@@ -2536,17 +2536,22 @@
           <w:szCs w:val="24"/>
           <w:lang w:val="vi-VN"/>
         </w:rPr>
-        <w:t>Khi admin nhập thông tin vào text field và bấ</w:t>
-      </w:r>
-      <w:bookmarkStart w:id="0" w:name="_GoBack"/>
-      <w:bookmarkEnd w:id="0"/>
-      <w:r>
-        <w:rPr>
-          <w:sz w:val="24"/>
-          <w:szCs w:val="24"/>
-          <w:lang w:val="vi-VN"/>
-        </w:rPr>
-        <w:t xml:space="preserve">m button “Search”, hệ thống sẽ tìm kiếm trong danh sách </w:t>
+        <w:t>Khi admin nhập thông tin vào text</w:t>
+      </w:r>
+      <w:r>
+        <w:rPr>
+          <w:sz w:val="24"/>
+          <w:szCs w:val="24"/>
+        </w:rPr>
+        <w:t xml:space="preserve"> field</w:t>
+      </w:r>
+      <w:r>
+        <w:rPr>
+          <w:sz w:val="24"/>
+          <w:szCs w:val="24"/>
+          <w:lang w:val="vi-VN"/>
+        </w:rPr>
+        <w:t xml:space="preserve">, hệ thống sẽ tìm kiếm trong danh sách </w:t>
       </w:r>
       <w:r>
         <w:rPr>
@@ -2571,6 +2576,80 @@
           <w:lang w:val="vi-VN"/>
         </w:rPr>
         <w:t xml:space="preserve"> 1 hoặc những dòng đó lên danh sách user.</w:t>
+      </w:r>
+    </w:p>
+    <w:p>
+      <w:pPr>
+        <w:rPr>
+          <w:sz w:val="24"/>
+          <w:szCs w:val="24"/>
+          <w:u w:val="single"/>
+          <w:lang w:val="vi-VN"/>
+        </w:rPr>
+      </w:pPr>
+      <w:r>
+        <w:rPr>
+          <w:noProof/>
+        </w:rPr>
+        <w:drawing>
+          <wp:inline distT="0" distB="0" distL="0" distR="0" wp14:anchorId="0F50B956" wp14:editId="3714B892">
+            <wp:extent cx="7589520" cy="4267200"/>
+            <wp:effectExtent l="0" t="0" r="0" b="0"/>
+            <wp:docPr id="6" name="Picture 6"/>
+            <wp:cNvGraphicFramePr>
+              <a:graphicFrameLocks xmlns:a="http://schemas.openxmlformats.org/drawingml/2006/main" noChangeAspect="1"/>
+            </wp:cNvGraphicFramePr>
+            <a:graphic xmlns:a="http://schemas.openxmlformats.org/drawingml/2006/main">
+              <a:graphicData uri="http://schemas.openxmlformats.org/drawingml/2006/picture">
+                <pic:pic xmlns:pic="http://schemas.openxmlformats.org/drawingml/2006/picture">
+                  <pic:nvPicPr>
+                    <pic:cNvPr id="1" name=""/>
+                    <pic:cNvPicPr/>
+                  </pic:nvPicPr>
+                  <pic:blipFill>
+                    <a:blip r:embed="rId11"/>
+                    <a:stretch>
+                      <a:fillRect/>
+                    </a:stretch>
+                  </pic:blipFill>
+                  <pic:spPr>
+                    <a:xfrm>
+                      <a:off x="0" y="0"/>
+                      <a:ext cx="7589520" cy="4267200"/>
+                    </a:xfrm>
+                    <a:prstGeom prst="rect">
+                      <a:avLst/>
+                    </a:prstGeom>
+                  </pic:spPr>
+                </pic:pic>
+              </a:graphicData>
+            </a:graphic>
+          </wp:inline>
+        </w:drawing>
+      </w:r>
+    </w:p>
+    <w:p>
+      <w:pPr>
+        <w:pStyle w:val="ListParagraph"/>
+        <w:numPr>
+          <w:ilvl w:val="5"/>
+          <w:numId w:val="4"/>
+        </w:numPr>
+        <w:rPr>
+          <w:sz w:val="24"/>
+          <w:szCs w:val="24"/>
+          <w:u w:val="single"/>
+          <w:lang w:val="vi-VN"/>
+        </w:rPr>
+      </w:pPr>
+      <w:r>
+        <w:rPr>
+          <w:sz w:val="24"/>
+          <w:szCs w:val="24"/>
+          <w:u w:val="single"/>
+          <w:lang w:val="vi-VN"/>
+        </w:rPr>
+        <w:t>Create user</w:t>
       </w:r>
     </w:p>
     <w:p>
@@ -2593,31 +2672,297 @@
           <w:szCs w:val="24"/>
           <w:lang w:val="vi-VN"/>
         </w:rPr>
-        <w:t xml:space="preserve">Khi </w:t>
-      </w:r>
-      <w:r>
-        <w:rPr>
-          <w:sz w:val="24"/>
-          <w:szCs w:val="24"/>
-          <w:lang w:val="vi-VN"/>
-        </w:rPr>
-        <w:t>admin</w:t>
-      </w:r>
-      <w:r>
-        <w:rPr>
-          <w:sz w:val="24"/>
-          <w:szCs w:val="24"/>
-          <w:lang w:val="vi-VN"/>
-        </w:rPr>
-        <w:t xml:space="preserve"> bấm nút “x” ở cuối  text field, hệ thống sẽ tự động hủy kết quả tìm kiếm và hiển thị lại danh sach user trước đó.</w:t>
-      </w:r>
-      <w:r>
-        <w:rPr>
-          <w:sz w:val="24"/>
-          <w:szCs w:val="24"/>
-          <w:lang w:val="vi-VN"/>
-        </w:rPr>
-        <w:t xml:space="preserve"> </w:t>
+        <w:t>Khi admin click vào button “</w:t>
+      </w:r>
+      <w:r>
+        <w:rPr>
+          <w:sz w:val="24"/>
+          <w:szCs w:val="24"/>
+        </w:rPr>
+        <w:t xml:space="preserve">Thêm </w:t>
+      </w:r>
+      <w:r>
+        <w:rPr>
+          <w:sz w:val="24"/>
+          <w:szCs w:val="24"/>
+          <w:lang w:val="vi-VN"/>
+        </w:rPr>
+        <w:t>user” trong màn hình danh sách user, hệ thống sẽ hiển thị lên trang Create user chứa form thông tin user bao gồm những trường dữ liệu bắt buộc và không bắt buộc.</w:t>
+      </w:r>
+    </w:p>
+    <w:p>
+      <w:pPr>
+        <w:pStyle w:val="ListParagraph"/>
+        <w:numPr>
+          <w:ilvl w:val="0"/>
+          <w:numId w:val="5"/>
+        </w:numPr>
+        <w:rPr>
+          <w:sz w:val="24"/>
+          <w:szCs w:val="24"/>
+          <w:u w:val="single"/>
+          <w:lang w:val="vi-VN"/>
+        </w:rPr>
+      </w:pPr>
+      <w:r>
+        <w:rPr>
+          <w:sz w:val="24"/>
+          <w:szCs w:val="24"/>
+          <w:lang w:val="vi-VN"/>
+        </w:rPr>
+        <w:t>Admin nhập thông tin user muốn tạo vào form, dữ liệu phải hợp lệ và phải đảm bảo các trường bắt buộc phải có dữ liệu. Sau đó bấm button “</w:t>
+      </w:r>
+      <w:r>
+        <w:rPr>
+          <w:sz w:val="24"/>
+          <w:szCs w:val="24"/>
+        </w:rPr>
+        <w:t>Thêm user</w:t>
+      </w:r>
+      <w:r>
+        <w:rPr>
+          <w:sz w:val="24"/>
+          <w:szCs w:val="24"/>
+          <w:lang w:val="vi-VN"/>
+        </w:rPr>
+        <w:t>”.</w:t>
+      </w:r>
+    </w:p>
+    <w:p>
+      <w:pPr>
+        <w:rPr>
+          <w:sz w:val="24"/>
+          <w:szCs w:val="24"/>
+          <w:u w:val="single"/>
+          <w:lang w:val="vi-VN"/>
+        </w:rPr>
+      </w:pPr>
+      <w:r>
+        <w:rPr>
+          <w:noProof/>
+        </w:rPr>
+        <w:lastRenderedPageBreak/>
+        <w:drawing>
+          <wp:inline distT="0" distB="0" distL="0" distR="0" wp14:anchorId="01D59ACB" wp14:editId="5C3A8346">
+            <wp:extent cx="7589520" cy="4267200"/>
+            <wp:effectExtent l="0" t="0" r="0" b="0"/>
+            <wp:docPr id="8" name="Picture 8"/>
+            <wp:cNvGraphicFramePr>
+              <a:graphicFrameLocks xmlns:a="http://schemas.openxmlformats.org/drawingml/2006/main" noChangeAspect="1"/>
+            </wp:cNvGraphicFramePr>
+            <a:graphic xmlns:a="http://schemas.openxmlformats.org/drawingml/2006/main">
+              <a:graphicData uri="http://schemas.openxmlformats.org/drawingml/2006/picture">
+                <pic:pic xmlns:pic="http://schemas.openxmlformats.org/drawingml/2006/picture">
+                  <pic:nvPicPr>
+                    <pic:cNvPr id="1" name=""/>
+                    <pic:cNvPicPr/>
+                  </pic:nvPicPr>
+                  <pic:blipFill>
+                    <a:blip r:embed="rId12"/>
+                    <a:stretch>
+                      <a:fillRect/>
+                    </a:stretch>
+                  </pic:blipFill>
+                  <pic:spPr>
+                    <a:xfrm>
+                      <a:off x="0" y="0"/>
+                      <a:ext cx="7589520" cy="4267200"/>
+                    </a:xfrm>
+                    <a:prstGeom prst="rect">
+                      <a:avLst/>
+                    </a:prstGeom>
+                  </pic:spPr>
+                </pic:pic>
+              </a:graphicData>
+            </a:graphic>
+          </wp:inline>
+        </w:drawing>
+      </w:r>
+    </w:p>
+    <w:p>
+      <w:pPr>
+        <w:pStyle w:val="ListParagraph"/>
+        <w:numPr>
+          <w:ilvl w:val="0"/>
+          <w:numId w:val="5"/>
+        </w:numPr>
+        <w:rPr>
+          <w:sz w:val="24"/>
+          <w:szCs w:val="24"/>
+          <w:u w:val="single"/>
+          <w:lang w:val="vi-VN"/>
+        </w:rPr>
+      </w:pPr>
+      <w:r>
+        <w:rPr>
+          <w:sz w:val="24"/>
+          <w:szCs w:val="24"/>
+          <w:lang w:val="vi-VN"/>
+        </w:rPr>
+        <w:t xml:space="preserve">Hệ thống sẽ kiểm tra thông tin nhập vào xem có hợp lệ hay không? các trường bắt buộc có dữ liệu hay không? </w:t>
+      </w:r>
+    </w:p>
+    <w:p>
+      <w:pPr>
+        <w:pStyle w:val="ListParagraph"/>
+        <w:numPr>
+          <w:ilvl w:val="0"/>
+          <w:numId w:val="5"/>
+        </w:numPr>
+        <w:rPr>
+          <w:sz w:val="24"/>
+          <w:szCs w:val="24"/>
+          <w:u w:val="single"/>
+          <w:lang w:val="vi-VN"/>
+        </w:rPr>
+      </w:pPr>
+      <w:r>
+        <w:rPr>
+          <w:sz w:val="24"/>
+          <w:szCs w:val="24"/>
+          <w:lang w:val="vi-VN"/>
+        </w:rPr>
+        <w:t>Nếu hợp lệ, hệ thống sẽ hiển thị alert “Tạo user thành công” và hiển thị lại trang danh sách user với user vừa mới tạo được hiển thị trên cùng. Nếu không hợp lệ, hệ thống sẽ thông báo lỗi và load lại trang</w:t>
+      </w:r>
+      <w:r>
+        <w:rPr>
+          <w:sz w:val="24"/>
+          <w:szCs w:val="24"/>
+          <w:lang w:val="vi-VN"/>
+        </w:rPr>
+        <w:t xml:space="preserve"> Create user và chỉ giữ lại những trường thông tin hợp lệ.</w:t>
+      </w:r>
+    </w:p>
+    <w:p>
+      <w:pPr>
+        <w:pStyle w:val="ListParagraph"/>
+        <w:numPr>
+          <w:ilvl w:val="0"/>
+          <w:numId w:val="5"/>
+        </w:numPr>
+        <w:rPr>
+          <w:sz w:val="24"/>
+          <w:szCs w:val="24"/>
+          <w:u w:val="single"/>
+          <w:lang w:val="vi-VN"/>
+        </w:rPr>
+      </w:pPr>
+      <w:r>
+        <w:rPr>
+          <w:sz w:val="24"/>
+          <w:szCs w:val="24"/>
+          <w:lang w:val="vi-VN"/>
+        </w:rPr>
+        <w:t>Nếu người dung chọn button “Cancel” cạnh button “Create” thì dòng sự kiện Create user sẽ bị hủy, hệ thống sẽ chuyển về</w:t>
+      </w:r>
+      <w:r>
+        <w:rPr>
+          <w:sz w:val="24"/>
+          <w:szCs w:val="24"/>
+          <w:lang w:val="vi-VN"/>
+        </w:rPr>
+        <w:t xml:space="preserve"> trang danh sách user.</w:t>
+      </w:r>
+    </w:p>
+    <w:p>
+      <w:pPr>
+        <w:rPr>
+          <w:sz w:val="24"/>
+          <w:szCs w:val="24"/>
+          <w:u w:val="single"/>
+          <w:lang w:val="vi-VN"/>
+        </w:rPr>
+      </w:pPr>
+      <w:r>
+        <w:rPr>
+          <w:noProof/>
+        </w:rPr>
+        <w:lastRenderedPageBreak/>
+        <w:drawing>
+          <wp:inline distT="0" distB="0" distL="0" distR="0" wp14:anchorId="7664CC3D" wp14:editId="5C62A380">
+            <wp:extent cx="7589520" cy="4267200"/>
+            <wp:effectExtent l="0" t="0" r="0" b="0"/>
+            <wp:docPr id="9" name="Picture 9"/>
+            <wp:cNvGraphicFramePr>
+              <a:graphicFrameLocks xmlns:a="http://schemas.openxmlformats.org/drawingml/2006/main" noChangeAspect="1"/>
+            </wp:cNvGraphicFramePr>
+            <a:graphic xmlns:a="http://schemas.openxmlformats.org/drawingml/2006/main">
+              <a:graphicData uri="http://schemas.openxmlformats.org/drawingml/2006/picture">
+                <pic:pic xmlns:pic="http://schemas.openxmlformats.org/drawingml/2006/picture">
+                  <pic:nvPicPr>
+                    <pic:cNvPr id="1" name=""/>
+                    <pic:cNvPicPr/>
+                  </pic:nvPicPr>
+                  <pic:blipFill>
+                    <a:blip r:embed="rId13"/>
+                    <a:stretch>
+                      <a:fillRect/>
+                    </a:stretch>
+                  </pic:blipFill>
+                  <pic:spPr>
+                    <a:xfrm>
+                      <a:off x="0" y="0"/>
+                      <a:ext cx="7589520" cy="4267200"/>
+                    </a:xfrm>
+                    <a:prstGeom prst="rect">
+                      <a:avLst/>
+                    </a:prstGeom>
+                  </pic:spPr>
+                </pic:pic>
+              </a:graphicData>
+            </a:graphic>
+          </wp:inline>
+        </w:drawing>
+      </w:r>
+    </w:p>
+    <w:p>
+      <w:pPr>
+        <w:rPr>
+          <w:sz w:val="24"/>
+          <w:szCs w:val="24"/>
+          <w:u w:val="single"/>
+          <w:lang w:val="vi-VN"/>
+        </w:rPr>
+      </w:pPr>
+      <w:r>
+        <w:rPr>
+          <w:noProof/>
+        </w:rPr>
+        <w:drawing>
+          <wp:inline distT="0" distB="0" distL="0" distR="0" wp14:anchorId="5D3BF056" wp14:editId="59AD53ED">
+            <wp:extent cx="7589520" cy="4267200"/>
+            <wp:effectExtent l="0" t="0" r="0" b="0"/>
+            <wp:docPr id="10" name="Picture 10"/>
+            <wp:cNvGraphicFramePr>
+              <a:graphicFrameLocks xmlns:a="http://schemas.openxmlformats.org/drawingml/2006/main" noChangeAspect="1"/>
+            </wp:cNvGraphicFramePr>
+            <a:graphic xmlns:a="http://schemas.openxmlformats.org/drawingml/2006/main">
+              <a:graphicData uri="http://schemas.openxmlformats.org/drawingml/2006/picture">
+                <pic:pic xmlns:pic="http://schemas.openxmlformats.org/drawingml/2006/picture">
+                  <pic:nvPicPr>
+                    <pic:cNvPr id="1" name=""/>
+                    <pic:cNvPicPr/>
+                  </pic:nvPicPr>
+                  <pic:blipFill>
+                    <a:blip r:embed="rId14"/>
+                    <a:stretch>
+                      <a:fillRect/>
+                    </a:stretch>
+                  </pic:blipFill>
+                  <pic:spPr>
+                    <a:xfrm>
+                      <a:off x="0" y="0"/>
+                      <a:ext cx="7589520" cy="4267200"/>
+                    </a:xfrm>
+                    <a:prstGeom prst="rect">
+                      <a:avLst/>
+                    </a:prstGeom>
+                  </pic:spPr>
+                </pic:pic>
+              </a:graphicData>
+            </a:graphic>
+          </wp:inline>
+        </w:drawing>
       </w:r>
     </w:p>
     <w:p>
@@ -2641,7 +2986,7 @@
           <w:u w:val="single"/>
           <w:lang w:val="vi-VN"/>
         </w:rPr>
-        <w:t>Create user</w:t>
+        <w:t>Edit user</w:t>
       </w:r>
     </w:p>
     <w:p>
@@ -2664,7 +3009,22 @@
           <w:szCs w:val="24"/>
           <w:lang w:val="vi-VN"/>
         </w:rPr>
-        <w:t>Khi admin click vào button “Create user” trong màn hình danh sách user, hệ thống sẽ hiển thị lên trang Create user chứa form thông tin user bao gồm những trường dữ liệu bắt buộc và không bắt buộc.</w:t>
+        <w:t>Khi admin click vào button “</w:t>
+      </w:r>
+      <w:r>
+        <w:rPr>
+          <w:sz w:val="24"/>
+          <w:szCs w:val="24"/>
+        </w:rPr>
+        <w:t>Sửa</w:t>
+      </w:r>
+      <w:r>
+        <w:rPr>
+          <w:sz w:val="24"/>
+          <w:szCs w:val="24"/>
+          <w:lang w:val="vi-VN"/>
+        </w:rPr>
+        <w:t>” ở cuối mỗi dòng trong màn hình danh sách user. Hệ thống sẽ chuyển tới trang Edit user chưa form thông tin user mà admin cần chỉnh sửa.</w:t>
       </w:r>
     </w:p>
     <w:p>
@@ -2687,7 +3047,22 @@
           <w:szCs w:val="24"/>
           <w:lang w:val="vi-VN"/>
         </w:rPr>
-        <w:t>Admin nhập thông tin user muốn tạo vào form, dữ liệu phải hợp lệ và phải đảm bảo các trường bắt buộc phải có dữ liệu. Sau đó bấm button “Create”.</w:t>
+        <w:t>Các dòng dữ liệu đã có sẵn những thông tin ban đầu của user. Admin chỉ cần thay đổi lại những thông tin muốn chính sửa, sau đó nhấn button “</w:t>
+      </w:r>
+      <w:r>
+        <w:rPr>
+          <w:sz w:val="24"/>
+          <w:szCs w:val="24"/>
+        </w:rPr>
+        <w:t>Cập nhật</w:t>
+      </w:r>
+      <w:r>
+        <w:rPr>
+          <w:sz w:val="24"/>
+          <w:szCs w:val="24"/>
+          <w:lang w:val="vi-VN"/>
+        </w:rPr>
+        <w:t>”.</w:t>
       </w:r>
     </w:p>
     <w:p>
@@ -2710,7 +3085,47 @@
           <w:szCs w:val="24"/>
           <w:lang w:val="vi-VN"/>
         </w:rPr>
-        <w:t xml:space="preserve">Hệ thống sẽ kiểm tra thông tin nhập vào xem có hợp lệ hay không? các trường bắt buộc có dữ liệu hay không? </w:t>
+        <w:lastRenderedPageBreak/>
+        <w:t>Khi admin nhấn button “</w:t>
+      </w:r>
+      <w:r>
+        <w:rPr>
+          <w:sz w:val="24"/>
+          <w:szCs w:val="24"/>
+        </w:rPr>
+        <w:t>Cập nhật</w:t>
+      </w:r>
+      <w:r>
+        <w:rPr>
+          <w:sz w:val="24"/>
+          <w:szCs w:val="24"/>
+          <w:lang w:val="vi-VN"/>
+        </w:rPr>
+        <w:t>”, hệ thống sẽ lấy những</w:t>
+      </w:r>
+      <w:r>
+        <w:rPr>
+          <w:sz w:val="24"/>
+          <w:szCs w:val="24"/>
+          <w:lang w:val="vi-VN"/>
+        </w:rPr>
+        <w:t xml:space="preserve"> thông tin mà </w:t>
+      </w:r>
+      <w:r>
+        <w:rPr>
+          <w:sz w:val="24"/>
+          <w:szCs w:val="24"/>
+          <w:lang w:val="vi-VN"/>
+        </w:rPr>
+        <w:t>admin</w:t>
+      </w:r>
+      <w:r>
+        <w:rPr>
+          <w:sz w:val="24"/>
+          <w:szCs w:val="24"/>
+          <w:lang w:val="vi-VN"/>
+        </w:rPr>
+        <w:t xml:space="preserve"> chỉnh sửa và cập nhập lại trong danh sách user.</w:t>
       </w:r>
     </w:p>
     <w:p>
@@ -2733,15 +3148,96 @@
           <w:szCs w:val="24"/>
           <w:lang w:val="vi-VN"/>
         </w:rPr>
-        <w:t>Nếu hợp lệ, hệ thống sẽ hiển thị alert “Tạo user thành công” trong 3 giây và hiển thị lại trang danh sách user với user vừa mới tạo được hiển thị trên cùng. Nếu không hợp lệ, hệ thống sẽ thông báo lỗi và load lại trang</w:t>
-      </w:r>
-      <w:r>
-        <w:rPr>
-          <w:sz w:val="24"/>
-          <w:szCs w:val="24"/>
-          <w:lang w:val="vi-VN"/>
-        </w:rPr>
-        <w:t xml:space="preserve"> Create user và chỉ giữ lại những trường thông tin hợp lệ.</w:t>
+        <w:t>Nếu chọn button “</w:t>
+      </w:r>
+      <w:r>
+        <w:rPr>
+          <w:sz w:val="24"/>
+          <w:szCs w:val="24"/>
+        </w:rPr>
+        <w:t>Hủy</w:t>
+      </w:r>
+      <w:r>
+        <w:rPr>
+          <w:sz w:val="24"/>
+          <w:szCs w:val="24"/>
+          <w:lang w:val="vi-VN"/>
+        </w:rPr>
+        <w:t>” thì dòng sự kiện Update user sẽ bị hủy, hệ thống sẽ chuyển về trang danh sách user.</w:t>
+      </w:r>
+    </w:p>
+    <w:p>
+      <w:pPr>
+        <w:rPr>
+          <w:sz w:val="24"/>
+          <w:szCs w:val="24"/>
+          <w:u w:val="single"/>
+          <w:lang w:val="vi-VN"/>
+        </w:rPr>
+      </w:pPr>
+      <w:r>
+        <w:rPr>
+          <w:noProof/>
+        </w:rPr>
+        <w:drawing>
+          <wp:inline distT="0" distB="0" distL="0" distR="0" wp14:anchorId="65090027" wp14:editId="3B8CC81A">
+            <wp:extent cx="7589520" cy="4267200"/>
+            <wp:effectExtent l="0" t="0" r="0" b="0"/>
+            <wp:docPr id="18" name="Picture 18"/>
+            <wp:cNvGraphicFramePr>
+              <a:graphicFrameLocks xmlns:a="http://schemas.openxmlformats.org/drawingml/2006/main" noChangeAspect="1"/>
+            </wp:cNvGraphicFramePr>
+            <a:graphic xmlns:a="http://schemas.openxmlformats.org/drawingml/2006/main">
+              <a:graphicData uri="http://schemas.openxmlformats.org/drawingml/2006/picture">
+                <pic:pic xmlns:pic="http://schemas.openxmlformats.org/drawingml/2006/picture">
+                  <pic:nvPicPr>
+                    <pic:cNvPr id="1" name=""/>
+                    <pic:cNvPicPr/>
+                  </pic:nvPicPr>
+                  <pic:blipFill>
+                    <a:blip r:embed="rId15"/>
+                    <a:stretch>
+                      <a:fillRect/>
+                    </a:stretch>
+                  </pic:blipFill>
+                  <pic:spPr>
+                    <a:xfrm>
+                      <a:off x="0" y="0"/>
+                      <a:ext cx="7589520" cy="4267200"/>
+                    </a:xfrm>
+                    <a:prstGeom prst="rect">
+                      <a:avLst/>
+                    </a:prstGeom>
+                  </pic:spPr>
+                </pic:pic>
+              </a:graphicData>
+            </a:graphic>
+          </wp:inline>
+        </w:drawing>
+      </w:r>
+    </w:p>
+    <w:p>
+      <w:pPr>
+        <w:pStyle w:val="ListParagraph"/>
+        <w:numPr>
+          <w:ilvl w:val="5"/>
+          <w:numId w:val="4"/>
+        </w:numPr>
+        <w:rPr>
+          <w:sz w:val="24"/>
+          <w:szCs w:val="24"/>
+          <w:u w:val="single"/>
+          <w:lang w:val="vi-VN"/>
+        </w:rPr>
+      </w:pPr>
+      <w:r>
+        <w:rPr>
+          <w:sz w:val="24"/>
+          <w:szCs w:val="24"/>
+          <w:u w:val="single"/>
+          <w:lang w:val="vi-VN"/>
+        </w:rPr>
+        <w:t>Delete user</w:t>
       </w:r>
     </w:p>
     <w:p>
@@ -2764,31 +3260,7 @@
           <w:szCs w:val="24"/>
           <w:lang w:val="vi-VN"/>
         </w:rPr>
-        <w:t>Nếu người dung chọn button “Cancel” cạnh button “Create” thì dòng sự kiện Create user sẽ bị hủy, hệ thống sẽ chuyển về trang danh sách user.</w:t>
-      </w:r>
-    </w:p>
-    <w:p>
-      <w:pPr>
-        <w:pStyle w:val="ListParagraph"/>
-        <w:numPr>
-          <w:ilvl w:val="5"/>
-          <w:numId w:val="4"/>
-        </w:numPr>
-        <w:rPr>
-          <w:sz w:val="24"/>
-          <w:szCs w:val="24"/>
-          <w:u w:val="single"/>
-          <w:lang w:val="vi-VN"/>
-        </w:rPr>
-      </w:pPr>
-      <w:r>
-        <w:rPr>
-          <w:sz w:val="24"/>
-          <w:szCs w:val="24"/>
-          <w:u w:val="single"/>
-          <w:lang w:val="vi-VN"/>
-        </w:rPr>
-        <w:t>Edit user</w:t>
+        <w:t>Khi admin click vào button “Delete” ở cuối mỗi dòng trong màn hình danh sách user. Hệ thống sẽ hiển thị lên thông báo xác nhận xem có chắc chắn muốn xóa user này không?</w:t>
       </w:r>
     </w:p>
     <w:p>
@@ -2811,170 +3283,73 @@
           <w:szCs w:val="24"/>
           <w:lang w:val="vi-VN"/>
         </w:rPr>
-        <w:t>Khi admin click vào button “Edit” ở cuối mỗi dòng trong màn hình danh sách user. Hệ thống sẽ chuyển tới trang Edit user chưa form thông tin user mà admin cần chỉnh sửa.</w:t>
-      </w:r>
-    </w:p>
-    <w:p>
-      <w:pPr>
-        <w:pStyle w:val="ListParagraph"/>
-        <w:numPr>
-          <w:ilvl w:val="0"/>
-          <w:numId w:val="5"/>
-        </w:numPr>
-        <w:rPr>
-          <w:sz w:val="24"/>
-          <w:szCs w:val="24"/>
-          <w:u w:val="single"/>
-          <w:lang w:val="vi-VN"/>
-        </w:rPr>
-      </w:pPr>
-      <w:r>
-        <w:rPr>
-          <w:sz w:val="24"/>
-          <w:szCs w:val="24"/>
-          <w:lang w:val="vi-VN"/>
-        </w:rPr>
-        <w:t>Các dòng dữ liệu đã có sẵn những thông tin ban đầu của user. Admin chỉ cần thay đổi lại những thông tin muốn chính sửa, sau đó nhấn button “Update”.</w:t>
-      </w:r>
-    </w:p>
-    <w:p>
-      <w:pPr>
-        <w:pStyle w:val="ListParagraph"/>
-        <w:numPr>
-          <w:ilvl w:val="0"/>
-          <w:numId w:val="5"/>
-        </w:numPr>
-        <w:rPr>
-          <w:sz w:val="24"/>
-          <w:szCs w:val="24"/>
-          <w:u w:val="single"/>
-          <w:lang w:val="vi-VN"/>
-        </w:rPr>
-      </w:pPr>
-      <w:r>
-        <w:rPr>
-          <w:sz w:val="24"/>
-          <w:szCs w:val="24"/>
-          <w:lang w:val="vi-VN"/>
-        </w:rPr>
-        <w:t>Khi admin nhấn button “update”, hệ thống sẽ lấy những</w:t>
-      </w:r>
-      <w:r>
-        <w:rPr>
-          <w:sz w:val="24"/>
-          <w:szCs w:val="24"/>
-          <w:lang w:val="vi-VN"/>
-        </w:rPr>
-        <w:t xml:space="preserve"> thông tin mà </w:t>
-      </w:r>
-      <w:r>
-        <w:rPr>
-          <w:sz w:val="24"/>
-          <w:szCs w:val="24"/>
-          <w:lang w:val="vi-VN"/>
-        </w:rPr>
-        <w:t>admin</w:t>
-      </w:r>
-      <w:r>
-        <w:rPr>
-          <w:sz w:val="24"/>
-          <w:szCs w:val="24"/>
-          <w:lang w:val="vi-VN"/>
-        </w:rPr>
-        <w:t xml:space="preserve"> chỉnh sửa và cập nhập lại trong danh sách user.</w:t>
-      </w:r>
-    </w:p>
-    <w:p>
-      <w:pPr>
-        <w:pStyle w:val="ListParagraph"/>
-        <w:numPr>
-          <w:ilvl w:val="0"/>
-          <w:numId w:val="5"/>
-        </w:numPr>
-        <w:rPr>
-          <w:sz w:val="24"/>
-          <w:szCs w:val="24"/>
-          <w:u w:val="single"/>
-          <w:lang w:val="vi-VN"/>
-        </w:rPr>
-      </w:pPr>
-      <w:r>
-        <w:rPr>
-          <w:sz w:val="24"/>
-          <w:szCs w:val="24"/>
-          <w:lang w:val="vi-VN"/>
-        </w:rPr>
-        <w:t>Nếu người dung chọn button “Cancel” cạnh button “Update” thì dòng sự kiện Update user sẽ bị hủy, hệ thống sẽ chuyển về trang danh sách user.</w:t>
-      </w:r>
-    </w:p>
-    <w:p>
-      <w:pPr>
-        <w:pStyle w:val="ListParagraph"/>
-        <w:numPr>
-          <w:ilvl w:val="5"/>
-          <w:numId w:val="4"/>
-        </w:numPr>
-        <w:rPr>
-          <w:sz w:val="24"/>
-          <w:szCs w:val="24"/>
-          <w:u w:val="single"/>
-          <w:lang w:val="vi-VN"/>
-        </w:rPr>
-      </w:pPr>
-      <w:r>
-        <w:rPr>
-          <w:sz w:val="24"/>
-          <w:szCs w:val="24"/>
-          <w:u w:val="single"/>
-          <w:lang w:val="vi-VN"/>
-        </w:rPr>
-        <w:t>Delete user</w:t>
-      </w:r>
-    </w:p>
-    <w:p>
-      <w:pPr>
-        <w:pStyle w:val="ListParagraph"/>
-        <w:numPr>
-          <w:ilvl w:val="0"/>
-          <w:numId w:val="5"/>
-        </w:numPr>
-        <w:rPr>
-          <w:sz w:val="24"/>
-          <w:szCs w:val="24"/>
-          <w:u w:val="single"/>
-          <w:lang w:val="vi-VN"/>
-        </w:rPr>
-      </w:pPr>
-      <w:r>
-        <w:rPr>
-          <w:sz w:val="24"/>
-          <w:szCs w:val="24"/>
-          <w:lang w:val="vi-VN"/>
-        </w:rPr>
-        <w:t>Khi admin click vào button “Delete” ở cuối mỗi dòng trong màn hình danh sách user. Hệ thống sẽ hiển thị lên thông báo xác nhận xem có chắc chắn muốn xóa user này không?</w:t>
-      </w:r>
-    </w:p>
-    <w:p>
-      <w:pPr>
-        <w:pStyle w:val="ListParagraph"/>
-        <w:numPr>
-          <w:ilvl w:val="0"/>
-          <w:numId w:val="5"/>
-        </w:numPr>
-        <w:rPr>
-          <w:sz w:val="24"/>
-          <w:szCs w:val="24"/>
-          <w:u w:val="single"/>
-          <w:lang w:val="vi-VN"/>
-        </w:rPr>
-      </w:pPr>
-      <w:r>
-        <w:rPr>
-          <w:sz w:val="24"/>
-          <w:szCs w:val="24"/>
-          <w:lang w:val="vi-VN"/>
-        </w:rPr>
-        <w:t>Nếu admin click “OK” hệ thống sẽ xóa user đó ra khỏi danh sách user. Nếu chọn “Cancel” hệ thống sẽ hủy luồng sự kiện xóa và hiện thị lạ danh sách user.</w:t>
+        <w:t>Nếu admin click “OK” hệ thống sẽ xóa user đó ra khỏi danh sách user. Nếu chọn “</w:t>
+      </w:r>
+      <w:r>
+        <w:rPr>
+          <w:sz w:val="24"/>
+          <w:szCs w:val="24"/>
+        </w:rPr>
+        <w:t>Hủy</w:t>
+      </w:r>
+      <w:r>
+        <w:rPr>
+          <w:sz w:val="24"/>
+          <w:szCs w:val="24"/>
+          <w:lang w:val="vi-VN"/>
+        </w:rPr>
+        <w:t>” hệ thống sẽ hủy luồng sự kiện xóa và hiện thị lạ danh sách user.</w:t>
+      </w:r>
+    </w:p>
+    <w:p>
+      <w:pPr>
+        <w:rPr>
+          <w:sz w:val="24"/>
+          <w:szCs w:val="24"/>
+          <w:u w:val="single"/>
+          <w:lang w:val="vi-VN"/>
+        </w:rPr>
+      </w:pPr>
+      <w:r>
+        <w:rPr>
+          <w:noProof/>
+        </w:rPr>
+        <w:lastRenderedPageBreak/>
+        <w:drawing>
+          <wp:inline distT="0" distB="0" distL="0" distR="0" wp14:anchorId="435C6653" wp14:editId="0D0AD6AB">
+            <wp:extent cx="7589520" cy="4267200"/>
+            <wp:effectExtent l="0" t="0" r="0" b="0"/>
+            <wp:docPr id="11" name="Picture 11"/>
+            <wp:cNvGraphicFramePr>
+              <a:graphicFrameLocks xmlns:a="http://schemas.openxmlformats.org/drawingml/2006/main" noChangeAspect="1"/>
+            </wp:cNvGraphicFramePr>
+            <a:graphic xmlns:a="http://schemas.openxmlformats.org/drawingml/2006/main">
+              <a:graphicData uri="http://schemas.openxmlformats.org/drawingml/2006/picture">
+                <pic:pic xmlns:pic="http://schemas.openxmlformats.org/drawingml/2006/picture">
+                  <pic:nvPicPr>
+                    <pic:cNvPr id="1" name=""/>
+                    <pic:cNvPicPr/>
+                  </pic:nvPicPr>
+                  <pic:blipFill>
+                    <a:blip r:embed="rId16"/>
+                    <a:stretch>
+                      <a:fillRect/>
+                    </a:stretch>
+                  </pic:blipFill>
+                  <pic:spPr>
+                    <a:xfrm>
+                      <a:off x="0" y="0"/>
+                      <a:ext cx="7589520" cy="4267200"/>
+                    </a:xfrm>
+                    <a:prstGeom prst="rect">
+                      <a:avLst/>
+                    </a:prstGeom>
+                  </pic:spPr>
+                </pic:pic>
+              </a:graphicData>
+            </a:graphic>
+          </wp:inline>
+        </w:drawing>
       </w:r>
     </w:p>
     <w:p>
@@ -3164,7 +3539,22 @@
           <w:szCs w:val="24"/>
           <w:lang w:val="vi-VN"/>
         </w:rPr>
-        <w:t>Use case này mô tả quá trình quản lý course của admin. Admin có thể xem danh sách course, tạo course mới , chỉnh sửa thông tin course, xóa course. Admin có thể lọc danh sách theo từng loại course Admin có thể tìm 1 course bất kỳ.</w:t>
+        <w:t>Use case này mô tả quá trình quản lý course của admin. Admin có thể xem danh sách course, tạo course mới , chỉnh sửa thông tin course, xóa course. Admin có thể lọc danh sách theo từng loại course</w:t>
+      </w:r>
+      <w:r>
+        <w:rPr>
+          <w:sz w:val="24"/>
+          <w:szCs w:val="24"/>
+        </w:rPr>
+        <w:t>.</w:t>
+      </w:r>
+      <w:r>
+        <w:rPr>
+          <w:sz w:val="24"/>
+          <w:szCs w:val="24"/>
+          <w:lang w:val="vi-VN"/>
+        </w:rPr>
+        <w:t xml:space="preserve"> Admin có thể tìm 1 course bất kỳ.</w:t>
       </w:r>
     </w:p>
     <w:p>
@@ -3295,7 +3685,6 @@
           <w:szCs w:val="24"/>
           <w:lang w:val="vi-VN"/>
         </w:rPr>
-        <w:lastRenderedPageBreak/>
         <w:t>Danh sách course sẽ hiện ra, admin có thể xem theo từng loại course qua chức năng lọc course. Nếu admin chon chức năng lọc course, luồng phụ “Filter course” sẽ được thực hiện.</w:t>
       </w:r>
     </w:p>
@@ -3405,8 +3794,56 @@
     </w:p>
     <w:p>
       <w:pPr>
-        <w:pStyle w:val="ListParagraph"/>
-        <w:ind w:left="1728"/>
+        <w:rPr>
+          <w:sz w:val="24"/>
+          <w:szCs w:val="24"/>
+          <w:lang w:val="vi-VN"/>
+        </w:rPr>
+      </w:pPr>
+      <w:r>
+        <w:rPr>
+          <w:noProof/>
+        </w:rPr>
+        <w:lastRenderedPageBreak/>
+        <w:drawing>
+          <wp:inline distT="0" distB="0" distL="0" distR="0" wp14:anchorId="0CCA0638" wp14:editId="7C65B332">
+            <wp:extent cx="7589520" cy="4267200"/>
+            <wp:effectExtent l="0" t="0" r="0" b="0"/>
+            <wp:docPr id="12" name="Picture 12"/>
+            <wp:cNvGraphicFramePr>
+              <a:graphicFrameLocks xmlns:a="http://schemas.openxmlformats.org/drawingml/2006/main" noChangeAspect="1"/>
+            </wp:cNvGraphicFramePr>
+            <a:graphic xmlns:a="http://schemas.openxmlformats.org/drawingml/2006/main">
+              <a:graphicData uri="http://schemas.openxmlformats.org/drawingml/2006/picture">
+                <pic:pic xmlns:pic="http://schemas.openxmlformats.org/drawingml/2006/picture">
+                  <pic:nvPicPr>
+                    <pic:cNvPr id="1" name=""/>
+                    <pic:cNvPicPr/>
+                  </pic:nvPicPr>
+                  <pic:blipFill>
+                    <a:blip r:embed="rId17"/>
+                    <a:stretch>
+                      <a:fillRect/>
+                    </a:stretch>
+                  </pic:blipFill>
+                  <pic:spPr>
+                    <a:xfrm>
+                      <a:off x="0" y="0"/>
+                      <a:ext cx="7589520" cy="4267200"/>
+                    </a:xfrm>
+                    <a:prstGeom prst="rect">
+                      <a:avLst/>
+                    </a:prstGeom>
+                  </pic:spPr>
+                </pic:pic>
+              </a:graphicData>
+            </a:graphic>
+          </wp:inline>
+        </w:drawing>
+      </w:r>
+    </w:p>
+    <w:p>
+      <w:pPr>
         <w:rPr>
           <w:sz w:val="24"/>
           <w:szCs w:val="24"/>
@@ -3521,7 +3958,22 @@
           <w:szCs w:val="24"/>
           <w:lang w:val="vi-VN"/>
         </w:rPr>
-        <w:t xml:space="preserve"> tạo ra với thời gian gần nhất và sắp xếp theo danh sách</w:t>
+        <w:t xml:space="preserve"> tạo ra </w:t>
+      </w:r>
+      <w:r>
+        <w:rPr>
+          <w:sz w:val="24"/>
+          <w:szCs w:val="24"/>
+        </w:rPr>
+        <w:t>lần lượt theo thời gian</w:t>
+      </w:r>
+      <w:r>
+        <w:rPr>
+          <w:sz w:val="24"/>
+          <w:szCs w:val="24"/>
+          <w:lang w:val="vi-VN"/>
+        </w:rPr>
+        <w:t xml:space="preserve"> và sắp xếp theo danh sách</w:t>
       </w:r>
     </w:p>
     <w:p>
@@ -3612,7 +4064,22 @@
           <w:szCs w:val="24"/>
           <w:lang w:val="vi-VN"/>
         </w:rPr>
-        <w:t xml:space="preserve">hệ thống sẽ tự động lọc ra những </w:t>
+        <w:t xml:space="preserve">hệ thống </w:t>
+      </w:r>
+      <w:r>
+        <w:rPr>
+          <w:sz w:val="24"/>
+          <w:szCs w:val="24"/>
+        </w:rPr>
+        <w:t xml:space="preserve">sẽ </w:t>
+      </w:r>
+      <w:r>
+        <w:rPr>
+          <w:sz w:val="24"/>
+          <w:szCs w:val="24"/>
+          <w:lang w:val="vi-VN"/>
+        </w:rPr>
+        <w:t xml:space="preserve">lọc ra những </w:t>
       </w:r>
       <w:r>
         <w:rPr>
@@ -3628,6 +4095,57 @@
           <w:lang w:val="vi-VN"/>
         </w:rPr>
         <w:t xml:space="preserve"> tương ứng và chỉ hiển thị loại user trên danh sách user.</w:t>
+      </w:r>
+    </w:p>
+    <w:p>
+      <w:pPr>
+        <w:rPr>
+          <w:sz w:val="24"/>
+          <w:szCs w:val="24"/>
+          <w:u w:val="single"/>
+          <w:lang w:val="vi-VN"/>
+        </w:rPr>
+      </w:pPr>
+      <w:r>
+        <w:rPr>
+          <w:noProof/>
+        </w:rPr>
+        <w:lastRenderedPageBreak/>
+        <w:drawing>
+          <wp:inline distT="0" distB="0" distL="0" distR="0" wp14:anchorId="0F5C3D20" wp14:editId="20DB05C9">
+            <wp:extent cx="7589520" cy="4267200"/>
+            <wp:effectExtent l="0" t="0" r="0" b="0"/>
+            <wp:docPr id="13" name="Picture 13"/>
+            <wp:cNvGraphicFramePr>
+              <a:graphicFrameLocks xmlns:a="http://schemas.openxmlformats.org/drawingml/2006/main" noChangeAspect="1"/>
+            </wp:cNvGraphicFramePr>
+            <a:graphic xmlns:a="http://schemas.openxmlformats.org/drawingml/2006/main">
+              <a:graphicData uri="http://schemas.openxmlformats.org/drawingml/2006/picture">
+                <pic:pic xmlns:pic="http://schemas.openxmlformats.org/drawingml/2006/picture">
+                  <pic:nvPicPr>
+                    <pic:cNvPr id="1" name=""/>
+                    <pic:cNvPicPr/>
+                  </pic:nvPicPr>
+                  <pic:blipFill>
+                    <a:blip r:embed="rId18"/>
+                    <a:stretch>
+                      <a:fillRect/>
+                    </a:stretch>
+                  </pic:blipFill>
+                  <pic:spPr>
+                    <a:xfrm>
+                      <a:off x="0" y="0"/>
+                      <a:ext cx="7589520" cy="4267200"/>
+                    </a:xfrm>
+                    <a:prstGeom prst="rect">
+                      <a:avLst/>
+                    </a:prstGeom>
+                  </pic:spPr>
+                </pic:pic>
+              </a:graphicData>
+            </a:graphic>
+          </wp:inline>
+        </w:drawing>
       </w:r>
     </w:p>
     <w:p>
@@ -3651,7 +4169,15 @@
           <w:u w:val="single"/>
           <w:lang w:val="vi-VN"/>
         </w:rPr>
-        <w:t>Create course</w:t>
+        <w:t xml:space="preserve">Search </w:t>
+      </w:r>
+      <w:r>
+        <w:rPr>
+          <w:sz w:val="24"/>
+          <w:szCs w:val="24"/>
+          <w:u w:val="single"/>
+        </w:rPr>
+        <w:t>course</w:t>
       </w:r>
     </w:p>
     <w:p>
@@ -3672,73 +4198,31 @@
         <w:rPr>
           <w:sz w:val="24"/>
           <w:szCs w:val="24"/>
-          <w:lang w:val="vi-VN"/>
-        </w:rPr>
-        <w:t xml:space="preserve">Khi admin click vào button “Create </w:t>
-      </w:r>
-      <w:r>
-        <w:rPr>
-          <w:sz w:val="24"/>
-          <w:szCs w:val="24"/>
-          <w:lang w:val="vi-VN"/>
-        </w:rPr>
-        <w:t>course</w:t>
-      </w:r>
-      <w:r>
-        <w:rPr>
-          <w:sz w:val="24"/>
-          <w:szCs w:val="24"/>
-          <w:lang w:val="vi-VN"/>
-        </w:rPr>
-        <w:t xml:space="preserve">” trong màn hình danh sách </w:t>
-      </w:r>
-      <w:r>
-        <w:rPr>
-          <w:sz w:val="24"/>
-          <w:szCs w:val="24"/>
-          <w:lang w:val="vi-VN"/>
-        </w:rPr>
-        <w:t>course</w:t>
-      </w:r>
-      <w:r>
-        <w:rPr>
-          <w:sz w:val="24"/>
-          <w:szCs w:val="24"/>
-          <w:lang w:val="vi-VN"/>
-        </w:rPr>
-        <w:t xml:space="preserve">, hệ thống sẽ hiển thị lên trang Create </w:t>
-      </w:r>
-      <w:r>
-        <w:rPr>
-          <w:sz w:val="24"/>
-          <w:szCs w:val="24"/>
-          <w:lang w:val="vi-VN"/>
-        </w:rPr>
-        <w:t xml:space="preserve">course </w:t>
-      </w:r>
-      <w:r>
-        <w:rPr>
-          <w:sz w:val="24"/>
-          <w:szCs w:val="24"/>
-          <w:lang w:val="vi-VN"/>
-        </w:rPr>
-        <w:t xml:space="preserve">chứa form thông tin </w:t>
-      </w:r>
-      <w:r>
-        <w:rPr>
-          <w:sz w:val="24"/>
-          <w:szCs w:val="24"/>
-          <w:lang w:val="vi-VN"/>
-        </w:rPr>
-        <w:t xml:space="preserve">course </w:t>
-      </w:r>
-      <w:r>
-        <w:rPr>
-          <w:sz w:val="24"/>
-          <w:szCs w:val="24"/>
-          <w:lang w:val="vi-VN"/>
-        </w:rPr>
-        <w:t>bao gồm những trường dữ liệu bắt buộc và không bắt buộc.</w:t>
+        </w:rPr>
+        <w:t>Chức năng</w:t>
+      </w:r>
+      <w:r>
+        <w:rPr>
+          <w:sz w:val="24"/>
+          <w:szCs w:val="24"/>
+          <w:lang w:val="vi-VN"/>
+        </w:rPr>
+        <w:t xml:space="preserve"> Search </w:t>
+      </w:r>
+      <w:r>
+        <w:rPr>
+          <w:sz w:val="24"/>
+          <w:szCs w:val="24"/>
+        </w:rPr>
+        <w:t xml:space="preserve">bao gồm </w:t>
+      </w:r>
+      <w:r>
+        <w:rPr>
+          <w:sz w:val="24"/>
+          <w:szCs w:val="24"/>
+          <w:lang w:val="vi-VN"/>
+        </w:rPr>
+        <w:t>1 text field để nhập dữ liệu tìm kiếm nằm ở góc trên bên phải danh sách user.</w:t>
       </w:r>
     </w:p>
     <w:p>
@@ -3761,23 +4245,127 @@
           <w:szCs w:val="24"/>
           <w:lang w:val="vi-VN"/>
         </w:rPr>
-        <w:t xml:space="preserve">Admin nhập thông tin </w:t>
-      </w:r>
-      <w:r>
-        <w:rPr>
-          <w:sz w:val="24"/>
-          <w:szCs w:val="24"/>
-          <w:lang w:val="vi-VN"/>
-        </w:rPr>
-        <w:t xml:space="preserve">course </w:t>
-      </w:r>
-      <w:r>
-        <w:rPr>
-          <w:sz w:val="24"/>
-          <w:szCs w:val="24"/>
-          <w:lang w:val="vi-VN"/>
-        </w:rPr>
-        <w:t>muốn tạo vào form, dữ liệu phải hợp lệ và phải đảm bảo các trường bắt buộc phải có dữ liệu. Sau đó bấm button “Create”.</w:t>
+        <w:t>Khi admin nhập thông tin vào text</w:t>
+      </w:r>
+      <w:r>
+        <w:rPr>
+          <w:sz w:val="24"/>
+          <w:szCs w:val="24"/>
+        </w:rPr>
+        <w:t xml:space="preserve"> field</w:t>
+      </w:r>
+      <w:r>
+        <w:rPr>
+          <w:sz w:val="24"/>
+          <w:szCs w:val="24"/>
+          <w:lang w:val="vi-VN"/>
+        </w:rPr>
+        <w:t xml:space="preserve">, hệ thống sẽ tìm kiếm trong danh sách </w:t>
+      </w:r>
+      <w:r>
+        <w:rPr>
+          <w:sz w:val="24"/>
+          <w:szCs w:val="24"/>
+        </w:rPr>
+        <w:t>course</w:t>
+      </w:r>
+      <w:r>
+        <w:rPr>
+          <w:sz w:val="24"/>
+          <w:szCs w:val="24"/>
+          <w:lang w:val="vi-VN"/>
+        </w:rPr>
+        <w:t xml:space="preserve"> những dòng nào có thông tin trùng khớp với thông tin nhập vào và chỉ hiển thị 1 hoặc những dòng đó lên danh sách </w:t>
+      </w:r>
+      <w:r>
+        <w:rPr>
+          <w:sz w:val="24"/>
+          <w:szCs w:val="24"/>
+        </w:rPr>
+        <w:t>course</w:t>
+      </w:r>
+      <w:r>
+        <w:rPr>
+          <w:sz w:val="24"/>
+          <w:szCs w:val="24"/>
+          <w:lang w:val="vi-VN"/>
+        </w:rPr>
+        <w:t>.</w:t>
+      </w:r>
+    </w:p>
+    <w:p>
+      <w:pPr>
+        <w:rPr>
+          <w:sz w:val="24"/>
+          <w:szCs w:val="24"/>
+          <w:u w:val="single"/>
+          <w:lang w:val="vi-VN"/>
+        </w:rPr>
+      </w:pPr>
+      <w:r>
+        <w:rPr>
+          <w:noProof/>
+        </w:rPr>
+        <w:lastRenderedPageBreak/>
+        <w:drawing>
+          <wp:inline distT="0" distB="0" distL="0" distR="0" wp14:anchorId="0CD17AE2" wp14:editId="5A658963">
+            <wp:extent cx="7589520" cy="4267200"/>
+            <wp:effectExtent l="0" t="0" r="0" b="0"/>
+            <wp:docPr id="17" name="Picture 17"/>
+            <wp:cNvGraphicFramePr>
+              <a:graphicFrameLocks xmlns:a="http://schemas.openxmlformats.org/drawingml/2006/main" noChangeAspect="1"/>
+            </wp:cNvGraphicFramePr>
+            <a:graphic xmlns:a="http://schemas.openxmlformats.org/drawingml/2006/main">
+              <a:graphicData uri="http://schemas.openxmlformats.org/drawingml/2006/picture">
+                <pic:pic xmlns:pic="http://schemas.openxmlformats.org/drawingml/2006/picture">
+                  <pic:nvPicPr>
+                    <pic:cNvPr id="1" name=""/>
+                    <pic:cNvPicPr/>
+                  </pic:nvPicPr>
+                  <pic:blipFill>
+                    <a:blip r:embed="rId19"/>
+                    <a:stretch>
+                      <a:fillRect/>
+                    </a:stretch>
+                  </pic:blipFill>
+                  <pic:spPr>
+                    <a:xfrm>
+                      <a:off x="0" y="0"/>
+                      <a:ext cx="7589520" cy="4267200"/>
+                    </a:xfrm>
+                    <a:prstGeom prst="rect">
+                      <a:avLst/>
+                    </a:prstGeom>
+                  </pic:spPr>
+                </pic:pic>
+              </a:graphicData>
+            </a:graphic>
+          </wp:inline>
+        </w:drawing>
+      </w:r>
+    </w:p>
+    <w:p>
+      <w:pPr>
+        <w:pStyle w:val="ListParagraph"/>
+        <w:numPr>
+          <w:ilvl w:val="5"/>
+          <w:numId w:val="4"/>
+        </w:numPr>
+        <w:rPr>
+          <w:sz w:val="24"/>
+          <w:szCs w:val="24"/>
+          <w:u w:val="single"/>
+          <w:lang w:val="vi-VN"/>
+        </w:rPr>
+      </w:pPr>
+      <w:r>
+        <w:rPr>
+          <w:sz w:val="24"/>
+          <w:szCs w:val="24"/>
+          <w:u w:val="single"/>
+          <w:lang w:val="vi-VN"/>
+        </w:rPr>
+        <w:t>Create course</w:t>
       </w:r>
     </w:p>
     <w:p>
@@ -3800,7 +4388,70 @@
           <w:szCs w:val="24"/>
           <w:lang w:val="vi-VN"/>
         </w:rPr>
-        <w:t xml:space="preserve">Hệ thống sẽ kiểm tra thông tin nhập vào xem có hợp lệ hay không? các trường bắt buộc có dữ liệu hay không? </w:t>
+        <w:t>Khi admin click vào button “</w:t>
+      </w:r>
+      <w:r>
+        <w:rPr>
+          <w:sz w:val="24"/>
+          <w:szCs w:val="24"/>
+        </w:rPr>
+        <w:t>Thêm khóa học</w:t>
+      </w:r>
+      <w:r>
+        <w:rPr>
+          <w:sz w:val="24"/>
+          <w:szCs w:val="24"/>
+          <w:lang w:val="vi-VN"/>
+        </w:rPr>
+        <w:t xml:space="preserve">” trong màn hình danh sách </w:t>
+      </w:r>
+      <w:r>
+        <w:rPr>
+          <w:sz w:val="24"/>
+          <w:szCs w:val="24"/>
+          <w:lang w:val="vi-VN"/>
+        </w:rPr>
+        <w:t>course</w:t>
+      </w:r>
+      <w:r>
+        <w:rPr>
+          <w:sz w:val="24"/>
+          <w:szCs w:val="24"/>
+          <w:lang w:val="vi-VN"/>
+        </w:rPr>
+        <w:t xml:space="preserve">, hệ thống sẽ hiển thị lên trang Create </w:t>
+      </w:r>
+      <w:r>
+        <w:rPr>
+          <w:sz w:val="24"/>
+          <w:szCs w:val="24"/>
+          <w:lang w:val="vi-VN"/>
+        </w:rPr>
+        <w:t xml:space="preserve">course </w:t>
+      </w:r>
+      <w:r>
+        <w:rPr>
+          <w:sz w:val="24"/>
+          <w:szCs w:val="24"/>
+          <w:lang w:val="vi-VN"/>
+        </w:rPr>
+        <w:t xml:space="preserve">chứa form thông tin </w:t>
+      </w:r>
+      <w:r>
+        <w:rPr>
+          <w:sz w:val="24"/>
+          <w:szCs w:val="24"/>
+          <w:lang w:val="vi-VN"/>
+        </w:rPr>
+        <w:t xml:space="preserve">course </w:t>
+      </w:r>
+      <w:r>
+        <w:rPr>
+          <w:sz w:val="24"/>
+          <w:szCs w:val="24"/>
+          <w:lang w:val="vi-VN"/>
+        </w:rPr>
+        <w:t>bao gồm những trường dữ liệu bắt buộc và không bắt buộc.</w:t>
       </w:r>
     </w:p>
     <w:p>
@@ -3823,7 +4474,7 @@
           <w:szCs w:val="24"/>
           <w:lang w:val="vi-VN"/>
         </w:rPr>
-        <w:t xml:space="preserve">Nếu hợp lệ, hệ thống sẽ hiển thị alert “Tạo </w:t>
+        <w:t xml:space="preserve">Admin nhập thông tin </w:t>
       </w:r>
       <w:r>
         <w:rPr>
@@ -3839,55 +4490,22 @@
           <w:szCs w:val="24"/>
           <w:lang w:val="vi-VN"/>
         </w:rPr>
-        <w:t xml:space="preserve">thành công” trong 3 giây và hiển thị lại trang danh sách </w:t>
-      </w:r>
-      <w:r>
-        <w:rPr>
-          <w:sz w:val="24"/>
-          <w:szCs w:val="24"/>
-          <w:lang w:val="vi-VN"/>
-        </w:rPr>
-        <w:t xml:space="preserve">course </w:t>
-      </w:r>
-      <w:r>
-        <w:rPr>
-          <w:sz w:val="24"/>
-          <w:szCs w:val="24"/>
-          <w:lang w:val="vi-VN"/>
-        </w:rPr>
-        <w:t xml:space="preserve">với </w:t>
-      </w:r>
-      <w:r>
-        <w:rPr>
-          <w:sz w:val="24"/>
-          <w:szCs w:val="24"/>
-          <w:lang w:val="vi-VN"/>
-        </w:rPr>
-        <w:t xml:space="preserve">course </w:t>
-      </w:r>
-      <w:r>
-        <w:rPr>
-          <w:sz w:val="24"/>
-          <w:szCs w:val="24"/>
-          <w:lang w:val="vi-VN"/>
-        </w:rPr>
-        <w:t xml:space="preserve">vừa mới tạo được hiển thị trên cùng. Nếu không hợp lệ, hệ thống sẽ thông báo lỗi và load lại trang Create </w:t>
-      </w:r>
-      <w:r>
-        <w:rPr>
-          <w:sz w:val="24"/>
-          <w:szCs w:val="24"/>
-          <w:lang w:val="vi-VN"/>
-        </w:rPr>
-        <w:t xml:space="preserve">course </w:t>
-      </w:r>
-      <w:r>
-        <w:rPr>
-          <w:sz w:val="24"/>
-          <w:szCs w:val="24"/>
-          <w:lang w:val="vi-VN"/>
-        </w:rPr>
-        <w:t>và chỉ giữ lại những trường thông tin hợp lệ.</w:t>
+        <w:t>muốn tạo vào form, dữ liệu phải hợp lệ và phải đảm bảo các trường bắt buộc phải có dữ liệu. Sau đó bấm button “</w:t>
+      </w:r>
+      <w:r>
+        <w:rPr>
+          <w:sz w:val="24"/>
+          <w:szCs w:val="24"/>
+        </w:rPr>
+        <w:t>Tạo khóa học</w:t>
+      </w:r>
+      <w:r>
+        <w:rPr>
+          <w:sz w:val="24"/>
+          <w:szCs w:val="24"/>
+          <w:lang w:val="vi-VN"/>
+        </w:rPr>
+        <w:t>”.</w:t>
       </w:r>
     </w:p>
     <w:p>
@@ -3910,7 +4528,30 @@
           <w:szCs w:val="24"/>
           <w:lang w:val="vi-VN"/>
         </w:rPr>
-        <w:t xml:space="preserve">Nếu người dung chọn button “Cancel” cạnh button “Create” thì dòng sự kiện Create </w:t>
+        <w:t xml:space="preserve">Hệ thống sẽ kiểm tra thông tin nhập vào xem có hợp lệ hay không? các trường bắt buộc có dữ liệu hay không? </w:t>
+      </w:r>
+    </w:p>
+    <w:p>
+      <w:pPr>
+        <w:pStyle w:val="ListParagraph"/>
+        <w:numPr>
+          <w:ilvl w:val="0"/>
+          <w:numId w:val="5"/>
+        </w:numPr>
+        <w:rPr>
+          <w:sz w:val="24"/>
+          <w:szCs w:val="24"/>
+          <w:u w:val="single"/>
+          <w:lang w:val="vi-VN"/>
+        </w:rPr>
+      </w:pPr>
+      <w:r>
+        <w:rPr>
+          <w:sz w:val="24"/>
+          <w:szCs w:val="24"/>
+          <w:lang w:val="vi-VN"/>
+        </w:rPr>
+        <w:t xml:space="preserve">Nếu hợp lệ, hệ thống sẽ hiển thị alert “Tạo </w:t>
       </w:r>
       <w:r>
         <w:rPr>
@@ -3926,6 +4567,108 @@
           <w:szCs w:val="24"/>
           <w:lang w:val="vi-VN"/>
         </w:rPr>
+        <w:t xml:space="preserve">thành công” và hiển thị lại trang danh sách </w:t>
+      </w:r>
+      <w:r>
+        <w:rPr>
+          <w:sz w:val="24"/>
+          <w:szCs w:val="24"/>
+          <w:lang w:val="vi-VN"/>
+        </w:rPr>
+        <w:t xml:space="preserve">course </w:t>
+      </w:r>
+      <w:r>
+        <w:rPr>
+          <w:sz w:val="24"/>
+          <w:szCs w:val="24"/>
+          <w:lang w:val="vi-VN"/>
+        </w:rPr>
+        <w:t xml:space="preserve">với </w:t>
+      </w:r>
+      <w:r>
+        <w:rPr>
+          <w:sz w:val="24"/>
+          <w:szCs w:val="24"/>
+          <w:lang w:val="vi-VN"/>
+        </w:rPr>
+        <w:t xml:space="preserve">course </w:t>
+      </w:r>
+      <w:r>
+        <w:rPr>
+          <w:sz w:val="24"/>
+          <w:szCs w:val="24"/>
+          <w:lang w:val="vi-VN"/>
+        </w:rPr>
+        <w:t xml:space="preserve">vừa mới tạo được hiển thị trên cùng. Nếu không hợp lệ, hệ thống sẽ thông báo lỗi và load lại trang Create </w:t>
+      </w:r>
+      <w:r>
+        <w:rPr>
+          <w:sz w:val="24"/>
+          <w:szCs w:val="24"/>
+          <w:lang w:val="vi-VN"/>
+        </w:rPr>
+        <w:t xml:space="preserve">course </w:t>
+      </w:r>
+      <w:r>
+        <w:rPr>
+          <w:sz w:val="24"/>
+          <w:szCs w:val="24"/>
+          <w:lang w:val="vi-VN"/>
+        </w:rPr>
+        <w:t>và chỉ giữ lại những trường thông tin hợp lệ.</w:t>
+      </w:r>
+    </w:p>
+    <w:p>
+      <w:pPr>
+        <w:pStyle w:val="ListParagraph"/>
+        <w:numPr>
+          <w:ilvl w:val="0"/>
+          <w:numId w:val="5"/>
+        </w:numPr>
+        <w:rPr>
+          <w:sz w:val="24"/>
+          <w:szCs w:val="24"/>
+          <w:u w:val="single"/>
+          <w:lang w:val="vi-VN"/>
+        </w:rPr>
+      </w:pPr>
+      <w:r>
+        <w:rPr>
+          <w:sz w:val="24"/>
+          <w:szCs w:val="24"/>
+          <w:lang w:val="vi-VN"/>
+        </w:rPr>
+        <w:t>Nếu người dung chọn button “</w:t>
+      </w:r>
+      <w:r>
+        <w:rPr>
+          <w:sz w:val="24"/>
+          <w:szCs w:val="24"/>
+        </w:rPr>
+        <w:t>Hủy</w:t>
+      </w:r>
+      <w:r>
+        <w:rPr>
+          <w:sz w:val="24"/>
+          <w:szCs w:val="24"/>
+          <w:lang w:val="vi-VN"/>
+        </w:rPr>
+        <w:t xml:space="preserve">” thì dòng sự kiện Create </w:t>
+      </w:r>
+      <w:r>
+        <w:rPr>
+          <w:sz w:val="24"/>
+          <w:szCs w:val="24"/>
+          <w:lang w:val="vi-VN"/>
+        </w:rPr>
+        <w:t xml:space="preserve">course </w:t>
+      </w:r>
+      <w:r>
+        <w:rPr>
+          <w:sz w:val="24"/>
+          <w:szCs w:val="24"/>
+          <w:lang w:val="vi-VN"/>
+        </w:rPr>
         <w:t xml:space="preserve">sẽ bị hủy, hệ thống sẽ chuyển về trang danh sách </w:t>
       </w:r>
       <w:r>
@@ -3943,6 +4686,107 @@
           <w:lang w:val="vi-VN"/>
         </w:rPr>
         <w:t>.</w:t>
+      </w:r>
+    </w:p>
+    <w:p>
+      <w:pPr>
+        <w:rPr>
+          <w:sz w:val="24"/>
+          <w:szCs w:val="24"/>
+          <w:u w:val="single"/>
+          <w:lang w:val="vi-VN"/>
+        </w:rPr>
+      </w:pPr>
+      <w:r>
+        <w:rPr>
+          <w:noProof/>
+        </w:rPr>
+        <w:lastRenderedPageBreak/>
+        <w:drawing>
+          <wp:inline distT="0" distB="0" distL="0" distR="0" wp14:anchorId="5E0238B7" wp14:editId="54B1758A">
+            <wp:extent cx="7589520" cy="4267200"/>
+            <wp:effectExtent l="0" t="0" r="0" b="0"/>
+            <wp:docPr id="16" name="Picture 16"/>
+            <wp:cNvGraphicFramePr>
+              <a:graphicFrameLocks xmlns:a="http://schemas.openxmlformats.org/drawingml/2006/main" noChangeAspect="1"/>
+            </wp:cNvGraphicFramePr>
+            <a:graphic xmlns:a="http://schemas.openxmlformats.org/drawingml/2006/main">
+              <a:graphicData uri="http://schemas.openxmlformats.org/drawingml/2006/picture">
+                <pic:pic xmlns:pic="http://schemas.openxmlformats.org/drawingml/2006/picture">
+                  <pic:nvPicPr>
+                    <pic:cNvPr id="1" name=""/>
+                    <pic:cNvPicPr/>
+                  </pic:nvPicPr>
+                  <pic:blipFill>
+                    <a:blip r:embed="rId20"/>
+                    <a:stretch>
+                      <a:fillRect/>
+                    </a:stretch>
+                  </pic:blipFill>
+                  <pic:spPr>
+                    <a:xfrm>
+                      <a:off x="0" y="0"/>
+                      <a:ext cx="7589520" cy="4267200"/>
+                    </a:xfrm>
+                    <a:prstGeom prst="rect">
+                      <a:avLst/>
+                    </a:prstGeom>
+                  </pic:spPr>
+                </pic:pic>
+              </a:graphicData>
+            </a:graphic>
+          </wp:inline>
+        </w:drawing>
+      </w:r>
+    </w:p>
+    <w:p>
+      <w:pPr>
+        <w:rPr>
+          <w:sz w:val="24"/>
+          <w:szCs w:val="24"/>
+          <w:u w:val="single"/>
+          <w:lang w:val="vi-VN"/>
+        </w:rPr>
+      </w:pPr>
+      <w:r>
+        <w:rPr>
+          <w:noProof/>
+        </w:rPr>
+        <w:drawing>
+          <wp:inline distT="0" distB="0" distL="0" distR="0" wp14:anchorId="46CDEEBA" wp14:editId="47421254">
+            <wp:extent cx="7589520" cy="4267200"/>
+            <wp:effectExtent l="0" t="0" r="0" b="0"/>
+            <wp:docPr id="14" name="Picture 14"/>
+            <wp:cNvGraphicFramePr>
+              <a:graphicFrameLocks xmlns:a="http://schemas.openxmlformats.org/drawingml/2006/main" noChangeAspect="1"/>
+            </wp:cNvGraphicFramePr>
+            <a:graphic xmlns:a="http://schemas.openxmlformats.org/drawingml/2006/main">
+              <a:graphicData uri="http://schemas.openxmlformats.org/drawingml/2006/picture">
+                <pic:pic xmlns:pic="http://schemas.openxmlformats.org/drawingml/2006/picture">
+                  <pic:nvPicPr>
+                    <pic:cNvPr id="1" name=""/>
+                    <pic:cNvPicPr/>
+                  </pic:nvPicPr>
+                  <pic:blipFill>
+                    <a:blip r:embed="rId21"/>
+                    <a:stretch>
+                      <a:fillRect/>
+                    </a:stretch>
+                  </pic:blipFill>
+                  <pic:spPr>
+                    <a:xfrm>
+                      <a:off x="0" y="0"/>
+                      <a:ext cx="7589520" cy="4267200"/>
+                    </a:xfrm>
+                    <a:prstGeom prst="rect">
+                      <a:avLst/>
+                    </a:prstGeom>
+                  </pic:spPr>
+                </pic:pic>
+              </a:graphicData>
+            </a:graphic>
+          </wp:inline>
+        </w:drawing>
       </w:r>
     </w:p>
     <w:p>
@@ -3989,7 +4833,22 @@
           <w:szCs w:val="24"/>
           <w:lang w:val="vi-VN"/>
         </w:rPr>
-        <w:t xml:space="preserve">Khi admin click vào button “Edit” ở cuối mỗi dòng trong màn hình danh sách </w:t>
+        <w:t>Khi admin click vào button “</w:t>
+      </w:r>
+      <w:r>
+        <w:rPr>
+          <w:sz w:val="24"/>
+          <w:szCs w:val="24"/>
+        </w:rPr>
+        <w:t>Sửa</w:t>
+      </w:r>
+      <w:r>
+        <w:rPr>
+          <w:sz w:val="24"/>
+          <w:szCs w:val="24"/>
+          <w:lang w:val="vi-VN"/>
+        </w:rPr>
+        <w:t xml:space="preserve">” ở cuối mỗi dòng trong màn hình danh sách </w:t>
       </w:r>
       <w:r>
         <w:rPr>
@@ -4076,7 +4935,22 @@
           <w:szCs w:val="24"/>
           <w:lang w:val="vi-VN"/>
         </w:rPr>
-        <w:t>. Admin chỉ cần thay đổi lại những thông tin muốn chính sửa, sau đó nhấn button “Update”.</w:t>
+        <w:t>. Admin chỉ cần thay đổi lại những thông tin muốn chính sửa, sau đó nhấn button “</w:t>
+      </w:r>
+      <w:r>
+        <w:rPr>
+          <w:sz w:val="24"/>
+          <w:szCs w:val="24"/>
+        </w:rPr>
+        <w:t>Cập nhật</w:t>
+      </w:r>
+      <w:r>
+        <w:rPr>
+          <w:sz w:val="24"/>
+          <w:szCs w:val="24"/>
+          <w:lang w:val="vi-VN"/>
+        </w:rPr>
+        <w:t>”.</w:t>
       </w:r>
     </w:p>
     <w:p>
@@ -4099,7 +4973,23 @@
           <w:szCs w:val="24"/>
           <w:lang w:val="vi-VN"/>
         </w:rPr>
-        <w:t xml:space="preserve">Khi admin nhấn button “update”, hệ thống sẽ lấy những thông tin mà người dùng chỉnh sửa và cập nhập lại trong danh sách </w:t>
+        <w:lastRenderedPageBreak/>
+        <w:t>Khi admin nhấn button “</w:t>
+      </w:r>
+      <w:r>
+        <w:rPr>
+          <w:sz w:val="24"/>
+          <w:szCs w:val="24"/>
+        </w:rPr>
+        <w:t>Cập nhật</w:t>
+      </w:r>
+      <w:r>
+        <w:rPr>
+          <w:sz w:val="24"/>
+          <w:szCs w:val="24"/>
+          <w:lang w:val="vi-VN"/>
+        </w:rPr>
+        <w:t xml:space="preserve">”, hệ thống sẽ lấy những thông tin mà người dùng chỉnh sửa và cập nhập lại trong danh sách </w:t>
       </w:r>
       <w:r>
         <w:rPr>
@@ -4138,7 +5028,30 @@
           <w:szCs w:val="24"/>
           <w:lang w:val="vi-VN"/>
         </w:rPr>
-        <w:t xml:space="preserve">Nếu người dung chọn button “Cancel” cạnh button “Update” thì dòng sự kiện Update </w:t>
+        <w:t>Nếu người dung chọn button “</w:t>
+      </w:r>
+      <w:r>
+        <w:rPr>
+          <w:sz w:val="24"/>
+          <w:szCs w:val="24"/>
+        </w:rPr>
+        <w:t>Hủy</w:t>
+      </w:r>
+      <w:r>
+        <w:rPr>
+          <w:sz w:val="24"/>
+          <w:szCs w:val="24"/>
+          <w:lang w:val="vi-VN"/>
+        </w:rPr>
+        <w:t>”</w:t>
+      </w:r>
+      <w:r>
+        <w:rPr>
+          <w:sz w:val="24"/>
+          <w:szCs w:val="24"/>
+          <w:lang w:val="vi-VN"/>
+        </w:rPr>
+        <w:t xml:space="preserve"> dòng sự kiện Update </w:t>
       </w:r>
       <w:r>
         <w:rPr>
@@ -4171,6 +5084,56 @@
           <w:lang w:val="vi-VN"/>
         </w:rPr>
         <w:t>.</w:t>
+      </w:r>
+    </w:p>
+    <w:p>
+      <w:pPr>
+        <w:rPr>
+          <w:sz w:val="24"/>
+          <w:szCs w:val="24"/>
+          <w:u w:val="single"/>
+          <w:lang w:val="vi-VN"/>
+        </w:rPr>
+      </w:pPr>
+      <w:r>
+        <w:rPr>
+          <w:noProof/>
+        </w:rPr>
+        <w:drawing>
+          <wp:inline distT="0" distB="0" distL="0" distR="0" wp14:anchorId="1C36A25A" wp14:editId="14EB62A4">
+            <wp:extent cx="7589520" cy="4267200"/>
+            <wp:effectExtent l="0" t="0" r="0" b="0"/>
+            <wp:docPr id="19" name="Picture 19"/>
+            <wp:cNvGraphicFramePr>
+              <a:graphicFrameLocks xmlns:a="http://schemas.openxmlformats.org/drawingml/2006/main" noChangeAspect="1"/>
+            </wp:cNvGraphicFramePr>
+            <a:graphic xmlns:a="http://schemas.openxmlformats.org/drawingml/2006/main">
+              <a:graphicData uri="http://schemas.openxmlformats.org/drawingml/2006/picture">
+                <pic:pic xmlns:pic="http://schemas.openxmlformats.org/drawingml/2006/picture">
+                  <pic:nvPicPr>
+                    <pic:cNvPr id="1" name=""/>
+                    <pic:cNvPicPr/>
+                  </pic:nvPicPr>
+                  <pic:blipFill>
+                    <a:blip r:embed="rId22"/>
+                    <a:stretch>
+                      <a:fillRect/>
+                    </a:stretch>
+                  </pic:blipFill>
+                  <pic:spPr>
+                    <a:xfrm>
+                      <a:off x="0" y="0"/>
+                      <a:ext cx="7589520" cy="4267200"/>
+                    </a:xfrm>
+                    <a:prstGeom prst="rect">
+                      <a:avLst/>
+                    </a:prstGeom>
+                  </pic:spPr>
+                </pic:pic>
+              </a:graphicData>
+            </a:graphic>
+          </wp:inline>
+        </w:drawing>
       </w:r>
     </w:p>
     <w:p>
@@ -4325,6 +5288,57 @@
     </w:p>
     <w:p>
       <w:pPr>
+        <w:ind w:left="1368" w:firstLine="720"/>
+        <w:rPr>
+          <w:sz w:val="24"/>
+          <w:szCs w:val="24"/>
+          <w:u w:val="single"/>
+          <w:lang w:val="vi-VN"/>
+        </w:rPr>
+      </w:pPr>
+      <w:r>
+        <w:rPr>
+          <w:noProof/>
+        </w:rPr>
+        <w:drawing>
+          <wp:inline distT="0" distB="0" distL="0" distR="0" wp14:anchorId="7D3784B9" wp14:editId="2B95654A">
+            <wp:extent cx="5166186" cy="2904683"/>
+            <wp:effectExtent l="0" t="0" r="0" b="0"/>
+            <wp:docPr id="20" name="Picture 20"/>
+            <wp:cNvGraphicFramePr>
+              <a:graphicFrameLocks xmlns:a="http://schemas.openxmlformats.org/drawingml/2006/main" noChangeAspect="1"/>
+            </wp:cNvGraphicFramePr>
+            <a:graphic xmlns:a="http://schemas.openxmlformats.org/drawingml/2006/main">
+              <a:graphicData uri="http://schemas.openxmlformats.org/drawingml/2006/picture">
+                <pic:pic xmlns:pic="http://schemas.openxmlformats.org/drawingml/2006/picture">
+                  <pic:nvPicPr>
+                    <pic:cNvPr id="1" name=""/>
+                    <pic:cNvPicPr/>
+                  </pic:nvPicPr>
+                  <pic:blipFill>
+                    <a:blip r:embed="rId23"/>
+                    <a:stretch>
+                      <a:fillRect/>
+                    </a:stretch>
+                  </pic:blipFill>
+                  <pic:spPr>
+                    <a:xfrm>
+                      <a:off x="0" y="0"/>
+                      <a:ext cx="5170795" cy="2907275"/>
+                    </a:xfrm>
+                    <a:prstGeom prst="rect">
+                      <a:avLst/>
+                    </a:prstGeom>
+                  </pic:spPr>
+                </pic:pic>
+              </a:graphicData>
+            </a:graphic>
+          </wp:inline>
+        </w:drawing>
+      </w:r>
+    </w:p>
+    <w:p>
+      <w:pPr>
         <w:pStyle w:val="ListParagraph"/>
         <w:ind w:left="2736"/>
         <w:rPr>
@@ -4354,6 +5368,7 @@
           <w:u w:val="single"/>
           <w:lang w:val="vi-VN"/>
         </w:rPr>
+        <w:lastRenderedPageBreak/>
         <w:t>Các yêu cầu đặc biệt</w:t>
       </w:r>
       <w:r>
@@ -4486,7 +5501,6 @@
           <w:szCs w:val="28"/>
           <w:lang w:val="vi-VN"/>
         </w:rPr>
-        <w:lastRenderedPageBreak/>
         <w:t>Quản lý bài viết, tin tức</w:t>
       </w:r>
     </w:p>
@@ -4772,8 +5786,55 @@
     </w:p>
     <w:p>
       <w:pPr>
-        <w:pStyle w:val="ListParagraph"/>
-        <w:ind w:left="1728"/>
+        <w:rPr>
+          <w:sz w:val="24"/>
+          <w:szCs w:val="24"/>
+          <w:lang w:val="vi-VN"/>
+        </w:rPr>
+      </w:pPr>
+      <w:r>
+        <w:rPr>
+          <w:noProof/>
+        </w:rPr>
+        <w:drawing>
+          <wp:inline distT="0" distB="0" distL="0" distR="0" wp14:anchorId="1B833EBC" wp14:editId="62A85435">
+            <wp:extent cx="7589520" cy="4267200"/>
+            <wp:effectExtent l="0" t="0" r="0" b="0"/>
+            <wp:docPr id="23" name="Picture 23"/>
+            <wp:cNvGraphicFramePr>
+              <a:graphicFrameLocks xmlns:a="http://schemas.openxmlformats.org/drawingml/2006/main" noChangeAspect="1"/>
+            </wp:cNvGraphicFramePr>
+            <a:graphic xmlns:a="http://schemas.openxmlformats.org/drawingml/2006/main">
+              <a:graphicData uri="http://schemas.openxmlformats.org/drawingml/2006/picture">
+                <pic:pic xmlns:pic="http://schemas.openxmlformats.org/drawingml/2006/picture">
+                  <pic:nvPicPr>
+                    <pic:cNvPr id="1" name=""/>
+                    <pic:cNvPicPr/>
+                  </pic:nvPicPr>
+                  <pic:blipFill>
+                    <a:blip r:embed="rId24"/>
+                    <a:stretch>
+                      <a:fillRect/>
+                    </a:stretch>
+                  </pic:blipFill>
+                  <pic:spPr>
+                    <a:xfrm>
+                      <a:off x="0" y="0"/>
+                      <a:ext cx="7589520" cy="4267200"/>
+                    </a:xfrm>
+                    <a:prstGeom prst="rect">
+                      <a:avLst/>
+                    </a:prstGeom>
+                  </pic:spPr>
+                </pic:pic>
+              </a:graphicData>
+            </a:graphic>
+          </wp:inline>
+        </w:drawing>
+      </w:r>
+    </w:p>
+    <w:p>
+      <w:pPr>
         <w:rPr>
           <w:sz w:val="24"/>
           <w:szCs w:val="24"/>
@@ -4802,6 +5863,7 @@
           <w:u w:val="single"/>
           <w:lang w:val="vi-VN"/>
         </w:rPr>
+        <w:lastRenderedPageBreak/>
         <w:t>Dòng sự kiện phụ</w:t>
       </w:r>
     </w:p>
@@ -4826,7 +5888,16 @@
           <w:u w:val="single"/>
           <w:lang w:val="vi-VN"/>
         </w:rPr>
-        <w:t>Find posts/news</w:t>
+        <w:t>Filter</w:t>
+      </w:r>
+      <w:r>
+        <w:rPr>
+          <w:sz w:val="24"/>
+          <w:szCs w:val="24"/>
+          <w:u w:val="single"/>
+          <w:lang w:val="vi-VN"/>
+        </w:rPr>
+        <w:t xml:space="preserve"> course</w:t>
       </w:r>
     </w:p>
     <w:p>
@@ -4849,7 +5920,52 @@
           <w:szCs w:val="24"/>
           <w:lang w:val="vi-VN"/>
         </w:rPr>
-        <w:t>Button “Search” nằm cạnh 1 text field để nhập dữ liệu tìm kiếm nằm ở góc trên bên phải danh sách posts/news.</w:t>
+        <w:t xml:space="preserve">Danh sách </w:t>
+      </w:r>
+      <w:r>
+        <w:rPr>
+          <w:sz w:val="24"/>
+          <w:szCs w:val="24"/>
+        </w:rPr>
+        <w:t>news</w:t>
+      </w:r>
+      <w:r>
+        <w:rPr>
+          <w:sz w:val="24"/>
+          <w:szCs w:val="24"/>
+          <w:lang w:val="vi-VN"/>
+        </w:rPr>
+        <w:t xml:space="preserve"> hiển thị theo thứ tự các </w:t>
+      </w:r>
+      <w:r>
+        <w:rPr>
+          <w:sz w:val="24"/>
+          <w:szCs w:val="24"/>
+        </w:rPr>
+        <w:t>khóa học</w:t>
+      </w:r>
+      <w:r>
+        <w:rPr>
+          <w:sz w:val="24"/>
+          <w:szCs w:val="24"/>
+          <w:lang w:val="vi-VN"/>
+        </w:rPr>
+        <w:t xml:space="preserve"> tạo ra </w:t>
+      </w:r>
+      <w:r>
+        <w:rPr>
+          <w:sz w:val="24"/>
+          <w:szCs w:val="24"/>
+        </w:rPr>
+        <w:t>lần lượt theo thời gian</w:t>
+      </w:r>
+      <w:r>
+        <w:rPr>
+          <w:sz w:val="24"/>
+          <w:szCs w:val="24"/>
+          <w:lang w:val="vi-VN"/>
+        </w:rPr>
+        <w:t xml:space="preserve"> và sắp xếp theo danh sách</w:t>
       </w:r>
     </w:p>
     <w:p>
@@ -4872,7 +5988,37 @@
           <w:szCs w:val="24"/>
           <w:lang w:val="vi-VN"/>
         </w:rPr>
-        <w:t>Khi admin nhập thông tin vào text field và bấm button “Search”, hệ thống sẽ tìm kiếm trong danh sách posts/news những dòng nào có thông tin trùng khớp với thông tin nhập vào và chỉ hiển thị 1 hoặc những dòng đó lên danh sách posts/news.</w:t>
+        <w:t xml:space="preserve">Hệ thống có chức năng lọc theo </w:t>
+      </w:r>
+      <w:r>
+        <w:rPr>
+          <w:sz w:val="24"/>
+          <w:szCs w:val="24"/>
+        </w:rPr>
+        <w:t>từng loại bài viết</w:t>
+      </w:r>
+      <w:r>
+        <w:rPr>
+          <w:sz w:val="24"/>
+          <w:szCs w:val="24"/>
+          <w:lang w:val="vi-VN"/>
+        </w:rPr>
+        <w:t xml:space="preserve">: </w:t>
+      </w:r>
+      <w:r>
+        <w:rPr>
+          <w:sz w:val="24"/>
+          <w:szCs w:val="24"/>
+        </w:rPr>
+        <w:t>GYM, YOGA, DANCE, VIP</w:t>
+      </w:r>
+      <w:r>
+        <w:rPr>
+          <w:sz w:val="24"/>
+          <w:szCs w:val="24"/>
+          <w:lang w:val="vi-VN"/>
+        </w:rPr>
+        <w:t xml:space="preserve">. Được thể hiện bằng dropdown list. </w:t>
       </w:r>
     </w:p>
     <w:p>
@@ -4895,7 +6041,102 @@
           <w:szCs w:val="24"/>
           <w:lang w:val="vi-VN"/>
         </w:rPr>
-        <w:t>Khi admin bấm nút “x” ở cuối  text field, hệ thống sẽ tự động hủy kết quả tìm kiếm và hiển thị lại danh sach posts/news trước đó.</w:t>
+        <w:t xml:space="preserve">Khi admin click vào trường tương ứng trong dropdown list, </w:t>
+      </w:r>
+      <w:r>
+        <w:rPr>
+          <w:sz w:val="24"/>
+          <w:szCs w:val="24"/>
+        </w:rPr>
+        <w:t xml:space="preserve">và bấm nút Lọc, </w:t>
+      </w:r>
+      <w:r>
+        <w:rPr>
+          <w:sz w:val="24"/>
+          <w:szCs w:val="24"/>
+          <w:lang w:val="vi-VN"/>
+        </w:rPr>
+        <w:t xml:space="preserve">hệ thống </w:t>
+      </w:r>
+      <w:r>
+        <w:rPr>
+          <w:sz w:val="24"/>
+          <w:szCs w:val="24"/>
+        </w:rPr>
+        <w:t xml:space="preserve">sẽ </w:t>
+      </w:r>
+      <w:r>
+        <w:rPr>
+          <w:sz w:val="24"/>
+          <w:szCs w:val="24"/>
+          <w:lang w:val="vi-VN"/>
+        </w:rPr>
+        <w:t xml:space="preserve">lọc ra những </w:t>
+      </w:r>
+      <w:r>
+        <w:rPr>
+          <w:sz w:val="24"/>
+          <w:szCs w:val="24"/>
+        </w:rPr>
+        <w:t>khóa học</w:t>
+      </w:r>
+      <w:r>
+        <w:rPr>
+          <w:sz w:val="24"/>
+          <w:szCs w:val="24"/>
+          <w:lang w:val="vi-VN"/>
+        </w:rPr>
+        <w:t xml:space="preserve"> tương ứng và chỉ hiển thị loại user trên danh sách user.</w:t>
+      </w:r>
+    </w:p>
+    <w:p>
+      <w:pPr>
+        <w:rPr>
+          <w:sz w:val="24"/>
+          <w:szCs w:val="24"/>
+          <w:u w:val="single"/>
+          <w:lang w:val="vi-VN"/>
+        </w:rPr>
+      </w:pPr>
+      <w:r>
+        <w:rPr>
+          <w:noProof/>
+        </w:rPr>
+        <w:drawing>
+          <wp:inline distT="0" distB="0" distL="0" distR="0" wp14:anchorId="7BC2B74A" wp14:editId="460E0100">
+            <wp:extent cx="7589520" cy="646430"/>
+            <wp:effectExtent l="0" t="0" r="0" b="1270"/>
+            <wp:docPr id="24" name="Picture 24"/>
+            <wp:cNvGraphicFramePr>
+              <a:graphicFrameLocks xmlns:a="http://schemas.openxmlformats.org/drawingml/2006/main" noChangeAspect="1"/>
+            </wp:cNvGraphicFramePr>
+            <a:graphic xmlns:a="http://schemas.openxmlformats.org/drawingml/2006/main">
+              <a:graphicData uri="http://schemas.openxmlformats.org/drawingml/2006/picture">
+                <pic:pic xmlns:pic="http://schemas.openxmlformats.org/drawingml/2006/picture">
+                  <pic:nvPicPr>
+                    <pic:cNvPr id="1" name=""/>
+                    <pic:cNvPicPr/>
+                  </pic:nvPicPr>
+                  <pic:blipFill>
+                    <a:blip r:embed="rId25"/>
+                    <a:stretch>
+                      <a:fillRect/>
+                    </a:stretch>
+                  </pic:blipFill>
+                  <pic:spPr>
+                    <a:xfrm>
+                      <a:off x="0" y="0"/>
+                      <a:ext cx="7589520" cy="646430"/>
+                    </a:xfrm>
+                    <a:prstGeom prst="rect">
+                      <a:avLst/>
+                    </a:prstGeom>
+                  </pic:spPr>
+                </pic:pic>
+              </a:graphicData>
+            </a:graphic>
+          </wp:inline>
+        </w:drawing>
       </w:r>
     </w:p>
     <w:p>
@@ -4919,7 +6160,16 @@
           <w:u w:val="single"/>
           <w:lang w:val="vi-VN"/>
         </w:rPr>
-        <w:t>Create posts/news</w:t>
+        <w:t>Search</w:t>
+      </w:r>
+      <w:r>
+        <w:rPr>
+          <w:sz w:val="24"/>
+          <w:szCs w:val="24"/>
+          <w:u w:val="single"/>
+          <w:lang w:val="vi-VN"/>
+        </w:rPr>
+        <w:t xml:space="preserve"> posts/news</w:t>
       </w:r>
     </w:p>
     <w:p>
@@ -4942,7 +6192,7 @@
           <w:szCs w:val="24"/>
           <w:lang w:val="vi-VN"/>
         </w:rPr>
-        <w:t>Khi admin click vào button “Create posts/news” trong màn hình danh sách posts/news, hệ thống sẽ hiển thị lên trang Create posts/news chứa form thông tin posts/news bao gồm những trường dữ liệu bắt buộc và không bắt buộc.</w:t>
+        <w:t>Button “Search” nằm cạnh 1 text field để nhập dữ liệu tìm kiếm nằm ở góc trên bên phải danh sách posts/news.</w:t>
       </w:r>
     </w:p>
     <w:p>
@@ -4965,7 +6215,7 @@
           <w:szCs w:val="24"/>
           <w:lang w:val="vi-VN"/>
         </w:rPr>
-        <w:t>Admin nhập thông tin posts/news muốn tạo vào form, dữ liệu phải hợp lệ và phải đảm bảo các trường bắt buộc phải có dữ liệu. Sau đó bấm button “Create”.</w:t>
+        <w:t>Khi admin nhập thông tin vào text field và bấm button “Search”, hệ thống sẽ tìm kiếm trong danh sách posts/news những dòng nào có thông tin trùng khớp với thông tin nhập vào và chỉ hiển thị 1 hoặc những dòng đó lên danh sách posts/news.</w:t>
       </w:r>
     </w:p>
     <w:p>
@@ -4988,7 +6238,81 @@
           <w:szCs w:val="24"/>
           <w:lang w:val="vi-VN"/>
         </w:rPr>
-        <w:t xml:space="preserve">Hệ thống sẽ kiểm tra thông tin nhập vào xem có hợp lệ hay không? các trường bắt buộc có dữ liệu hay không? </w:t>
+        <w:t>Khi admin bấm nút “x” ở cuối  text field, hệ thống sẽ tự động hủy kết quả tìm kiếm và hiển thị lại danh sach posts/news trước đó.</w:t>
+      </w:r>
+    </w:p>
+    <w:p>
+      <w:pPr>
+        <w:rPr>
+          <w:sz w:val="24"/>
+          <w:szCs w:val="24"/>
+          <w:u w:val="single"/>
+          <w:lang w:val="vi-VN"/>
+        </w:rPr>
+      </w:pPr>
+      <w:r>
+        <w:rPr>
+          <w:noProof/>
+        </w:rPr>
+        <w:drawing>
+          <wp:inline distT="0" distB="0" distL="0" distR="0" wp14:anchorId="206C3D2C" wp14:editId="231D4ECF">
+            <wp:extent cx="7589520" cy="459740"/>
+            <wp:effectExtent l="0" t="0" r="0" b="0"/>
+            <wp:docPr id="25" name="Picture 25"/>
+            <wp:cNvGraphicFramePr>
+              <a:graphicFrameLocks xmlns:a="http://schemas.openxmlformats.org/drawingml/2006/main" noChangeAspect="1"/>
+            </wp:cNvGraphicFramePr>
+            <a:graphic xmlns:a="http://schemas.openxmlformats.org/drawingml/2006/main">
+              <a:graphicData uri="http://schemas.openxmlformats.org/drawingml/2006/picture">
+                <pic:pic xmlns:pic="http://schemas.openxmlformats.org/drawingml/2006/picture">
+                  <pic:nvPicPr>
+                    <pic:cNvPr id="1" name=""/>
+                    <pic:cNvPicPr/>
+                  </pic:nvPicPr>
+                  <pic:blipFill>
+                    <a:blip r:embed="rId26"/>
+                    <a:stretch>
+                      <a:fillRect/>
+                    </a:stretch>
+                  </pic:blipFill>
+                  <pic:spPr>
+                    <a:xfrm>
+                      <a:off x="0" y="0"/>
+                      <a:ext cx="7589520" cy="459740"/>
+                    </a:xfrm>
+                    <a:prstGeom prst="rect">
+                      <a:avLst/>
+                    </a:prstGeom>
+                  </pic:spPr>
+                </pic:pic>
+              </a:graphicData>
+            </a:graphic>
+          </wp:inline>
+        </w:drawing>
+      </w:r>
+    </w:p>
+    <w:p>
+      <w:pPr>
+        <w:pStyle w:val="ListParagraph"/>
+        <w:numPr>
+          <w:ilvl w:val="5"/>
+          <w:numId w:val="4"/>
+        </w:numPr>
+        <w:rPr>
+          <w:sz w:val="24"/>
+          <w:szCs w:val="24"/>
+          <w:u w:val="single"/>
+          <w:lang w:val="vi-VN"/>
+        </w:rPr>
+      </w:pPr>
+      <w:r>
+        <w:rPr>
+          <w:sz w:val="24"/>
+          <w:szCs w:val="24"/>
+          <w:u w:val="single"/>
+          <w:lang w:val="vi-VN"/>
+        </w:rPr>
+        <w:t>Create posts/news</w:t>
       </w:r>
     </w:p>
     <w:p>
@@ -5011,7 +6335,22 @@
           <w:szCs w:val="24"/>
           <w:lang w:val="vi-VN"/>
         </w:rPr>
-        <w:t>Nếu hợp lệ, hệ thống sẽ hiển thị alert “Tạo posts/news thành công” trong 3 giây và hiển thị lại trang danh sách posts/news với posts/news vừa mới tạo được hiển thị trên cùng. Nếu không hợp lệ, hệ thống sẽ thông báo lỗi và load lại trang Create posts/news và chỉ giữ lại những trường thông tin hợp lệ.</w:t>
+        <w:t>Khi admin click vào button “</w:t>
+      </w:r>
+      <w:r>
+        <w:rPr>
+          <w:sz w:val="24"/>
+          <w:szCs w:val="24"/>
+        </w:rPr>
+        <w:t>Thêm tin tức</w:t>
+      </w:r>
+      <w:r>
+        <w:rPr>
+          <w:sz w:val="24"/>
+          <w:szCs w:val="24"/>
+          <w:lang w:val="vi-VN"/>
+        </w:rPr>
+        <w:t>” trong màn hình danh sách posts/news, hệ thống sẽ hiển thị lên trang Create posts/news chứa form thông tin posts/news bao gồm những trường dữ liệu bắt buộc và không bắt buộc.</w:t>
       </w:r>
     </w:p>
     <w:p>
@@ -5034,7 +6373,172 @@
           <w:szCs w:val="24"/>
           <w:lang w:val="vi-VN"/>
         </w:rPr>
-        <w:t>Nếu người dung chọn button “Cancel” cạnh button “Create” thì dòng sự kiện Create posts/newssẽ bị hủy, hệ thống sẽ chuyển về trang danh sách posts/news.</w:t>
+        <w:t>Admin nhập thông tin posts/news muốn tạo vào form, dữ liệu phải hợp lệ và phải đảm bảo các trường bắt buộc phải có dữ liệu. Sau đó bấm button “</w:t>
+      </w:r>
+      <w:r>
+        <w:rPr>
+          <w:sz w:val="24"/>
+          <w:szCs w:val="24"/>
+        </w:rPr>
+        <w:t>Publish</w:t>
+      </w:r>
+      <w:r>
+        <w:rPr>
+          <w:sz w:val="24"/>
+          <w:szCs w:val="24"/>
+          <w:lang w:val="vi-VN"/>
+        </w:rPr>
+        <w:t>”.</w:t>
+      </w:r>
+    </w:p>
+    <w:p>
+      <w:pPr>
+        <w:pStyle w:val="ListParagraph"/>
+        <w:numPr>
+          <w:ilvl w:val="0"/>
+          <w:numId w:val="5"/>
+        </w:numPr>
+        <w:rPr>
+          <w:sz w:val="24"/>
+          <w:szCs w:val="24"/>
+          <w:u w:val="single"/>
+          <w:lang w:val="vi-VN"/>
+        </w:rPr>
+      </w:pPr>
+      <w:r>
+        <w:rPr>
+          <w:sz w:val="24"/>
+          <w:szCs w:val="24"/>
+          <w:lang w:val="vi-VN"/>
+        </w:rPr>
+        <w:t xml:space="preserve">Hệ thống sẽ kiểm tra thông tin nhập vào xem có hợp lệ hay không? các trường bắt buộc có dữ liệu hay không? </w:t>
+      </w:r>
+    </w:p>
+    <w:p>
+      <w:pPr>
+        <w:pStyle w:val="ListParagraph"/>
+        <w:numPr>
+          <w:ilvl w:val="0"/>
+          <w:numId w:val="5"/>
+        </w:numPr>
+        <w:rPr>
+          <w:sz w:val="24"/>
+          <w:szCs w:val="24"/>
+          <w:u w:val="single"/>
+          <w:lang w:val="vi-VN"/>
+        </w:rPr>
+      </w:pPr>
+      <w:r>
+        <w:rPr>
+          <w:sz w:val="24"/>
+          <w:szCs w:val="24"/>
+          <w:lang w:val="vi-VN"/>
+        </w:rPr>
+        <w:t>Nếu hợp lệ, hệ thống sẽ hiển thị alert “Tạo posts/news thành công” và hiển thị lại trang danh sách posts/news với posts/news vừa mới tạo được hiển thị trên cùng. Nếu không hợp lệ, hệ thống sẽ thông báo lỗi và load lại trang Create posts/news và chỉ giữ lại những trường thông tin hợp lệ.</w:t>
+      </w:r>
+    </w:p>
+    <w:p>
+      <w:pPr>
+        <w:pStyle w:val="ListParagraph"/>
+        <w:numPr>
+          <w:ilvl w:val="0"/>
+          <w:numId w:val="5"/>
+        </w:numPr>
+        <w:rPr>
+          <w:sz w:val="24"/>
+          <w:szCs w:val="24"/>
+          <w:u w:val="single"/>
+          <w:lang w:val="vi-VN"/>
+        </w:rPr>
+      </w:pPr>
+      <w:r>
+        <w:rPr>
+          <w:sz w:val="24"/>
+          <w:szCs w:val="24"/>
+          <w:lang w:val="vi-VN"/>
+        </w:rPr>
+        <w:t>Nếu người dung chọn button “</w:t>
+      </w:r>
+      <w:r>
+        <w:rPr>
+          <w:sz w:val="24"/>
+          <w:szCs w:val="24"/>
+        </w:rPr>
+        <w:t>Hủy</w:t>
+      </w:r>
+      <w:r>
+        <w:rPr>
+          <w:sz w:val="24"/>
+          <w:szCs w:val="24"/>
+          <w:lang w:val="vi-VN"/>
+        </w:rPr>
+        <w:t xml:space="preserve">” </w:t>
+      </w:r>
+      <w:r>
+        <w:rPr>
+          <w:sz w:val="24"/>
+          <w:szCs w:val="24"/>
+        </w:rPr>
+        <w:t>,</w:t>
+      </w:r>
+      <w:r>
+        <w:rPr>
+          <w:sz w:val="24"/>
+          <w:szCs w:val="24"/>
+          <w:lang w:val="vi-VN"/>
+        </w:rPr>
+        <w:t>dòng sự kiện Create posts/newssẽ bị hủy, hệ thống sẽ chuyển về trang danh sách posts/news.</w:t>
+      </w:r>
+    </w:p>
+    <w:p>
+      <w:pPr>
+        <w:rPr>
+          <w:sz w:val="24"/>
+          <w:szCs w:val="24"/>
+          <w:u w:val="single"/>
+          <w:lang w:val="vi-VN"/>
+        </w:rPr>
+      </w:pPr>
+      <w:r>
+        <w:rPr>
+          <w:noProof/>
+        </w:rPr>
+        <w:lastRenderedPageBreak/>
+        <w:drawing>
+          <wp:inline distT="0" distB="0" distL="0" distR="0" wp14:anchorId="13C97F1E" wp14:editId="291D6BE2">
+            <wp:extent cx="7589520" cy="4267200"/>
+            <wp:effectExtent l="0" t="0" r="0" b="0"/>
+            <wp:docPr id="26" name="Picture 26"/>
+            <wp:cNvGraphicFramePr>
+              <a:graphicFrameLocks xmlns:a="http://schemas.openxmlformats.org/drawingml/2006/main" noChangeAspect="1"/>
+            </wp:cNvGraphicFramePr>
+            <a:graphic xmlns:a="http://schemas.openxmlformats.org/drawingml/2006/main">
+              <a:graphicData uri="http://schemas.openxmlformats.org/drawingml/2006/picture">
+                <pic:pic xmlns:pic="http://schemas.openxmlformats.org/drawingml/2006/picture">
+                  <pic:nvPicPr>
+                    <pic:cNvPr id="1" name=""/>
+                    <pic:cNvPicPr/>
+                  </pic:nvPicPr>
+                  <pic:blipFill>
+                    <a:blip r:embed="rId27"/>
+                    <a:stretch>
+                      <a:fillRect/>
+                    </a:stretch>
+                  </pic:blipFill>
+                  <pic:spPr>
+                    <a:xfrm>
+                      <a:off x="0" y="0"/>
+                      <a:ext cx="7589520" cy="4267200"/>
+                    </a:xfrm>
+                    <a:prstGeom prst="rect">
+                      <a:avLst/>
+                    </a:prstGeom>
+                  </pic:spPr>
+                </pic:pic>
+              </a:graphicData>
+            </a:graphic>
+          </wp:inline>
+        </w:drawing>
       </w:r>
     </w:p>
     <w:p>
@@ -5081,7 +6585,22 @@
           <w:szCs w:val="24"/>
           <w:lang w:val="vi-VN"/>
         </w:rPr>
-        <w:t>Khi admin click vào button “Edit” ở cuối mỗi dòng trong màn hình danh sách posts/news. Hệ thống sẽ chuyển tới trang Edit posts/news chưa form thông tin posts/news mà admin cần chỉnh sửa.</w:t>
+        <w:t>Khi admin click vào button “</w:t>
+      </w:r>
+      <w:r>
+        <w:rPr>
+          <w:sz w:val="24"/>
+          <w:szCs w:val="24"/>
+        </w:rPr>
+        <w:t>Sửa</w:t>
+      </w:r>
+      <w:r>
+        <w:rPr>
+          <w:sz w:val="24"/>
+          <w:szCs w:val="24"/>
+          <w:lang w:val="vi-VN"/>
+        </w:rPr>
+        <w:t>” ở cuối mỗi dòng trong màn hình danh sách posts/news. Hệ thống sẽ chuyển tới trang Edit posts/news chưa form thông tin posts/news mà admin cần chỉnh sửa.</w:t>
       </w:r>
     </w:p>
     <w:p>
@@ -5104,8 +6623,37 @@
           <w:szCs w:val="24"/>
           <w:lang w:val="vi-VN"/>
         </w:rPr>
-        <w:lastRenderedPageBreak/>
-        <w:t>Các dòng dữ liệu đã có sẵn những thông tin ban đầu của posts/news. Admin chỉ cần thay đổi lại những thông tin muốn chính sửa, sau đó nhấn button “Update”.</w:t>
+        <w:t>Các dòng dữ liệu đã có sẵn những thông tin ban đầu của posts/news. Admin chỉ cần thay đổi lại những thông tin muốn chính sửa, sau đó nhấn button “</w:t>
+      </w:r>
+      <w:r>
+        <w:rPr>
+          <w:sz w:val="24"/>
+          <w:szCs w:val="24"/>
+        </w:rPr>
+        <w:t>Publish</w:t>
+      </w:r>
+      <w:r>
+        <w:rPr>
+          <w:sz w:val="24"/>
+          <w:szCs w:val="24"/>
+          <w:lang w:val="vi-VN"/>
+        </w:rPr>
+        <w:t>”.</w:t>
+      </w:r>
+      <w:r>
+        <w:rPr>
+          <w:sz w:val="24"/>
+          <w:szCs w:val="24"/>
+        </w:rPr>
+        <w:t xml:space="preserve"> H</w:t>
+      </w:r>
+      <w:r>
+        <w:rPr>
+          <w:sz w:val="24"/>
+          <w:szCs w:val="24"/>
+          <w:lang w:val="vi-VN"/>
+        </w:rPr>
+        <w:t>ệ thống sẽ lấy những thông tin mà người dùng chỉnh sửa và cập nhập lại trong danh sách posts/news.</w:t>
       </w:r>
     </w:p>
     <w:p>
@@ -5128,30 +6676,22 @@
           <w:szCs w:val="24"/>
           <w:lang w:val="vi-VN"/>
         </w:rPr>
-        <w:t>Khi admin nhấn button “update”, hệ thống sẽ lấy những thông tin mà người dùng chỉnh sửa và cập nhập lại trong danh sách posts/news.</w:t>
-      </w:r>
-    </w:p>
-    <w:p>
-      <w:pPr>
-        <w:pStyle w:val="ListParagraph"/>
-        <w:numPr>
-          <w:ilvl w:val="0"/>
-          <w:numId w:val="5"/>
-        </w:numPr>
-        <w:rPr>
-          <w:sz w:val="24"/>
-          <w:szCs w:val="24"/>
-          <w:u w:val="single"/>
-          <w:lang w:val="vi-VN"/>
-        </w:rPr>
-      </w:pPr>
-      <w:r>
-        <w:rPr>
-          <w:sz w:val="24"/>
-          <w:szCs w:val="24"/>
-          <w:lang w:val="vi-VN"/>
-        </w:rPr>
-        <w:t>Nếu người dung chọn button “Cancel” cạnh button “Update” thì dòng sự kiện Update posts/news sẽ bị hủy, hệ thống sẽ chuyển về trang danh sách posts/news.</w:t>
+        <w:t>Nếu người dung chọn button “</w:t>
+      </w:r>
+      <w:r>
+        <w:rPr>
+          <w:sz w:val="24"/>
+          <w:szCs w:val="24"/>
+        </w:rPr>
+        <w:t>Hủy”,</w:t>
+      </w:r>
+      <w:r>
+        <w:rPr>
+          <w:sz w:val="24"/>
+          <w:szCs w:val="24"/>
+          <w:lang w:val="vi-VN"/>
+        </w:rPr>
+        <w:t xml:space="preserve"> dòng sự kiện Update posts/news sẽ bị hủy, hệ thống sẽ chuyển về trang danh sách posts/news.</w:t>
       </w:r>
     </w:p>
     <w:p>
@@ -5571,7 +7111,7 @@
           <w:sz w:val="24"/>
           <w:szCs w:val="24"/>
         </w:rPr>
-        <w:t>schedult</w:t>
+        <w:t>schedule</w:t>
       </w:r>
       <w:r>
         <w:rPr>
@@ -5623,7 +7163,38 @@
           <w:szCs w:val="24"/>
           <w:lang w:val="vi-VN"/>
         </w:rPr>
-        <w:t xml:space="preserve">Danh sách </w:t>
+        <w:lastRenderedPageBreak/>
+        <w:t>Danh sách</w:t>
+      </w:r>
+      <w:r>
+        <w:rPr>
+          <w:sz w:val="24"/>
+          <w:szCs w:val="24"/>
+        </w:rPr>
+        <w:t xml:space="preserve"> rỗng</w:t>
+      </w:r>
+      <w:r>
+        <w:rPr>
+          <w:sz w:val="24"/>
+          <w:szCs w:val="24"/>
+          <w:lang w:val="vi-VN"/>
+        </w:rPr>
+        <w:t xml:space="preserve"> sẽ hiện ra, admin </w:t>
+      </w:r>
+      <w:r>
+        <w:rPr>
+          <w:sz w:val="24"/>
+          <w:szCs w:val="24"/>
+        </w:rPr>
+        <w:t xml:space="preserve">muốn </w:t>
+      </w:r>
+      <w:r>
+        <w:rPr>
+          <w:sz w:val="24"/>
+          <w:szCs w:val="24"/>
+          <w:lang w:val="vi-VN"/>
+        </w:rPr>
+        <w:t xml:space="preserve">xem theo từng loại </w:t>
       </w:r>
       <w:r>
         <w:rPr>
@@ -5638,7 +7209,22 @@
           <w:szCs w:val="24"/>
           <w:lang w:val="vi-VN"/>
         </w:rPr>
-        <w:t xml:space="preserve"> sẽ hiện ra, admin có thể xem theo từng loại </w:t>
+        <w:t xml:space="preserve"> </w:t>
+      </w:r>
+      <w:r>
+        <w:rPr>
+          <w:sz w:val="24"/>
+          <w:szCs w:val="24"/>
+        </w:rPr>
+        <w:t xml:space="preserve">theo tháng và năm </w:t>
+      </w:r>
+      <w:r>
+        <w:rPr>
+          <w:sz w:val="24"/>
+          <w:szCs w:val="24"/>
+          <w:lang w:val="vi-VN"/>
+        </w:rPr>
+        <w:t xml:space="preserve">qua chức năng lọc </w:t>
       </w:r>
       <w:r>
         <w:rPr>
@@ -5653,22 +7239,23 @@
           <w:szCs w:val="24"/>
           <w:lang w:val="vi-VN"/>
         </w:rPr>
-        <w:t xml:space="preserve"> qua chức năng lọc </w:t>
-      </w:r>
-      <w:r>
-        <w:rPr>
-          <w:sz w:val="24"/>
-          <w:szCs w:val="24"/>
-        </w:rPr>
-        <w:t>schedule</w:t>
-      </w:r>
-      <w:r>
-        <w:rPr>
-          <w:sz w:val="24"/>
-          <w:szCs w:val="24"/>
-          <w:lang w:val="vi-VN"/>
-        </w:rPr>
-        <w:t xml:space="preserve">. Nếu admin chon chức năng lọc </w:t>
+        <w:t>. Nế</w:t>
+      </w:r>
+      <w:r>
+        <w:rPr>
+          <w:sz w:val="24"/>
+          <w:szCs w:val="24"/>
+          <w:lang w:val="vi-VN"/>
+        </w:rPr>
+        <w:t>u admin chọ</w:t>
+      </w:r>
+      <w:r>
+        <w:rPr>
+          <w:sz w:val="24"/>
+          <w:szCs w:val="24"/>
+          <w:lang w:val="vi-VN"/>
+        </w:rPr>
+        <w:t xml:space="preserve">n chức năng lọc </w:t>
       </w:r>
       <w:r>
         <w:rPr>
@@ -5711,23 +7298,21 @@
         <w:rPr>
           <w:sz w:val="24"/>
           <w:szCs w:val="24"/>
-          <w:u w:val="single"/>
-          <w:lang w:val="vi-VN"/>
-        </w:rPr>
-      </w:pPr>
-      <w:r>
-        <w:rPr>
-          <w:sz w:val="24"/>
-          <w:szCs w:val="24"/>
-          <w:lang w:val="vi-VN"/>
-        </w:rPr>
-        <w:t xml:space="preserve">Admin có thể tìm thông tin 1 </w:t>
-      </w:r>
-      <w:r>
-        <w:rPr>
-          <w:sz w:val="24"/>
-          <w:szCs w:val="24"/>
-          <w:lang w:val="vi-VN"/>
+          <w:lang w:val="vi-VN"/>
+        </w:rPr>
+      </w:pPr>
+      <w:r>
+        <w:rPr>
+          <w:sz w:val="24"/>
+          <w:szCs w:val="24"/>
+          <w:lang w:val="vi-VN"/>
+        </w:rPr>
+        <w:t xml:space="preserve">Nếu admin chọn chức năng tạo </w:t>
+      </w:r>
+      <w:r>
+        <w:rPr>
+          <w:sz w:val="24"/>
+          <w:szCs w:val="24"/>
         </w:rPr>
         <w:t>schedule</w:t>
       </w:r>
@@ -5737,13 +7322,12 @@
           <w:szCs w:val="24"/>
           <w:lang w:val="vi-VN"/>
         </w:rPr>
-        <w:t xml:space="preserve"> nào đó qua chức năng tìm kiếm. Nếu admin chọn chức năng tìm kiếm, luồng phụ “Search </w:t>
-      </w:r>
-      <w:r>
-        <w:rPr>
-          <w:sz w:val="24"/>
-          <w:szCs w:val="24"/>
-          <w:lang w:val="vi-VN"/>
+        <w:t xml:space="preserve">, luồng phụ “Create </w:t>
+      </w:r>
+      <w:r>
+        <w:rPr>
+          <w:sz w:val="24"/>
+          <w:szCs w:val="24"/>
         </w:rPr>
         <w:t>schedule</w:t>
       </w:r>
@@ -5775,7 +7359,7 @@
           <w:szCs w:val="24"/>
           <w:lang w:val="vi-VN"/>
         </w:rPr>
-        <w:t xml:space="preserve">Nếu admin chọn chức năng tạo </w:t>
+        <w:t xml:space="preserve">Nếu admin chọn chức năng chỉnh sửa </w:t>
       </w:r>
       <w:r>
         <w:rPr>
@@ -5790,7 +7374,7 @@
           <w:szCs w:val="24"/>
           <w:lang w:val="vi-VN"/>
         </w:rPr>
-        <w:t xml:space="preserve">, luồng phụ “Create </w:t>
+        <w:t xml:space="preserve">, luồng phụ “Edit </w:t>
       </w:r>
       <w:r>
         <w:rPr>
@@ -5806,6 +7390,62 @@
           <w:lang w:val="vi-VN"/>
         </w:rPr>
         <w:t>” sẽ được thực hiện.</w:t>
+      </w:r>
+    </w:p>
+    <w:p>
+      <w:pPr>
+        <w:pStyle w:val="ListParagraph"/>
+        <w:numPr>
+          <w:ilvl w:val="3"/>
+          <w:numId w:val="4"/>
+        </w:numPr>
+        <w:rPr>
+          <w:sz w:val="24"/>
+          <w:szCs w:val="24"/>
+          <w:u w:val="single"/>
+          <w:lang w:val="vi-VN"/>
+        </w:rPr>
+      </w:pPr>
+      <w:r>
+        <w:rPr>
+          <w:sz w:val="24"/>
+          <w:szCs w:val="24"/>
+          <w:u w:val="single"/>
+          <w:lang w:val="vi-VN"/>
+        </w:rPr>
+        <w:t>Dòng sự kiện phụ</w:t>
+      </w:r>
+    </w:p>
+    <w:p>
+      <w:pPr>
+        <w:pStyle w:val="ListParagraph"/>
+        <w:numPr>
+          <w:ilvl w:val="5"/>
+          <w:numId w:val="4"/>
+        </w:numPr>
+        <w:rPr>
+          <w:sz w:val="24"/>
+          <w:szCs w:val="24"/>
+          <w:u w:val="single"/>
+          <w:lang w:val="vi-VN"/>
+        </w:rPr>
+      </w:pPr>
+      <w:r>
+        <w:rPr>
+          <w:sz w:val="24"/>
+          <w:szCs w:val="24"/>
+          <w:u w:val="single"/>
+          <w:lang w:val="vi-VN"/>
+        </w:rPr>
+        <w:t xml:space="preserve">Filter </w:t>
+      </w:r>
+      <w:r>
+        <w:rPr>
+          <w:sz w:val="24"/>
+          <w:szCs w:val="24"/>
+          <w:u w:val="single"/>
+        </w:rPr>
+        <w:t>schedule</w:t>
       </w:r>
     </w:p>
     <w:p>
@@ -5818,21 +7458,92 @@
         <w:rPr>
           <w:sz w:val="24"/>
           <w:szCs w:val="24"/>
-          <w:lang w:val="vi-VN"/>
-        </w:rPr>
-      </w:pPr>
-      <w:r>
-        <w:rPr>
-          <w:sz w:val="24"/>
-          <w:szCs w:val="24"/>
-          <w:lang w:val="vi-VN"/>
-        </w:rPr>
-        <w:t xml:space="preserve">Nếu admin chọn chức năng chỉnh sửa </w:t>
-      </w:r>
-      <w:r>
-        <w:rPr>
-          <w:sz w:val="24"/>
-          <w:szCs w:val="24"/>
+          <w:u w:val="single"/>
+          <w:lang w:val="vi-VN"/>
+        </w:rPr>
+      </w:pPr>
+      <w:r>
+        <w:rPr>
+          <w:sz w:val="24"/>
+          <w:szCs w:val="24"/>
+          <w:lang w:val="vi-VN"/>
+        </w:rPr>
+        <w:t xml:space="preserve">Hệ thống có chức năng lọc theo </w:t>
+      </w:r>
+      <w:r>
+        <w:rPr>
+          <w:sz w:val="24"/>
+          <w:szCs w:val="24"/>
+        </w:rPr>
+        <w:t>:tháng, năm</w:t>
+      </w:r>
+      <w:r>
+        <w:rPr>
+          <w:sz w:val="24"/>
+          <w:szCs w:val="24"/>
+          <w:lang w:val="vi-VN"/>
+        </w:rPr>
+        <w:t xml:space="preserve">. Được thể hiện bằng dropdown list. </w:t>
+      </w:r>
+    </w:p>
+    <w:p>
+      <w:pPr>
+        <w:pStyle w:val="ListParagraph"/>
+        <w:numPr>
+          <w:ilvl w:val="0"/>
+          <w:numId w:val="5"/>
+        </w:numPr>
+        <w:rPr>
+          <w:sz w:val="24"/>
+          <w:szCs w:val="24"/>
+          <w:u w:val="single"/>
+          <w:lang w:val="vi-VN"/>
+        </w:rPr>
+      </w:pPr>
+      <w:r>
+        <w:rPr>
+          <w:sz w:val="24"/>
+          <w:szCs w:val="24"/>
+          <w:lang w:val="vi-VN"/>
+        </w:rPr>
+        <w:t xml:space="preserve">Khi admin click vào trường tương ứng trong dropdown list, hệ thống sẽ tự động lọc ra những </w:t>
+      </w:r>
+      <w:r>
+        <w:rPr>
+          <w:sz w:val="24"/>
+          <w:szCs w:val="24"/>
+          <w:lang w:val="vi-VN"/>
+        </w:rPr>
+        <w:t xml:space="preserve">schedule </w:t>
+      </w:r>
+      <w:r>
+        <w:rPr>
+          <w:sz w:val="24"/>
+          <w:szCs w:val="24"/>
+          <w:lang w:val="vi-VN"/>
+        </w:rPr>
+        <w:t>tương ứng</w:t>
+      </w:r>
+      <w:r>
+        <w:rPr>
+          <w:sz w:val="24"/>
+          <w:szCs w:val="24"/>
+        </w:rPr>
+        <w:t xml:space="preserve"> với dữ liệu chọn</w:t>
+      </w:r>
+      <w:r>
+        <w:rPr>
+          <w:sz w:val="24"/>
+          <w:szCs w:val="24"/>
+          <w:lang w:val="vi-VN"/>
+        </w:rPr>
+        <w:t xml:space="preserve"> và chỉ hiển thị loại </w:t>
+      </w:r>
+      <w:r>
+        <w:rPr>
+          <w:sz w:val="24"/>
+          <w:szCs w:val="24"/>
+          <w:lang w:val="vi-VN"/>
         </w:rPr>
         <w:t>schedule</w:t>
       </w:r>
@@ -5842,12 +7553,13 @@
           <w:szCs w:val="24"/>
           <w:lang w:val="vi-VN"/>
         </w:rPr>
-        <w:t xml:space="preserve">, luồng phụ “Edit </w:t>
-      </w:r>
-      <w:r>
-        <w:rPr>
-          <w:sz w:val="24"/>
-          <w:szCs w:val="24"/>
+        <w:t xml:space="preserve"> trên danh sách </w:t>
+      </w:r>
+      <w:r>
+        <w:rPr>
+          <w:sz w:val="24"/>
+          <w:szCs w:val="24"/>
+          <w:lang w:val="vi-VN"/>
         </w:rPr>
         <w:t>schedule</w:t>
       </w:r>
@@ -5857,31 +7569,57 @@
           <w:szCs w:val="24"/>
           <w:lang w:val="vi-VN"/>
         </w:rPr>
-        <w:t>” sẽ được thực hiện.</w:t>
-      </w:r>
-    </w:p>
-    <w:p>
-      <w:pPr>
-        <w:pStyle w:val="ListParagraph"/>
-        <w:numPr>
-          <w:ilvl w:val="3"/>
-          <w:numId w:val="4"/>
-        </w:numPr>
-        <w:rPr>
-          <w:sz w:val="24"/>
-          <w:szCs w:val="24"/>
-          <w:u w:val="single"/>
-          <w:lang w:val="vi-VN"/>
-        </w:rPr>
-      </w:pPr>
-      <w:r>
-        <w:rPr>
-          <w:sz w:val="24"/>
-          <w:szCs w:val="24"/>
-          <w:u w:val="single"/>
-          <w:lang w:val="vi-VN"/>
-        </w:rPr>
-        <w:t>Dòng sự kiện phụ</w:t>
+        <w:t>.</w:t>
+      </w:r>
+    </w:p>
+    <w:p>
+      <w:pPr>
+        <w:rPr>
+          <w:sz w:val="24"/>
+          <w:szCs w:val="24"/>
+          <w:u w:val="single"/>
+          <w:lang w:val="vi-VN"/>
+        </w:rPr>
+      </w:pPr>
+      <w:r>
+        <w:rPr>
+          <w:noProof/>
+        </w:rPr>
+        <w:drawing>
+          <wp:inline distT="0" distB="0" distL="0" distR="0" wp14:anchorId="2FB7B6E6" wp14:editId="2868FBD5">
+            <wp:extent cx="7589520" cy="4267200"/>
+            <wp:effectExtent l="0" t="0" r="0" b="0"/>
+            <wp:docPr id="27" name="Picture 27"/>
+            <wp:cNvGraphicFramePr>
+              <a:graphicFrameLocks xmlns:a="http://schemas.openxmlformats.org/drawingml/2006/main" noChangeAspect="1"/>
+            </wp:cNvGraphicFramePr>
+            <a:graphic xmlns:a="http://schemas.openxmlformats.org/drawingml/2006/main">
+              <a:graphicData uri="http://schemas.openxmlformats.org/drawingml/2006/picture">
+                <pic:pic xmlns:pic="http://schemas.openxmlformats.org/drawingml/2006/picture">
+                  <pic:nvPicPr>
+                    <pic:cNvPr id="1" name=""/>
+                    <pic:cNvPicPr/>
+                  </pic:nvPicPr>
+                  <pic:blipFill>
+                    <a:blip r:embed="rId28"/>
+                    <a:stretch>
+                      <a:fillRect/>
+                    </a:stretch>
+                  </pic:blipFill>
+                  <pic:spPr>
+                    <a:xfrm>
+                      <a:off x="0" y="0"/>
+                      <a:ext cx="7589520" cy="4267200"/>
+                    </a:xfrm>
+                    <a:prstGeom prst="rect">
+                      <a:avLst/>
+                    </a:prstGeom>
+                  </pic:spPr>
+                </pic:pic>
+              </a:graphicData>
+            </a:graphic>
+          </wp:inline>
+        </w:drawing>
       </w:r>
     </w:p>
     <w:p>
@@ -5905,15 +7643,32 @@
           <w:u w:val="single"/>
           <w:lang w:val="vi-VN"/>
         </w:rPr>
-        <w:t xml:space="preserve">Filter </w:t>
-      </w:r>
-      <w:r>
-        <w:rPr>
-          <w:sz w:val="24"/>
-          <w:szCs w:val="24"/>
-          <w:u w:val="single"/>
-        </w:rPr>
-        <w:t>shedule</w:t>
+        <w:t>Search</w:t>
+      </w:r>
+      <w:r>
+        <w:rPr>
+          <w:sz w:val="24"/>
+          <w:szCs w:val="24"/>
+          <w:u w:val="single"/>
+        </w:rPr>
+        <w:t xml:space="preserve"> </w:t>
+      </w:r>
+      <w:r>
+        <w:rPr>
+          <w:sz w:val="24"/>
+          <w:szCs w:val="24"/>
+          <w:u w:val="single"/>
+        </w:rPr>
+        <w:t>schedule</w:t>
+      </w:r>
+      <w:r>
+        <w:rPr>
+          <w:sz w:val="24"/>
+          <w:szCs w:val="24"/>
+          <w:u w:val="single"/>
+          <w:lang w:val="vi-VN"/>
+        </w:rPr>
+        <w:t xml:space="preserve"> </w:t>
       </w:r>
     </w:p>
     <w:p>
@@ -5936,7 +7691,7 @@
           <w:szCs w:val="24"/>
           <w:lang w:val="vi-VN"/>
         </w:rPr>
-        <w:t xml:space="preserve">Danh sách </w:t>
+        <w:t xml:space="preserve">Button “Search” nằm cạnh 1 text field để nhập dữ liệu tìm kiếm nằm ở góc trên bên phải danh sách </w:t>
       </w:r>
       <w:r>
         <w:rPr>
@@ -5952,23 +7707,7 @@
           <w:szCs w:val="24"/>
           <w:lang w:val="vi-VN"/>
         </w:rPr>
-        <w:t xml:space="preserve"> hiển thị theo thứ tự các </w:t>
-      </w:r>
-      <w:r>
-        <w:rPr>
-          <w:sz w:val="24"/>
-          <w:szCs w:val="24"/>
-          <w:lang w:val="vi-VN"/>
-        </w:rPr>
-        <w:t>schedule</w:t>
-      </w:r>
-      <w:r>
-        <w:rPr>
-          <w:sz w:val="24"/>
-          <w:szCs w:val="24"/>
-          <w:lang w:val="vi-VN"/>
-        </w:rPr>
-        <w:t xml:space="preserve"> tạo ra với thời gian gần nhất và sắp xếp theo danh sách</w:t>
+        <w:t>.</w:t>
       </w:r>
     </w:p>
     <w:p>
@@ -5991,7 +7730,47 @@
           <w:szCs w:val="24"/>
           <w:lang w:val="vi-VN"/>
         </w:rPr>
-        <w:t xml:space="preserve">Hệ thống có chức năng lọc theo : học viên, huấn luyện viên, nhân viên. Được thể hiện bằng dropdown list. </w:t>
+        <w:t xml:space="preserve">Khi admin nhập thông tin vào text field và bấm button “Search”, hệ thống sẽ tìm kiếm trong danh sách </w:t>
+      </w:r>
+      <w:r>
+        <w:rPr>
+          <w:sz w:val="24"/>
+          <w:szCs w:val="24"/>
+          <w:lang w:val="vi-VN"/>
+        </w:rPr>
+        <w:t>schedule</w:t>
+      </w:r>
+      <w:r>
+        <w:rPr>
+          <w:sz w:val="24"/>
+          <w:szCs w:val="24"/>
+          <w:lang w:val="vi-VN"/>
+        </w:rPr>
+        <w:t xml:space="preserve"> </w:t>
+      </w:r>
+      <w:r>
+        <w:rPr>
+          <w:sz w:val="24"/>
+          <w:szCs w:val="24"/>
+          <w:lang w:val="vi-VN"/>
+        </w:rPr>
+        <w:t xml:space="preserve">những dòng nào có thông tin trùng khớp với thông tin nhập vào và chỉ hiển thị 1 hoặc những dòng đó lên danh sách </w:t>
+      </w:r>
+      <w:r>
+        <w:rPr>
+          <w:sz w:val="24"/>
+          <w:szCs w:val="24"/>
+          <w:lang w:val="vi-VN"/>
+        </w:rPr>
+        <w:t>schedule</w:t>
+      </w:r>
+      <w:r>
+        <w:rPr>
+          <w:sz w:val="24"/>
+          <w:szCs w:val="24"/>
+          <w:lang w:val="vi-VN"/>
+        </w:rPr>
+        <w:t>.</w:t>
       </w:r>
     </w:p>
     <w:p>
@@ -6014,23 +7793,23 @@
           <w:szCs w:val="24"/>
           <w:lang w:val="vi-VN"/>
         </w:rPr>
-        <w:t xml:space="preserve">Khi admin click vào trường tương ứng trong dropdown list, hệ thống sẽ tự động lọc ra những </w:t>
-      </w:r>
-      <w:r>
-        <w:rPr>
-          <w:sz w:val="24"/>
-          <w:szCs w:val="24"/>
-          <w:lang w:val="vi-VN"/>
-        </w:rPr>
-        <w:t>schedule của loại user</w:t>
-      </w:r>
-      <w:r>
-        <w:rPr>
-          <w:sz w:val="24"/>
-          <w:szCs w:val="24"/>
-          <w:lang w:val="vi-VN"/>
-        </w:rPr>
-        <w:t xml:space="preserve"> tương ứng và chỉ hiển thị loại </w:t>
+        <w:t>Khi admin bấm nút “x” ở cuối  text field, hệ thống sẽ tự động hủy kết quả tìm kiếm và hiển thị lạ</w:t>
+      </w:r>
+      <w:r>
+        <w:rPr>
+          <w:sz w:val="24"/>
+          <w:szCs w:val="24"/>
+          <w:lang w:val="vi-VN"/>
+        </w:rPr>
+        <w:t>i danh sá</w:t>
+      </w:r>
+      <w:r>
+        <w:rPr>
+          <w:sz w:val="24"/>
+          <w:szCs w:val="24"/>
+          <w:lang w:val="vi-VN"/>
+        </w:rPr>
+        <w:t xml:space="preserve">ch </w:t>
       </w:r>
       <w:r>
         <w:rPr>
@@ -6046,23 +7825,117 @@
           <w:szCs w:val="24"/>
           <w:lang w:val="vi-VN"/>
         </w:rPr>
-        <w:t xml:space="preserve"> trên danh sách </w:t>
-      </w:r>
-      <w:r>
-        <w:rPr>
-          <w:sz w:val="24"/>
-          <w:szCs w:val="24"/>
-          <w:lang w:val="vi-VN"/>
-        </w:rPr>
-        <w:t>schedule</w:t>
-      </w:r>
-      <w:r>
-        <w:rPr>
-          <w:sz w:val="24"/>
-          <w:szCs w:val="24"/>
-          <w:lang w:val="vi-VN"/>
-        </w:rPr>
-        <w:t>.</w:t>
+        <w:t xml:space="preserve"> </w:t>
+      </w:r>
+      <w:r>
+        <w:rPr>
+          <w:sz w:val="24"/>
+          <w:szCs w:val="24"/>
+          <w:lang w:val="vi-VN"/>
+        </w:rPr>
+        <w:t xml:space="preserve">trước đó. </w:t>
+      </w:r>
+    </w:p>
+    <w:p>
+      <w:pPr>
+        <w:rPr>
+          <w:sz w:val="24"/>
+          <w:szCs w:val="24"/>
+          <w:u w:val="single"/>
+          <w:lang w:val="vi-VN"/>
+        </w:rPr>
+      </w:pPr>
+      <w:r>
+        <w:rPr>
+          <w:noProof/>
+        </w:rPr>
+        <w:drawing>
+          <wp:inline distT="0" distB="0" distL="0" distR="0" wp14:anchorId="3ADF4753" wp14:editId="4CF1567C">
+            <wp:extent cx="7589520" cy="1242060"/>
+            <wp:effectExtent l="0" t="0" r="0" b="0"/>
+            <wp:docPr id="28" name="Picture 28"/>
+            <wp:cNvGraphicFramePr>
+              <a:graphicFrameLocks xmlns:a="http://schemas.openxmlformats.org/drawingml/2006/main" noChangeAspect="1"/>
+            </wp:cNvGraphicFramePr>
+            <a:graphic xmlns:a="http://schemas.openxmlformats.org/drawingml/2006/main">
+              <a:graphicData uri="http://schemas.openxmlformats.org/drawingml/2006/picture">
+                <pic:pic xmlns:pic="http://schemas.openxmlformats.org/drawingml/2006/picture">
+                  <pic:nvPicPr>
+                    <pic:cNvPr id="1" name=""/>
+                    <pic:cNvPicPr/>
+                  </pic:nvPicPr>
+                  <pic:blipFill>
+                    <a:blip r:embed="rId29"/>
+                    <a:stretch>
+                      <a:fillRect/>
+                    </a:stretch>
+                  </pic:blipFill>
+                  <pic:spPr>
+                    <a:xfrm>
+                      <a:off x="0" y="0"/>
+                      <a:ext cx="7589520" cy="1242060"/>
+                    </a:xfrm>
+                    <a:prstGeom prst="rect">
+                      <a:avLst/>
+                    </a:prstGeom>
+                  </pic:spPr>
+                </pic:pic>
+              </a:graphicData>
+            </a:graphic>
+          </wp:inline>
+        </w:drawing>
+      </w:r>
+    </w:p>
+    <w:p>
+      <w:pPr>
+        <w:rPr>
+          <w:sz w:val="24"/>
+          <w:szCs w:val="24"/>
+          <w:u w:val="single"/>
+          <w:lang w:val="vi-VN"/>
+        </w:rPr>
+      </w:pPr>
+    </w:p>
+    <w:p>
+      <w:pPr>
+        <w:pStyle w:val="ListParagraph"/>
+        <w:numPr>
+          <w:ilvl w:val="5"/>
+          <w:numId w:val="4"/>
+        </w:numPr>
+        <w:rPr>
+          <w:sz w:val="24"/>
+          <w:szCs w:val="24"/>
+          <w:u w:val="single"/>
+          <w:lang w:val="vi-VN"/>
+        </w:rPr>
+      </w:pPr>
+      <w:r>
+        <w:rPr>
+          <w:sz w:val="24"/>
+          <w:szCs w:val="24"/>
+          <w:u w:val="single"/>
+          <w:lang w:val="vi-VN"/>
+        </w:rPr>
+        <w:lastRenderedPageBreak/>
+        <w:t>Create</w:t>
+      </w:r>
+      <w:r>
+        <w:rPr>
+          <w:sz w:val="24"/>
+          <w:szCs w:val="24"/>
+          <w:u w:val="single"/>
+        </w:rPr>
+        <w:t xml:space="preserve"> schedule</w:t>
+      </w:r>
+      <w:r>
+        <w:rPr>
+          <w:sz w:val="24"/>
+          <w:szCs w:val="24"/>
+          <w:u w:val="single"/>
+          <w:lang w:val="vi-VN"/>
+        </w:rPr>
+        <w:t xml:space="preserve"> </w:t>
       </w:r>
     </w:p>
     <w:p>
@@ -6075,16 +7948,323 @@
         <w:rPr>
           <w:sz w:val="24"/>
           <w:szCs w:val="24"/>
-          <w:lang w:val="vi-VN"/>
-        </w:rPr>
-      </w:pPr>
-      <w:r>
-        <w:rPr>
-          <w:sz w:val="24"/>
-          <w:szCs w:val="24"/>
-          <w:lang w:val="vi-VN"/>
-        </w:rPr>
-        <w:t>Ngoài ra, bên canh tên những trường hiển thị có button sắp xếp tang dần hay giảm dần bảng chữ cái.</w:t>
+          <w:u w:val="single"/>
+          <w:lang w:val="vi-VN"/>
+        </w:rPr>
+      </w:pPr>
+      <w:r>
+        <w:rPr>
+          <w:sz w:val="24"/>
+          <w:szCs w:val="24"/>
+          <w:lang w:val="vi-VN"/>
+        </w:rPr>
+        <w:t>Khi admin click vào button “</w:t>
+      </w:r>
+      <w:r>
+        <w:rPr>
+          <w:sz w:val="24"/>
+          <w:szCs w:val="24"/>
+        </w:rPr>
+        <w:t>Thêm lịch làm việc</w:t>
+      </w:r>
+      <w:r>
+        <w:rPr>
+          <w:sz w:val="24"/>
+          <w:szCs w:val="24"/>
+          <w:lang w:val="vi-VN"/>
+        </w:rPr>
+        <w:t xml:space="preserve">” trong màn hình danh sách </w:t>
+      </w:r>
+      <w:r>
+        <w:rPr>
+          <w:sz w:val="24"/>
+          <w:szCs w:val="24"/>
+          <w:lang w:val="vi-VN"/>
+        </w:rPr>
+        <w:t>schedule</w:t>
+      </w:r>
+      <w:r>
+        <w:rPr>
+          <w:sz w:val="24"/>
+          <w:szCs w:val="24"/>
+          <w:lang w:val="vi-VN"/>
+        </w:rPr>
+        <w:t xml:space="preserve">, hệ thống sẽ hiển thị lên trang Create </w:t>
+      </w:r>
+      <w:r>
+        <w:rPr>
+          <w:sz w:val="24"/>
+          <w:szCs w:val="24"/>
+          <w:lang w:val="vi-VN"/>
+        </w:rPr>
+        <w:t>schedule</w:t>
+      </w:r>
+      <w:r>
+        <w:rPr>
+          <w:sz w:val="24"/>
+          <w:szCs w:val="24"/>
+          <w:lang w:val="vi-VN"/>
+        </w:rPr>
+        <w:t xml:space="preserve"> </w:t>
+      </w:r>
+      <w:r>
+        <w:rPr>
+          <w:sz w:val="24"/>
+          <w:szCs w:val="24"/>
+          <w:lang w:val="vi-VN"/>
+        </w:rPr>
+        <w:t>chứa 1 timetable mẫu và những ngày tháng sẵn có (mặc định) tương ứng với từng loại user.</w:t>
+      </w:r>
+    </w:p>
+    <w:p>
+      <w:pPr>
+        <w:pStyle w:val="ListParagraph"/>
+        <w:numPr>
+          <w:ilvl w:val="0"/>
+          <w:numId w:val="5"/>
+        </w:numPr>
+        <w:rPr>
+          <w:sz w:val="24"/>
+          <w:szCs w:val="24"/>
+          <w:u w:val="single"/>
+          <w:lang w:val="vi-VN"/>
+        </w:rPr>
+      </w:pPr>
+      <w:r>
+        <w:rPr>
+          <w:sz w:val="24"/>
+          <w:szCs w:val="24"/>
+          <w:lang w:val="vi-VN"/>
+        </w:rPr>
+        <w:t>Timetable</w:t>
+      </w:r>
+      <w:r>
+        <w:rPr>
+          <w:sz w:val="24"/>
+          <w:szCs w:val="24"/>
+          <w:lang w:val="vi-VN"/>
+        </w:rPr>
+        <w:t xml:space="preserve"> khi tạo thì Timetable này sẽ rỗng và nó</w:t>
+      </w:r>
+      <w:r>
+        <w:rPr>
+          <w:sz w:val="24"/>
+          <w:szCs w:val="24"/>
+          <w:lang w:val="vi-VN"/>
+        </w:rPr>
+        <w:t xml:space="preserve"> sẽ lấy dữ liệu check in, check out từ máy quét vân tay hoặc máy đọc thẻ từ user và cập nhật vào Timetable của mỗi user đó hằng ngày.</w:t>
+      </w:r>
+    </w:p>
+    <w:p>
+      <w:pPr>
+        <w:pStyle w:val="ListParagraph"/>
+        <w:numPr>
+          <w:ilvl w:val="0"/>
+          <w:numId w:val="5"/>
+        </w:numPr>
+        <w:rPr>
+          <w:sz w:val="24"/>
+          <w:szCs w:val="24"/>
+          <w:u w:val="single"/>
+          <w:lang w:val="vi-VN"/>
+        </w:rPr>
+      </w:pPr>
+      <w:r>
+        <w:rPr>
+          <w:sz w:val="24"/>
+          <w:szCs w:val="24"/>
+          <w:lang w:val="vi-VN"/>
+        </w:rPr>
+        <w:t xml:space="preserve">Admin </w:t>
+      </w:r>
+      <w:r>
+        <w:rPr>
+          <w:sz w:val="24"/>
+          <w:szCs w:val="24"/>
+          <w:lang w:val="vi-VN"/>
+        </w:rPr>
+        <w:t>bấm button “</w:t>
+      </w:r>
+      <w:r>
+        <w:rPr>
+          <w:sz w:val="24"/>
+          <w:szCs w:val="24"/>
+        </w:rPr>
+        <w:t>Tạo</w:t>
+      </w:r>
+      <w:r>
+        <w:rPr>
+          <w:sz w:val="24"/>
+          <w:szCs w:val="24"/>
+          <w:lang w:val="vi-VN"/>
+        </w:rPr>
+        <w:t>”.</w:t>
+      </w:r>
+      <w:r>
+        <w:rPr>
+          <w:sz w:val="24"/>
+          <w:szCs w:val="24"/>
+          <w:lang w:val="vi-VN"/>
+        </w:rPr>
+        <w:t xml:space="preserve"> H</w:t>
+      </w:r>
+      <w:r>
+        <w:rPr>
+          <w:sz w:val="24"/>
+          <w:szCs w:val="24"/>
+          <w:lang w:val="vi-VN"/>
+        </w:rPr>
+        <w:t xml:space="preserve">ệ thống sẽ hiển thị alert “Tạo </w:t>
+      </w:r>
+      <w:r>
+        <w:rPr>
+          <w:sz w:val="24"/>
+          <w:szCs w:val="24"/>
+          <w:lang w:val="vi-VN"/>
+        </w:rPr>
+        <w:t>schedule</w:t>
+      </w:r>
+      <w:r>
+        <w:rPr>
+          <w:sz w:val="24"/>
+          <w:szCs w:val="24"/>
+          <w:lang w:val="vi-VN"/>
+        </w:rPr>
+        <w:t xml:space="preserve"> thành công” và hiển thị lại trang danh sách </w:t>
+      </w:r>
+      <w:r>
+        <w:rPr>
+          <w:sz w:val="24"/>
+          <w:szCs w:val="24"/>
+          <w:lang w:val="vi-VN"/>
+        </w:rPr>
+        <w:t>.</w:t>
+      </w:r>
+    </w:p>
+    <w:p>
+      <w:pPr>
+        <w:pStyle w:val="ListParagraph"/>
+        <w:numPr>
+          <w:ilvl w:val="0"/>
+          <w:numId w:val="5"/>
+        </w:numPr>
+        <w:rPr>
+          <w:sz w:val="24"/>
+          <w:szCs w:val="24"/>
+          <w:u w:val="single"/>
+          <w:lang w:val="vi-VN"/>
+        </w:rPr>
+      </w:pPr>
+      <w:r>
+        <w:rPr>
+          <w:sz w:val="24"/>
+          <w:szCs w:val="24"/>
+          <w:lang w:val="vi-VN"/>
+        </w:rPr>
+        <w:t>Nếu người dung chọn button “</w:t>
+      </w:r>
+      <w:r>
+        <w:rPr>
+          <w:sz w:val="24"/>
+          <w:szCs w:val="24"/>
+        </w:rPr>
+        <w:t>Hủy</w:t>
+      </w:r>
+      <w:r>
+        <w:rPr>
+          <w:sz w:val="24"/>
+          <w:szCs w:val="24"/>
+          <w:lang w:val="vi-VN"/>
+        </w:rPr>
+        <w:t xml:space="preserve">” thì dòng sự kiện Create </w:t>
+      </w:r>
+      <w:r>
+        <w:rPr>
+          <w:sz w:val="24"/>
+          <w:szCs w:val="24"/>
+        </w:rPr>
+        <w:t>schedule</w:t>
+      </w:r>
+      <w:r>
+        <w:rPr>
+          <w:sz w:val="24"/>
+          <w:szCs w:val="24"/>
+          <w:lang w:val="vi-VN"/>
+        </w:rPr>
+        <w:t xml:space="preserve"> </w:t>
+      </w:r>
+      <w:r>
+        <w:rPr>
+          <w:sz w:val="24"/>
+          <w:szCs w:val="24"/>
+          <w:lang w:val="vi-VN"/>
+        </w:rPr>
+        <w:t xml:space="preserve">sẽ bị hủy, hệ thống sẽ chuyển về trang danh sách </w:t>
+      </w:r>
+      <w:r>
+        <w:rPr>
+          <w:sz w:val="24"/>
+          <w:szCs w:val="24"/>
+        </w:rPr>
+        <w:t>schedule</w:t>
+      </w:r>
+      <w:r>
+        <w:rPr>
+          <w:sz w:val="24"/>
+          <w:szCs w:val="24"/>
+          <w:lang w:val="vi-VN"/>
+        </w:rPr>
+        <w:t>.</w:t>
+      </w:r>
+    </w:p>
+    <w:p>
+      <w:pPr>
+        <w:rPr>
+          <w:sz w:val="24"/>
+          <w:szCs w:val="24"/>
+          <w:u w:val="single"/>
+          <w:lang w:val="vi-VN"/>
+        </w:rPr>
+      </w:pPr>
+      <w:r>
+        <w:rPr>
+          <w:noProof/>
+        </w:rPr>
+        <w:drawing>
+          <wp:inline distT="0" distB="0" distL="0" distR="0" wp14:anchorId="5B3CFA09" wp14:editId="0B51D0BF">
+            <wp:extent cx="7589520" cy="4267200"/>
+            <wp:effectExtent l="0" t="0" r="0" b="0"/>
+            <wp:docPr id="29" name="Picture 29"/>
+            <wp:cNvGraphicFramePr>
+              <a:graphicFrameLocks xmlns:a="http://schemas.openxmlformats.org/drawingml/2006/main" noChangeAspect="1"/>
+            </wp:cNvGraphicFramePr>
+            <a:graphic xmlns:a="http://schemas.openxmlformats.org/drawingml/2006/main">
+              <a:graphicData uri="http://schemas.openxmlformats.org/drawingml/2006/picture">
+                <pic:pic xmlns:pic="http://schemas.openxmlformats.org/drawingml/2006/picture">
+                  <pic:nvPicPr>
+                    <pic:cNvPr id="1" name=""/>
+                    <pic:cNvPicPr/>
+                  </pic:nvPicPr>
+                  <pic:blipFill>
+                    <a:blip r:embed="rId30"/>
+                    <a:stretch>
+                      <a:fillRect/>
+                    </a:stretch>
+                  </pic:blipFill>
+                  <pic:spPr>
+                    <a:xfrm>
+                      <a:off x="0" y="0"/>
+                      <a:ext cx="7589520" cy="4267200"/>
+                    </a:xfrm>
+                    <a:prstGeom prst="rect">
+                      <a:avLst/>
+                    </a:prstGeom>
+                  </pic:spPr>
+                </pic:pic>
+              </a:graphicData>
+            </a:graphic>
+          </wp:inline>
+        </w:drawing>
       </w:r>
     </w:p>
     <w:p>
@@ -6108,15 +8288,7 @@
           <w:u w:val="single"/>
           <w:lang w:val="vi-VN"/>
         </w:rPr>
-        <w:t>Search</w:t>
-      </w:r>
-      <w:r>
-        <w:rPr>
-          <w:sz w:val="24"/>
-          <w:szCs w:val="24"/>
-          <w:u w:val="single"/>
-        </w:rPr>
-        <w:t xml:space="preserve"> </w:t>
+        <w:t xml:space="preserve">Edit </w:t>
       </w:r>
       <w:r>
         <w:rPr>
@@ -6125,15 +8297,6 @@
           <w:u w:val="single"/>
         </w:rPr>
         <w:t>schedule</w:t>
-      </w:r>
-      <w:r>
-        <w:rPr>
-          <w:sz w:val="24"/>
-          <w:szCs w:val="24"/>
-          <w:u w:val="single"/>
-          <w:lang w:val="vi-VN"/>
-        </w:rPr>
-        <w:t xml:space="preserve"> </w:t>
       </w:r>
     </w:p>
     <w:p>
@@ -6156,13 +8319,27 @@
           <w:szCs w:val="24"/>
           <w:lang w:val="vi-VN"/>
         </w:rPr>
-        <w:t xml:space="preserve">Button “Search” nằm cạnh 1 text field để nhập dữ liệu tìm kiếm nằm ở góc trên bên phải danh sách </w:t>
-      </w:r>
-      <w:r>
-        <w:rPr>
-          <w:sz w:val="24"/>
-          <w:szCs w:val="24"/>
-          <w:lang w:val="vi-VN"/>
+        <w:t>Khi admin click vào button “</w:t>
+      </w:r>
+      <w:r>
+        <w:rPr>
+          <w:sz w:val="24"/>
+          <w:szCs w:val="24"/>
+        </w:rPr>
+        <w:t>Sửa</w:t>
+      </w:r>
+      <w:r>
+        <w:rPr>
+          <w:sz w:val="24"/>
+          <w:szCs w:val="24"/>
+          <w:lang w:val="vi-VN"/>
+        </w:rPr>
+        <w:t xml:space="preserve">” ở cuối mỗi dòng trong màn hình danh sách </w:t>
+      </w:r>
+      <w:r>
+        <w:rPr>
+          <w:sz w:val="24"/>
+          <w:szCs w:val="24"/>
         </w:rPr>
         <w:t>schedule</w:t>
       </w:r>
@@ -6172,7 +8349,29 @@
           <w:szCs w:val="24"/>
           <w:lang w:val="vi-VN"/>
         </w:rPr>
-        <w:t>.</w:t>
+        <w:t xml:space="preserve">. Hệ thống sẽ chuyển tới trang Edit </w:t>
+      </w:r>
+      <w:r>
+        <w:rPr>
+          <w:sz w:val="24"/>
+          <w:szCs w:val="24"/>
+        </w:rPr>
+        <w:t>schedule</w:t>
+      </w:r>
+      <w:r>
+        <w:rPr>
+          <w:sz w:val="24"/>
+          <w:szCs w:val="24"/>
+          <w:lang w:val="vi-VN"/>
+        </w:rPr>
+        <w:t xml:space="preserve"> </w:t>
+      </w:r>
+      <w:r>
+        <w:rPr>
+          <w:sz w:val="24"/>
+          <w:szCs w:val="24"/>
+        </w:rPr>
+        <w:t>và load lên Timetable của user đó.</w:t>
       </w:r>
     </w:p>
     <w:p>
@@ -6195,47 +8394,15 @@
           <w:szCs w:val="24"/>
           <w:lang w:val="vi-VN"/>
         </w:rPr>
-        <w:t xml:space="preserve">Khi admin nhập thông tin vào text field và bấm button “Search”, hệ thống sẽ tìm kiếm trong danh sách </w:t>
-      </w:r>
-      <w:r>
-        <w:rPr>
-          <w:sz w:val="24"/>
-          <w:szCs w:val="24"/>
-          <w:lang w:val="vi-VN"/>
-        </w:rPr>
-        <w:t>schedule</w:t>
-      </w:r>
-      <w:r>
-        <w:rPr>
-          <w:sz w:val="24"/>
-          <w:szCs w:val="24"/>
-          <w:lang w:val="vi-VN"/>
-        </w:rPr>
-        <w:t xml:space="preserve"> </w:t>
-      </w:r>
-      <w:r>
-        <w:rPr>
-          <w:sz w:val="24"/>
-          <w:szCs w:val="24"/>
-          <w:lang w:val="vi-VN"/>
-        </w:rPr>
-        <w:t xml:space="preserve">những dòng nào có thông tin trùng khớp với thông tin nhập vào và chỉ hiển thị 1 hoặc những dòng đó lên danh sách </w:t>
-      </w:r>
-      <w:r>
-        <w:rPr>
-          <w:sz w:val="24"/>
-          <w:szCs w:val="24"/>
-          <w:lang w:val="vi-VN"/>
-        </w:rPr>
-        <w:t>schedule</w:t>
-      </w:r>
-      <w:r>
-        <w:rPr>
-          <w:sz w:val="24"/>
-          <w:szCs w:val="24"/>
-          <w:lang w:val="vi-VN"/>
-        </w:rPr>
-        <w:t>.</w:t>
+        <w:t>Timetable sẽ hiển thị thông tin lịch làm việc (luyện tập) của user hiện tại</w:t>
+      </w:r>
+      <w:r>
+        <w:rPr>
+          <w:sz w:val="24"/>
+          <w:szCs w:val="24"/>
+          <w:lang w:val="vi-VN"/>
+        </w:rPr>
+        <w:t>. Admin chỉ cần thay đổi lại những thông tin muốn chính sửa, sau đó nhấn button “Update”.</w:t>
       </w:r>
     </w:p>
     <w:p>
@@ -6258,88 +8425,39 @@
           <w:szCs w:val="24"/>
           <w:lang w:val="vi-VN"/>
         </w:rPr>
-        <w:t>Khi admin bấm nút “x” ở cuối  text field, hệ thống sẽ tự động hủy kết quả tìm kiếm và hiển thị lạ</w:t>
-      </w:r>
-      <w:r>
-        <w:rPr>
-          <w:sz w:val="24"/>
-          <w:szCs w:val="24"/>
-          <w:lang w:val="vi-VN"/>
-        </w:rPr>
-        <w:t>i danh sá</w:t>
-      </w:r>
-      <w:r>
-        <w:rPr>
-          <w:sz w:val="24"/>
-          <w:szCs w:val="24"/>
-          <w:lang w:val="vi-VN"/>
-        </w:rPr>
-        <w:t xml:space="preserve">ch </w:t>
-      </w:r>
-      <w:r>
-        <w:rPr>
-          <w:sz w:val="24"/>
-          <w:szCs w:val="24"/>
-          <w:lang w:val="vi-VN"/>
-        </w:rPr>
-        <w:t>schedule</w:t>
-      </w:r>
-      <w:r>
-        <w:rPr>
-          <w:sz w:val="24"/>
-          <w:szCs w:val="24"/>
-          <w:lang w:val="vi-VN"/>
-        </w:rPr>
-        <w:t xml:space="preserve"> </w:t>
-      </w:r>
-      <w:r>
-        <w:rPr>
-          <w:sz w:val="24"/>
-          <w:szCs w:val="24"/>
-          <w:lang w:val="vi-VN"/>
-        </w:rPr>
-        <w:t xml:space="preserve">trước đó. </w:t>
-      </w:r>
-    </w:p>
-    <w:p>
-      <w:pPr>
-        <w:pStyle w:val="ListParagraph"/>
-        <w:numPr>
-          <w:ilvl w:val="5"/>
-          <w:numId w:val="4"/>
-        </w:numPr>
-        <w:rPr>
-          <w:sz w:val="24"/>
-          <w:szCs w:val="24"/>
-          <w:u w:val="single"/>
-          <w:lang w:val="vi-VN"/>
-        </w:rPr>
-      </w:pPr>
-      <w:r>
-        <w:rPr>
-          <w:sz w:val="24"/>
-          <w:szCs w:val="24"/>
-          <w:u w:val="single"/>
-          <w:lang w:val="vi-VN"/>
-        </w:rPr>
-        <w:t>Create</w:t>
-      </w:r>
-      <w:r>
-        <w:rPr>
-          <w:sz w:val="24"/>
-          <w:szCs w:val="24"/>
-          <w:u w:val="single"/>
-        </w:rPr>
-        <w:t xml:space="preserve"> schedule</w:t>
-      </w:r>
-      <w:r>
-        <w:rPr>
-          <w:sz w:val="24"/>
-          <w:szCs w:val="24"/>
-          <w:u w:val="single"/>
-          <w:lang w:val="vi-VN"/>
-        </w:rPr>
-        <w:t xml:space="preserve"> </w:t>
+        <w:t xml:space="preserve">Khi admin nhấn button “update”, hệ thống sẽ lấy những thông tin mà </w:t>
+      </w:r>
+      <w:r>
+        <w:rPr>
+          <w:sz w:val="24"/>
+          <w:szCs w:val="24"/>
+          <w:lang w:val="vi-VN"/>
+        </w:rPr>
+        <w:t>admin</w:t>
+      </w:r>
+      <w:r>
+        <w:rPr>
+          <w:sz w:val="24"/>
+          <w:szCs w:val="24"/>
+          <w:lang w:val="vi-VN"/>
+        </w:rPr>
+        <w:t xml:space="preserve"> chỉnh sửa và cập nhập lại trong danh sách </w:t>
+      </w:r>
+      <w:r>
+        <w:rPr>
+          <w:sz w:val="24"/>
+          <w:szCs w:val="24"/>
+          <w:lang w:val="vi-VN"/>
+        </w:rPr>
+        <w:t>schedule hoặc Timetable của user</w:t>
+      </w:r>
+      <w:r>
+        <w:rPr>
+          <w:sz w:val="24"/>
+          <w:szCs w:val="24"/>
+          <w:lang w:val="vi-VN"/>
+        </w:rPr>
+        <w:t>.</w:t>
       </w:r>
     </w:p>
     <w:p>
@@ -6362,476 +8480,98 @@
           <w:szCs w:val="24"/>
           <w:lang w:val="vi-VN"/>
         </w:rPr>
+        <w:t xml:space="preserve">Nếu người dung chọn button “Cancel” cạnh button “Update” thì dòng sự kiện Update </w:t>
+      </w:r>
+      <w:r>
+        <w:rPr>
+          <w:sz w:val="24"/>
+          <w:szCs w:val="24"/>
+          <w:lang w:val="vi-VN"/>
+        </w:rPr>
+        <w:t>schedule</w:t>
+      </w:r>
+      <w:r>
+        <w:rPr>
+          <w:sz w:val="24"/>
+          <w:szCs w:val="24"/>
+          <w:lang w:val="vi-VN"/>
+        </w:rPr>
+        <w:t xml:space="preserve"> </w:t>
+      </w:r>
+      <w:r>
+        <w:rPr>
+          <w:sz w:val="24"/>
+          <w:szCs w:val="24"/>
+          <w:lang w:val="vi-VN"/>
+        </w:rPr>
+        <w:t xml:space="preserve">sẽ bị hủy, hệ thống sẽ chuyển về trang danh sách </w:t>
+      </w:r>
+      <w:r>
+        <w:rPr>
+          <w:sz w:val="24"/>
+          <w:szCs w:val="24"/>
+          <w:lang w:val="vi-VN"/>
+        </w:rPr>
+        <w:t>schedule</w:t>
+      </w:r>
+      <w:r>
+        <w:rPr>
+          <w:sz w:val="24"/>
+          <w:szCs w:val="24"/>
+          <w:lang w:val="vi-VN"/>
+        </w:rPr>
+        <w:t>.</w:t>
+      </w:r>
+    </w:p>
+    <w:p>
+      <w:pPr>
+        <w:rPr>
+          <w:sz w:val="24"/>
+          <w:szCs w:val="24"/>
+          <w:u w:val="single"/>
+          <w:lang w:val="vi-VN"/>
+        </w:rPr>
+      </w:pPr>
+      <w:r>
+        <w:rPr>
+          <w:noProof/>
+        </w:rPr>
         <w:lastRenderedPageBreak/>
-        <w:t xml:space="preserve">Khi admin click vào button “Create </w:t>
-      </w:r>
-      <w:r>
-        <w:rPr>
-          <w:sz w:val="24"/>
-          <w:szCs w:val="24"/>
-          <w:lang w:val="vi-VN"/>
-        </w:rPr>
-        <w:t>schedule</w:t>
-      </w:r>
-      <w:r>
-        <w:rPr>
-          <w:sz w:val="24"/>
-          <w:szCs w:val="24"/>
-          <w:lang w:val="vi-VN"/>
-        </w:rPr>
-        <w:t xml:space="preserve">” trong màn hình danh sách </w:t>
-      </w:r>
-      <w:r>
-        <w:rPr>
-          <w:sz w:val="24"/>
-          <w:szCs w:val="24"/>
-          <w:lang w:val="vi-VN"/>
-        </w:rPr>
-        <w:t>schedule</w:t>
-      </w:r>
-      <w:r>
-        <w:rPr>
-          <w:sz w:val="24"/>
-          <w:szCs w:val="24"/>
-          <w:lang w:val="vi-VN"/>
-        </w:rPr>
-        <w:t xml:space="preserve">, hệ thống sẽ hiển thị lên trang Create </w:t>
-      </w:r>
-      <w:r>
-        <w:rPr>
-          <w:sz w:val="24"/>
-          <w:szCs w:val="24"/>
-          <w:lang w:val="vi-VN"/>
-        </w:rPr>
-        <w:t>schedule</w:t>
-      </w:r>
-      <w:r>
-        <w:rPr>
-          <w:sz w:val="24"/>
-          <w:szCs w:val="24"/>
-          <w:lang w:val="vi-VN"/>
-        </w:rPr>
-        <w:t xml:space="preserve"> </w:t>
-      </w:r>
-      <w:r>
-        <w:rPr>
-          <w:sz w:val="24"/>
-          <w:szCs w:val="24"/>
-          <w:lang w:val="vi-VN"/>
-        </w:rPr>
-        <w:t>chứa 1 timetable mẫu và những ngày tháng sẵn có (mặc định) tương ứng với từng loại user.</w:t>
-      </w:r>
-    </w:p>
-    <w:p>
-      <w:pPr>
-        <w:pStyle w:val="ListParagraph"/>
-        <w:numPr>
-          <w:ilvl w:val="0"/>
-          <w:numId w:val="5"/>
-        </w:numPr>
-        <w:rPr>
-          <w:sz w:val="24"/>
-          <w:szCs w:val="24"/>
-          <w:u w:val="single"/>
-          <w:lang w:val="vi-VN"/>
-        </w:rPr>
-      </w:pPr>
-      <w:r>
-        <w:rPr>
-          <w:sz w:val="24"/>
-          <w:szCs w:val="24"/>
-          <w:lang w:val="vi-VN"/>
-        </w:rPr>
-        <w:t>Timetable</w:t>
-      </w:r>
-      <w:r>
-        <w:rPr>
-          <w:sz w:val="24"/>
-          <w:szCs w:val="24"/>
-          <w:lang w:val="vi-VN"/>
-        </w:rPr>
-        <w:t xml:space="preserve"> khi tạo thì Timetable này sẽ rỗng và nó</w:t>
-      </w:r>
-      <w:r>
-        <w:rPr>
-          <w:sz w:val="24"/>
-          <w:szCs w:val="24"/>
-          <w:lang w:val="vi-VN"/>
-        </w:rPr>
-        <w:t xml:space="preserve"> sẽ lấy dữ liệu check in, check out từ máy quét vân tay hoặc máy đọc thẻ từ user và cập nhật vào Timetable của mỗi user đó hằng ngày.</w:t>
-      </w:r>
-    </w:p>
-    <w:p>
-      <w:pPr>
-        <w:pStyle w:val="ListParagraph"/>
-        <w:numPr>
-          <w:ilvl w:val="0"/>
-          <w:numId w:val="5"/>
-        </w:numPr>
-        <w:rPr>
-          <w:sz w:val="24"/>
-          <w:szCs w:val="24"/>
-          <w:u w:val="single"/>
-          <w:lang w:val="vi-VN"/>
-        </w:rPr>
-      </w:pPr>
-      <w:r>
-        <w:rPr>
-          <w:sz w:val="24"/>
-          <w:szCs w:val="24"/>
-          <w:lang w:val="vi-VN"/>
-        </w:rPr>
-        <w:t xml:space="preserve">Admin </w:t>
-      </w:r>
-      <w:r>
-        <w:rPr>
-          <w:sz w:val="24"/>
-          <w:szCs w:val="24"/>
-          <w:lang w:val="vi-VN"/>
-        </w:rPr>
-        <w:t>bấm button “Create”.</w:t>
-      </w:r>
-      <w:r>
-        <w:rPr>
-          <w:sz w:val="24"/>
-          <w:szCs w:val="24"/>
-          <w:lang w:val="vi-VN"/>
-        </w:rPr>
-        <w:t xml:space="preserve"> H</w:t>
-      </w:r>
-      <w:r>
-        <w:rPr>
-          <w:sz w:val="24"/>
-          <w:szCs w:val="24"/>
-          <w:lang w:val="vi-VN"/>
-        </w:rPr>
-        <w:t xml:space="preserve">ệ thống sẽ hiển thị alert “Tạo </w:t>
-      </w:r>
-      <w:r>
-        <w:rPr>
-          <w:sz w:val="24"/>
-          <w:szCs w:val="24"/>
-          <w:lang w:val="vi-VN"/>
-        </w:rPr>
-        <w:t>schedule</w:t>
-      </w:r>
-      <w:r>
-        <w:rPr>
-          <w:sz w:val="24"/>
-          <w:szCs w:val="24"/>
-          <w:lang w:val="vi-VN"/>
-        </w:rPr>
-        <w:t xml:space="preserve"> thành công” trong 3 giây và hiển thị lại trang danh sách </w:t>
-      </w:r>
-      <w:r>
-        <w:rPr>
-          <w:sz w:val="24"/>
-          <w:szCs w:val="24"/>
-          <w:lang w:val="vi-VN"/>
-        </w:rPr>
-        <w:t>.</w:t>
-      </w:r>
-    </w:p>
-    <w:p>
-      <w:pPr>
-        <w:pStyle w:val="ListParagraph"/>
-        <w:numPr>
-          <w:ilvl w:val="0"/>
-          <w:numId w:val="5"/>
-        </w:numPr>
-        <w:rPr>
-          <w:sz w:val="24"/>
-          <w:szCs w:val="24"/>
-          <w:u w:val="single"/>
-          <w:lang w:val="vi-VN"/>
-        </w:rPr>
-      </w:pPr>
-      <w:r>
-        <w:rPr>
-          <w:sz w:val="24"/>
-          <w:szCs w:val="24"/>
-          <w:lang w:val="vi-VN"/>
-        </w:rPr>
-        <w:t xml:space="preserve">Nếu người dung chọn button “Cancel” cạnh button “Create” thì dòng sự kiện Create </w:t>
-      </w:r>
-      <w:r>
-        <w:rPr>
-          <w:sz w:val="24"/>
-          <w:szCs w:val="24"/>
-        </w:rPr>
-        <w:t>schedule</w:t>
-      </w:r>
-      <w:r>
-        <w:rPr>
-          <w:sz w:val="24"/>
-          <w:szCs w:val="24"/>
-          <w:lang w:val="vi-VN"/>
-        </w:rPr>
-        <w:t xml:space="preserve"> </w:t>
-      </w:r>
-      <w:r>
-        <w:rPr>
-          <w:sz w:val="24"/>
-          <w:szCs w:val="24"/>
-          <w:lang w:val="vi-VN"/>
-        </w:rPr>
-        <w:t xml:space="preserve">sẽ bị hủy, hệ thống sẽ chuyển về trang danh sách </w:t>
-      </w:r>
-      <w:r>
-        <w:rPr>
-          <w:sz w:val="24"/>
-          <w:szCs w:val="24"/>
-        </w:rPr>
-        <w:t>schedule</w:t>
-      </w:r>
-      <w:r>
-        <w:rPr>
-          <w:sz w:val="24"/>
-          <w:szCs w:val="24"/>
-          <w:lang w:val="vi-VN"/>
-        </w:rPr>
-        <w:t>.</w:t>
-      </w:r>
-    </w:p>
-    <w:p>
-      <w:pPr>
-        <w:pStyle w:val="ListParagraph"/>
-        <w:numPr>
-          <w:ilvl w:val="5"/>
-          <w:numId w:val="4"/>
-        </w:numPr>
-        <w:rPr>
-          <w:sz w:val="24"/>
-          <w:szCs w:val="24"/>
-          <w:u w:val="single"/>
-          <w:lang w:val="vi-VN"/>
-        </w:rPr>
-      </w:pPr>
-      <w:r>
-        <w:rPr>
-          <w:sz w:val="24"/>
-          <w:szCs w:val="24"/>
-          <w:u w:val="single"/>
-          <w:lang w:val="vi-VN"/>
-        </w:rPr>
-        <w:t xml:space="preserve">Edit </w:t>
-      </w:r>
-      <w:r>
-        <w:rPr>
-          <w:sz w:val="24"/>
-          <w:szCs w:val="24"/>
-          <w:u w:val="single"/>
-        </w:rPr>
-        <w:t>schedule</w:t>
-      </w:r>
-    </w:p>
-    <w:p>
-      <w:pPr>
-        <w:pStyle w:val="ListParagraph"/>
-        <w:numPr>
-          <w:ilvl w:val="0"/>
-          <w:numId w:val="5"/>
-        </w:numPr>
-        <w:rPr>
-          <w:sz w:val="24"/>
-          <w:szCs w:val="24"/>
-          <w:u w:val="single"/>
-          <w:lang w:val="vi-VN"/>
-        </w:rPr>
-      </w:pPr>
-      <w:r>
-        <w:rPr>
-          <w:sz w:val="24"/>
-          <w:szCs w:val="24"/>
-          <w:lang w:val="vi-VN"/>
-        </w:rPr>
-        <w:t xml:space="preserve">Khi admin click vào button “Edit” ở cuối mỗi dòng trong màn hình danh sách </w:t>
-      </w:r>
-      <w:r>
-        <w:rPr>
-          <w:sz w:val="24"/>
-          <w:szCs w:val="24"/>
-        </w:rPr>
-        <w:t>schedule</w:t>
-      </w:r>
-      <w:r>
-        <w:rPr>
-          <w:sz w:val="24"/>
-          <w:szCs w:val="24"/>
-          <w:lang w:val="vi-VN"/>
-        </w:rPr>
-        <w:t xml:space="preserve">. Hệ thống sẽ chuyển tới trang Edit </w:t>
-      </w:r>
-      <w:r>
-        <w:rPr>
-          <w:sz w:val="24"/>
-          <w:szCs w:val="24"/>
-        </w:rPr>
-        <w:t>schedule</w:t>
-      </w:r>
-      <w:r>
-        <w:rPr>
-          <w:sz w:val="24"/>
-          <w:szCs w:val="24"/>
-          <w:lang w:val="vi-VN"/>
-        </w:rPr>
-        <w:t xml:space="preserve"> </w:t>
-      </w:r>
-      <w:r>
-        <w:rPr>
-          <w:sz w:val="24"/>
-          <w:szCs w:val="24"/>
-        </w:rPr>
-        <w:t>và load lên Timetable của user đó.</w:t>
-      </w:r>
-    </w:p>
-    <w:p>
-      <w:pPr>
-        <w:pStyle w:val="ListParagraph"/>
-        <w:numPr>
-          <w:ilvl w:val="0"/>
-          <w:numId w:val="5"/>
-        </w:numPr>
-        <w:rPr>
-          <w:sz w:val="24"/>
-          <w:szCs w:val="24"/>
-          <w:u w:val="single"/>
-          <w:lang w:val="vi-VN"/>
-        </w:rPr>
-      </w:pPr>
-      <w:r>
-        <w:rPr>
-          <w:sz w:val="24"/>
-          <w:szCs w:val="24"/>
-          <w:lang w:val="vi-VN"/>
-        </w:rPr>
-        <w:t>Timetable sẽ hiển thị thông tin lịch làm việc (luyện tập) của user hiện tại</w:t>
-      </w:r>
-      <w:r>
-        <w:rPr>
-          <w:sz w:val="24"/>
-          <w:szCs w:val="24"/>
-          <w:lang w:val="vi-VN"/>
-        </w:rPr>
-        <w:t>. Admin chỉ cần thay đổi lại những thông tin muốn chính sửa, sau đó nhấn button “Update”.</w:t>
-      </w:r>
-    </w:p>
-    <w:p>
-      <w:pPr>
-        <w:pStyle w:val="ListParagraph"/>
-        <w:numPr>
-          <w:ilvl w:val="0"/>
-          <w:numId w:val="5"/>
-        </w:numPr>
-        <w:rPr>
-          <w:sz w:val="24"/>
-          <w:szCs w:val="24"/>
-          <w:u w:val="single"/>
-          <w:lang w:val="vi-VN"/>
-        </w:rPr>
-      </w:pPr>
-      <w:r>
-        <w:rPr>
-          <w:sz w:val="24"/>
-          <w:szCs w:val="24"/>
-          <w:lang w:val="vi-VN"/>
-        </w:rPr>
-        <w:t xml:space="preserve">Khi admin nhấn button “update”, hệ thống sẽ lấy những thông tin mà </w:t>
-      </w:r>
-      <w:r>
-        <w:rPr>
-          <w:sz w:val="24"/>
-          <w:szCs w:val="24"/>
-          <w:lang w:val="vi-VN"/>
-        </w:rPr>
-        <w:t>admin</w:t>
-      </w:r>
-      <w:r>
-        <w:rPr>
-          <w:sz w:val="24"/>
-          <w:szCs w:val="24"/>
-          <w:lang w:val="vi-VN"/>
-        </w:rPr>
-        <w:t xml:space="preserve"> chỉnh sửa và cập nhập lại trong danh sách </w:t>
-      </w:r>
-      <w:r>
-        <w:rPr>
-          <w:sz w:val="24"/>
-          <w:szCs w:val="24"/>
-          <w:lang w:val="vi-VN"/>
-        </w:rPr>
-        <w:t>schedule hoặc Timetable của user</w:t>
-      </w:r>
-      <w:r>
-        <w:rPr>
-          <w:sz w:val="24"/>
-          <w:szCs w:val="24"/>
-          <w:lang w:val="vi-VN"/>
-        </w:rPr>
-        <w:t>.</w:t>
-      </w:r>
-    </w:p>
-    <w:p>
-      <w:pPr>
-        <w:pStyle w:val="ListParagraph"/>
-        <w:numPr>
-          <w:ilvl w:val="0"/>
-          <w:numId w:val="5"/>
-        </w:numPr>
-        <w:rPr>
-          <w:sz w:val="24"/>
-          <w:szCs w:val="24"/>
-          <w:u w:val="single"/>
-          <w:lang w:val="vi-VN"/>
-        </w:rPr>
-      </w:pPr>
-      <w:r>
-        <w:rPr>
-          <w:sz w:val="24"/>
-          <w:szCs w:val="24"/>
-          <w:lang w:val="vi-VN"/>
-        </w:rPr>
-        <w:t xml:space="preserve">Nếu người dung chọn button “Cancel” cạnh button “Update” thì dòng sự kiện Update </w:t>
-      </w:r>
-      <w:r>
-        <w:rPr>
-          <w:sz w:val="24"/>
-          <w:szCs w:val="24"/>
-          <w:lang w:val="vi-VN"/>
-        </w:rPr>
-        <w:t>schedule</w:t>
-      </w:r>
-      <w:r>
-        <w:rPr>
-          <w:sz w:val="24"/>
-          <w:szCs w:val="24"/>
-          <w:lang w:val="vi-VN"/>
-        </w:rPr>
-        <w:t xml:space="preserve"> </w:t>
-      </w:r>
-      <w:r>
-        <w:rPr>
-          <w:sz w:val="24"/>
-          <w:szCs w:val="24"/>
-          <w:lang w:val="vi-VN"/>
-        </w:rPr>
-        <w:t xml:space="preserve">sẽ bị hủy, hệ thống sẽ chuyển về trang danh sách </w:t>
-      </w:r>
-      <w:r>
-        <w:rPr>
-          <w:sz w:val="24"/>
-          <w:szCs w:val="24"/>
-          <w:lang w:val="vi-VN"/>
-        </w:rPr>
-        <w:t>schedule</w:t>
-      </w:r>
-      <w:r>
-        <w:rPr>
-          <w:sz w:val="24"/>
-          <w:szCs w:val="24"/>
-          <w:lang w:val="vi-VN"/>
-        </w:rPr>
-        <w:t>.</w:t>
+        <w:drawing>
+          <wp:inline distT="0" distB="0" distL="0" distR="0" wp14:anchorId="39A314F9" wp14:editId="63BCE3C3">
+            <wp:extent cx="7589520" cy="4267200"/>
+            <wp:effectExtent l="0" t="0" r="0" b="0"/>
+            <wp:docPr id="30" name="Picture 30"/>
+            <wp:cNvGraphicFramePr>
+              <a:graphicFrameLocks xmlns:a="http://schemas.openxmlformats.org/drawingml/2006/main" noChangeAspect="1"/>
+            </wp:cNvGraphicFramePr>
+            <a:graphic xmlns:a="http://schemas.openxmlformats.org/drawingml/2006/main">
+              <a:graphicData uri="http://schemas.openxmlformats.org/drawingml/2006/picture">
+                <pic:pic xmlns:pic="http://schemas.openxmlformats.org/drawingml/2006/picture">
+                  <pic:nvPicPr>
+                    <pic:cNvPr id="1" name=""/>
+                    <pic:cNvPicPr/>
+                  </pic:nvPicPr>
+                  <pic:blipFill>
+                    <a:blip r:embed="rId31"/>
+                    <a:stretch>
+                      <a:fillRect/>
+                    </a:stretch>
+                  </pic:blipFill>
+                  <pic:spPr>
+                    <a:xfrm>
+                      <a:off x="0" y="0"/>
+                      <a:ext cx="7589520" cy="4267200"/>
+                    </a:xfrm>
+                    <a:prstGeom prst="rect">
+                      <a:avLst/>
+                    </a:prstGeom>
+                  </pic:spPr>
+                </pic:pic>
+              </a:graphicData>
+            </a:graphic>
+          </wp:inline>
+        </w:drawing>
       </w:r>
     </w:p>
     <w:p>
@@ -7254,14 +8994,59 @@
     </w:p>
     <w:p>
       <w:pPr>
-        <w:pStyle w:val="ListParagraph"/>
-        <w:ind w:left="1728"/>
-        <w:rPr>
-          <w:sz w:val="24"/>
-          <w:szCs w:val="24"/>
-          <w:lang w:val="vi-VN"/>
-        </w:rPr>
-      </w:pPr>
+        <w:rPr>
+          <w:sz w:val="24"/>
+          <w:szCs w:val="24"/>
+        </w:rPr>
+      </w:pPr>
+      <w:r>
+        <w:rPr>
+          <w:noProof/>
+        </w:rPr>
+        <w:lastRenderedPageBreak/>
+        <w:drawing>
+          <wp:inline distT="0" distB="0" distL="0" distR="0" wp14:anchorId="010AECD1" wp14:editId="6BC11DE4">
+            <wp:extent cx="7589520" cy="4267200"/>
+            <wp:effectExtent l="0" t="0" r="0" b="0"/>
+            <wp:docPr id="32" name="Picture 32"/>
+            <wp:cNvGraphicFramePr>
+              <a:graphicFrameLocks xmlns:a="http://schemas.openxmlformats.org/drawingml/2006/main" noChangeAspect="1"/>
+            </wp:cNvGraphicFramePr>
+            <a:graphic xmlns:a="http://schemas.openxmlformats.org/drawingml/2006/main">
+              <a:graphicData uri="http://schemas.openxmlformats.org/drawingml/2006/picture">
+                <pic:pic xmlns:pic="http://schemas.openxmlformats.org/drawingml/2006/picture">
+                  <pic:nvPicPr>
+                    <pic:cNvPr id="1" name=""/>
+                    <pic:cNvPicPr/>
+                  </pic:nvPicPr>
+                  <pic:blipFill>
+                    <a:blip r:embed="rId32"/>
+                    <a:stretch>
+                      <a:fillRect/>
+                    </a:stretch>
+                  </pic:blipFill>
+                  <pic:spPr>
+                    <a:xfrm>
+                      <a:off x="0" y="0"/>
+                      <a:ext cx="7589520" cy="4267200"/>
+                    </a:xfrm>
+                    <a:prstGeom prst="rect">
+                      <a:avLst/>
+                    </a:prstGeom>
+                  </pic:spPr>
+                </pic:pic>
+              </a:graphicData>
+            </a:graphic>
+          </wp:inline>
+        </w:drawing>
+      </w:r>
+      <w:r>
+        <w:rPr>
+          <w:sz w:val="24"/>
+          <w:szCs w:val="24"/>
+        </w:rPr>
+        <w:t>z</w:t>
+      </w:r>
     </w:p>
     <w:p>
       <w:pPr>
@@ -7403,7 +9188,14 @@
           <w:szCs w:val="24"/>
           <w:lang w:val="vi-VN"/>
         </w:rPr>
-        <w:t>: sản phẩm tăng cân, tang cơ, giảm cân, quần áo, dụng cụ,…</w:t>
+        <w:t xml:space="preserve">: </w:t>
+      </w:r>
+      <w:r>
+        <w:rPr>
+          <w:sz w:val="24"/>
+          <w:szCs w:val="24"/>
+        </w:rPr>
+        <w:t>nhà sản xuất : Việt Nam, USA, Trung Quốc, Nga.</w:t>
       </w:r>
     </w:p>
     <w:p>
@@ -7479,6 +9271,97 @@
     </w:p>
     <w:p>
       <w:pPr>
+        <w:rPr>
+          <w:sz w:val="24"/>
+          <w:szCs w:val="24"/>
+          <w:u w:val="single"/>
+          <w:lang w:val="vi-VN"/>
+        </w:rPr>
+      </w:pPr>
+      <w:r>
+        <w:rPr>
+          <w:noProof/>
+        </w:rPr>
+        <w:drawing>
+          <wp:inline distT="0" distB="0" distL="0" distR="0" wp14:anchorId="242CF82D" wp14:editId="292838ED">
+            <wp:extent cx="7589520" cy="549275"/>
+            <wp:effectExtent l="0" t="0" r="0" b="3175"/>
+            <wp:docPr id="33" name="Picture 33"/>
+            <wp:cNvGraphicFramePr>
+              <a:graphicFrameLocks xmlns:a="http://schemas.openxmlformats.org/drawingml/2006/main" noChangeAspect="1"/>
+            </wp:cNvGraphicFramePr>
+            <a:graphic xmlns:a="http://schemas.openxmlformats.org/drawingml/2006/main">
+              <a:graphicData uri="http://schemas.openxmlformats.org/drawingml/2006/picture">
+                <pic:pic xmlns:pic="http://schemas.openxmlformats.org/drawingml/2006/picture">
+                  <pic:nvPicPr>
+                    <pic:cNvPr id="1" name=""/>
+                    <pic:cNvPicPr/>
+                  </pic:nvPicPr>
+                  <pic:blipFill>
+                    <a:blip r:embed="rId33"/>
+                    <a:stretch>
+                      <a:fillRect/>
+                    </a:stretch>
+                  </pic:blipFill>
+                  <pic:spPr>
+                    <a:xfrm>
+                      <a:off x="0" y="0"/>
+                      <a:ext cx="7589520" cy="549275"/>
+                    </a:xfrm>
+                    <a:prstGeom prst="rect">
+                      <a:avLst/>
+                    </a:prstGeom>
+                  </pic:spPr>
+                </pic:pic>
+              </a:graphicData>
+            </a:graphic>
+          </wp:inline>
+        </w:drawing>
+      </w:r>
+    </w:p>
+    <w:p>
+      <w:pPr>
+        <w:pStyle w:val="ListParagraph"/>
+        <w:numPr>
+          <w:ilvl w:val="5"/>
+          <w:numId w:val="4"/>
+        </w:numPr>
+        <w:rPr>
+          <w:sz w:val="24"/>
+          <w:szCs w:val="24"/>
+          <w:u w:val="single"/>
+          <w:lang w:val="vi-VN"/>
+        </w:rPr>
+      </w:pPr>
+      <w:r>
+        <w:rPr>
+          <w:sz w:val="24"/>
+          <w:szCs w:val="24"/>
+          <w:u w:val="single"/>
+          <w:lang w:val="vi-VN"/>
+        </w:rPr>
+        <w:t>Search</w:t>
+      </w:r>
+      <w:r>
+        <w:rPr>
+          <w:sz w:val="24"/>
+          <w:szCs w:val="24"/>
+          <w:u w:val="single"/>
+          <w:lang w:val="vi-VN"/>
+        </w:rPr>
+        <w:t xml:space="preserve"> </w:t>
+      </w:r>
+      <w:r>
+        <w:rPr>
+          <w:sz w:val="24"/>
+          <w:szCs w:val="24"/>
+          <w:u w:val="single"/>
+        </w:rPr>
+        <w:t xml:space="preserve">product </w:t>
+      </w:r>
+    </w:p>
+    <w:p>
+      <w:pPr>
         <w:pStyle w:val="ListParagraph"/>
         <w:numPr>
           <w:ilvl w:val="0"/>
@@ -7487,34 +9370,205 @@
         <w:rPr>
           <w:sz w:val="24"/>
           <w:szCs w:val="24"/>
-          <w:lang w:val="vi-VN"/>
-        </w:rPr>
-      </w:pPr>
-      <w:r>
-        <w:rPr>
-          <w:sz w:val="24"/>
-          <w:szCs w:val="24"/>
-          <w:lang w:val="vi-VN"/>
-        </w:rPr>
-        <w:lastRenderedPageBreak/>
-        <w:t xml:space="preserve">Ngoài ra, bên canh tên những trường hiển thị có button sắp xếp </w:t>
-      </w:r>
-      <w:r>
-        <w:rPr>
-          <w:sz w:val="24"/>
-          <w:szCs w:val="24"/>
-          <w:lang w:val="vi-VN"/>
-        </w:rPr>
-        <w:t>tă</w:t>
-      </w:r>
-      <w:r>
-        <w:rPr>
-          <w:sz w:val="24"/>
-          <w:szCs w:val="24"/>
-          <w:lang w:val="vi-VN"/>
-        </w:rPr>
-        <w:t>ng dần hay giảm dần bảng chữ cái.</w:t>
-      </w:r>
+          <w:u w:val="single"/>
+          <w:lang w:val="vi-VN"/>
+        </w:rPr>
+      </w:pPr>
+      <w:r>
+        <w:rPr>
+          <w:sz w:val="24"/>
+          <w:szCs w:val="24"/>
+          <w:lang w:val="vi-VN"/>
+        </w:rPr>
+        <w:t xml:space="preserve">Button “Search” nằm cạnh 1 text field để nhập dữ liệu tìm kiếm nằm ở góc trên bên phải danh sách </w:t>
+      </w:r>
+      <w:r>
+        <w:rPr>
+          <w:sz w:val="24"/>
+          <w:szCs w:val="24"/>
+          <w:lang w:val="vi-VN"/>
+        </w:rPr>
+        <w:t xml:space="preserve">product </w:t>
+      </w:r>
+      <w:r>
+        <w:rPr>
+          <w:sz w:val="24"/>
+          <w:szCs w:val="24"/>
+          <w:lang w:val="vi-VN"/>
+        </w:rPr>
+        <w:t>.</w:t>
+      </w:r>
+    </w:p>
+    <w:p>
+      <w:pPr>
+        <w:pStyle w:val="ListParagraph"/>
+        <w:numPr>
+          <w:ilvl w:val="0"/>
+          <w:numId w:val="5"/>
+        </w:numPr>
+        <w:rPr>
+          <w:sz w:val="24"/>
+          <w:szCs w:val="24"/>
+          <w:u w:val="single"/>
+          <w:lang w:val="vi-VN"/>
+        </w:rPr>
+      </w:pPr>
+      <w:r>
+        <w:rPr>
+          <w:sz w:val="24"/>
+          <w:szCs w:val="24"/>
+          <w:lang w:val="vi-VN"/>
+        </w:rPr>
+        <w:t xml:space="preserve">Khi admin nhập thông tin vào text field, hệ thống sẽ tìm kiếm trong danh sách </w:t>
+      </w:r>
+      <w:r>
+        <w:rPr>
+          <w:sz w:val="24"/>
+          <w:szCs w:val="24"/>
+          <w:lang w:val="vi-VN"/>
+        </w:rPr>
+        <w:t xml:space="preserve">product </w:t>
+      </w:r>
+      <w:r>
+        <w:rPr>
+          <w:sz w:val="24"/>
+          <w:szCs w:val="24"/>
+          <w:lang w:val="vi-VN"/>
+        </w:rPr>
+        <w:t xml:space="preserve">những dòng nào có thông tin trùng khớp với thông tin nhập vào và chỉ hiển thị 1 hoặc những dòng đó lên danh sách </w:t>
+      </w:r>
+      <w:r>
+        <w:rPr>
+          <w:sz w:val="24"/>
+          <w:szCs w:val="24"/>
+          <w:lang w:val="vi-VN"/>
+        </w:rPr>
+        <w:t xml:space="preserve">product </w:t>
+      </w:r>
+      <w:r>
+        <w:rPr>
+          <w:sz w:val="24"/>
+          <w:szCs w:val="24"/>
+          <w:lang w:val="vi-VN"/>
+        </w:rPr>
+        <w:t>.</w:t>
+      </w:r>
+    </w:p>
+    <w:p>
+      <w:pPr>
+        <w:pStyle w:val="ListParagraph"/>
+        <w:numPr>
+          <w:ilvl w:val="0"/>
+          <w:numId w:val="5"/>
+        </w:numPr>
+        <w:rPr>
+          <w:sz w:val="24"/>
+          <w:szCs w:val="24"/>
+          <w:u w:val="single"/>
+          <w:lang w:val="vi-VN"/>
+        </w:rPr>
+      </w:pPr>
+      <w:r>
+        <w:rPr>
+          <w:sz w:val="24"/>
+          <w:szCs w:val="24"/>
+          <w:lang w:val="vi-VN"/>
+        </w:rPr>
+        <w:t xml:space="preserve">Khi </w:t>
+      </w:r>
+      <w:r>
+        <w:rPr>
+          <w:sz w:val="24"/>
+          <w:szCs w:val="24"/>
+        </w:rPr>
+        <w:t>xóa dữ liệu nhập trong text field</w:t>
+      </w:r>
+      <w:r>
+        <w:rPr>
+          <w:sz w:val="24"/>
+          <w:szCs w:val="24"/>
+          <w:lang w:val="vi-VN"/>
+        </w:rPr>
+        <w:t xml:space="preserve">, hệ thống sẽ tự động hủy kết quả tìm kiếm và hiển thị lại danh sach </w:t>
+      </w:r>
+      <w:r>
+        <w:rPr>
+          <w:sz w:val="24"/>
+          <w:szCs w:val="24"/>
+          <w:lang w:val="vi-VN"/>
+        </w:rPr>
+        <w:t xml:space="preserve">product </w:t>
+      </w:r>
+      <w:r>
+        <w:rPr>
+          <w:sz w:val="24"/>
+          <w:szCs w:val="24"/>
+          <w:lang w:val="vi-VN"/>
+        </w:rPr>
+        <w:t>trước đó.</w:t>
+      </w:r>
+    </w:p>
+    <w:p>
+      <w:pPr>
+        <w:rPr>
+          <w:sz w:val="24"/>
+          <w:szCs w:val="24"/>
+          <w:u w:val="single"/>
+          <w:lang w:val="vi-VN"/>
+        </w:rPr>
+      </w:pPr>
+      <w:r>
+        <w:rPr>
+          <w:noProof/>
+        </w:rPr>
+        <w:drawing>
+          <wp:inline distT="0" distB="0" distL="0" distR="0" wp14:anchorId="0BEC0889" wp14:editId="506C0305">
+            <wp:extent cx="7589520" cy="699770"/>
+            <wp:effectExtent l="0" t="0" r="0" b="5080"/>
+            <wp:docPr id="34" name="Picture 34"/>
+            <wp:cNvGraphicFramePr>
+              <a:graphicFrameLocks xmlns:a="http://schemas.openxmlformats.org/drawingml/2006/main" noChangeAspect="1"/>
+            </wp:cNvGraphicFramePr>
+            <a:graphic xmlns:a="http://schemas.openxmlformats.org/drawingml/2006/main">
+              <a:graphicData uri="http://schemas.openxmlformats.org/drawingml/2006/picture">
+                <pic:pic xmlns:pic="http://schemas.openxmlformats.org/drawingml/2006/picture">
+                  <pic:nvPicPr>
+                    <pic:cNvPr id="1" name=""/>
+                    <pic:cNvPicPr/>
+                  </pic:nvPicPr>
+                  <pic:blipFill>
+                    <a:blip r:embed="rId34"/>
+                    <a:stretch>
+                      <a:fillRect/>
+                    </a:stretch>
+                  </pic:blipFill>
+                  <pic:spPr>
+                    <a:xfrm>
+                      <a:off x="0" y="0"/>
+                      <a:ext cx="7589520" cy="699770"/>
+                    </a:xfrm>
+                    <a:prstGeom prst="rect">
+                      <a:avLst/>
+                    </a:prstGeom>
+                  </pic:spPr>
+                </pic:pic>
+              </a:graphicData>
+            </a:graphic>
+          </wp:inline>
+        </w:drawing>
+      </w:r>
+    </w:p>
+    <w:p>
+      <w:pPr>
+        <w:pStyle w:val="ListParagraph"/>
+        <w:ind w:left="2736"/>
+        <w:rPr>
+          <w:sz w:val="24"/>
+          <w:szCs w:val="24"/>
+          <w:u w:val="single"/>
+          <w:lang w:val="vi-VN"/>
+        </w:rPr>
+      </w:pPr>
     </w:p>
     <w:p>
       <w:pPr>
@@ -7537,7 +9591,7 @@
           <w:u w:val="single"/>
           <w:lang w:val="vi-VN"/>
         </w:rPr>
-        <w:t xml:space="preserve">Find </w:t>
+        <w:t xml:space="preserve">Create </w:t>
       </w:r>
       <w:r>
         <w:rPr>
@@ -7568,7 +9622,31 @@
           <w:szCs w:val="24"/>
           <w:lang w:val="vi-VN"/>
         </w:rPr>
-        <w:t xml:space="preserve">Button “Search” nằm cạnh 1 text field để nhập dữ liệu tìm kiếm nằm ở góc trên bên phải danh sách </w:t>
+        <w:lastRenderedPageBreak/>
+        <w:t>Khi admin click vào button “</w:t>
+      </w:r>
+      <w:r>
+        <w:rPr>
+          <w:sz w:val="24"/>
+          <w:szCs w:val="24"/>
+        </w:rPr>
+        <w:t>Thêm sản phẩm</w:t>
+      </w:r>
+      <w:r>
+        <w:rPr>
+          <w:sz w:val="24"/>
+          <w:szCs w:val="24"/>
+          <w:lang w:val="vi-VN"/>
+        </w:rPr>
+        <w:t xml:space="preserve"> </w:t>
+      </w:r>
+      <w:r>
+        <w:rPr>
+          <w:sz w:val="24"/>
+          <w:szCs w:val="24"/>
+          <w:lang w:val="vi-VN"/>
+        </w:rPr>
+        <w:t xml:space="preserve">” trong màn hình danh sách </w:t>
       </w:r>
       <w:r>
         <w:rPr>
@@ -7584,7 +9662,39 @@
           <w:szCs w:val="24"/>
           <w:lang w:val="vi-VN"/>
         </w:rPr>
-        <w:t>.</w:t>
+        <w:t xml:space="preserve">, hệ thống sẽ hiển thị lên trang Create </w:t>
+      </w:r>
+      <w:r>
+        <w:rPr>
+          <w:sz w:val="24"/>
+          <w:szCs w:val="24"/>
+          <w:lang w:val="vi-VN"/>
+        </w:rPr>
+        <w:t xml:space="preserve">product </w:t>
+      </w:r>
+      <w:r>
+        <w:rPr>
+          <w:sz w:val="24"/>
+          <w:szCs w:val="24"/>
+          <w:lang w:val="vi-VN"/>
+        </w:rPr>
+        <w:t xml:space="preserve">chứa form thông tin </w:t>
+      </w:r>
+      <w:r>
+        <w:rPr>
+          <w:sz w:val="24"/>
+          <w:szCs w:val="24"/>
+          <w:lang w:val="vi-VN"/>
+        </w:rPr>
+        <w:t xml:space="preserve">product </w:t>
+      </w:r>
+      <w:r>
+        <w:rPr>
+          <w:sz w:val="24"/>
+          <w:szCs w:val="24"/>
+          <w:lang w:val="vi-VN"/>
+        </w:rPr>
+        <w:t>bao gồm những trường dữ liệu bắt buộc và không bắt buộc.</w:t>
       </w:r>
     </w:p>
     <w:p>
@@ -7607,7 +9717,7 @@
           <w:szCs w:val="24"/>
           <w:lang w:val="vi-VN"/>
         </w:rPr>
-        <w:t xml:space="preserve">Khi admin nhập thông tin vào text field và bấm button “Search”, hệ thống sẽ tìm kiếm trong danh sách </w:t>
+        <w:t xml:space="preserve">Admin nhập thông tin </w:t>
       </w:r>
       <w:r>
         <w:rPr>
@@ -7623,23 +9733,22 @@
           <w:szCs w:val="24"/>
           <w:lang w:val="vi-VN"/>
         </w:rPr>
-        <w:t xml:space="preserve">những dòng nào có thông tin trùng khớp với thông tin nhập vào và chỉ hiển thị 1 hoặc những dòng đó lên danh sách </w:t>
-      </w:r>
-      <w:r>
-        <w:rPr>
-          <w:sz w:val="24"/>
-          <w:szCs w:val="24"/>
-          <w:lang w:val="vi-VN"/>
-        </w:rPr>
-        <w:t xml:space="preserve">product </w:t>
-      </w:r>
-      <w:r>
-        <w:rPr>
-          <w:sz w:val="24"/>
-          <w:szCs w:val="24"/>
-          <w:lang w:val="vi-VN"/>
-        </w:rPr>
-        <w:t>.</w:t>
+        <w:t>muốn tạo vào form, dữ liệu phải hợp lệ và phải đảm bảo các trường bắt buộc phải có dữ liệu. Sau đó bấm button “</w:t>
+      </w:r>
+      <w:r>
+        <w:rPr>
+          <w:sz w:val="24"/>
+          <w:szCs w:val="24"/>
+        </w:rPr>
+        <w:t>Thêm sản phẩm</w:t>
+      </w:r>
+      <w:r>
+        <w:rPr>
+          <w:sz w:val="24"/>
+          <w:szCs w:val="24"/>
+          <w:lang w:val="vi-VN"/>
+        </w:rPr>
+        <w:t>”.</w:t>
       </w:r>
     </w:p>
     <w:p>
@@ -7662,7 +9771,30 @@
           <w:szCs w:val="24"/>
           <w:lang w:val="vi-VN"/>
         </w:rPr>
-        <w:t xml:space="preserve">Khi admin bấm nút “x” ở cuối  text field, hệ thống sẽ tự động hủy kết quả tìm kiếm và hiển thị lại danh sach </w:t>
+        <w:t xml:space="preserve">Hệ thống sẽ kiểm tra thông tin nhập vào xem có hợp lệ hay không? các trường bắt buộc có dữ liệu hay không? </w:t>
+      </w:r>
+    </w:p>
+    <w:p>
+      <w:pPr>
+        <w:pStyle w:val="ListParagraph"/>
+        <w:numPr>
+          <w:ilvl w:val="0"/>
+          <w:numId w:val="5"/>
+        </w:numPr>
+        <w:rPr>
+          <w:sz w:val="24"/>
+          <w:szCs w:val="24"/>
+          <w:u w:val="single"/>
+          <w:lang w:val="vi-VN"/>
+        </w:rPr>
+      </w:pPr>
+      <w:r>
+        <w:rPr>
+          <w:sz w:val="24"/>
+          <w:szCs w:val="24"/>
+          <w:lang w:val="vi-VN"/>
+        </w:rPr>
+        <w:t xml:space="preserve">Nếu hợp lệ, hệ thống sẽ hiển thị alert “Tạo </w:t>
       </w:r>
       <w:r>
         <w:rPr>
@@ -7678,7 +9810,173 @@
           <w:szCs w:val="24"/>
           <w:lang w:val="vi-VN"/>
         </w:rPr>
-        <w:t>trước đó.</w:t>
+        <w:t xml:space="preserve">thành công” và hiển thị lại trang danh sách </w:t>
+      </w:r>
+      <w:r>
+        <w:rPr>
+          <w:sz w:val="24"/>
+          <w:szCs w:val="24"/>
+          <w:lang w:val="vi-VN"/>
+        </w:rPr>
+        <w:t xml:space="preserve">product </w:t>
+      </w:r>
+      <w:r>
+        <w:rPr>
+          <w:sz w:val="24"/>
+          <w:szCs w:val="24"/>
+          <w:lang w:val="vi-VN"/>
+        </w:rPr>
+        <w:t xml:space="preserve">với </w:t>
+      </w:r>
+      <w:r>
+        <w:rPr>
+          <w:sz w:val="24"/>
+          <w:szCs w:val="24"/>
+          <w:lang w:val="vi-VN"/>
+        </w:rPr>
+        <w:t xml:space="preserve">product </w:t>
+      </w:r>
+      <w:r>
+        <w:rPr>
+          <w:sz w:val="24"/>
+          <w:szCs w:val="24"/>
+          <w:lang w:val="vi-VN"/>
+        </w:rPr>
+        <w:t xml:space="preserve">vừa mới tạo được hiển thị trên cùng. Nếu không hợp lệ, hệ thống sẽ thông báo lỗi và load lại trang Create </w:t>
+      </w:r>
+      <w:r>
+        <w:rPr>
+          <w:sz w:val="24"/>
+          <w:szCs w:val="24"/>
+          <w:lang w:val="vi-VN"/>
+        </w:rPr>
+        <w:t xml:space="preserve">product </w:t>
+      </w:r>
+      <w:r>
+        <w:rPr>
+          <w:sz w:val="24"/>
+          <w:szCs w:val="24"/>
+          <w:lang w:val="vi-VN"/>
+        </w:rPr>
+        <w:t>và chỉ giữ lại những trường thông tin hợp lệ.</w:t>
+      </w:r>
+    </w:p>
+    <w:p>
+      <w:pPr>
+        <w:pStyle w:val="ListParagraph"/>
+        <w:numPr>
+          <w:ilvl w:val="0"/>
+          <w:numId w:val="5"/>
+        </w:numPr>
+        <w:rPr>
+          <w:sz w:val="24"/>
+          <w:szCs w:val="24"/>
+          <w:u w:val="single"/>
+          <w:lang w:val="vi-VN"/>
+        </w:rPr>
+      </w:pPr>
+      <w:r>
+        <w:rPr>
+          <w:sz w:val="24"/>
+          <w:szCs w:val="24"/>
+          <w:lang w:val="vi-VN"/>
+        </w:rPr>
+        <w:t>Nếu người dung chọn button “</w:t>
+      </w:r>
+      <w:r>
+        <w:rPr>
+          <w:sz w:val="24"/>
+          <w:szCs w:val="24"/>
+        </w:rPr>
+        <w:t>Hủy</w:t>
+      </w:r>
+      <w:r>
+        <w:rPr>
+          <w:sz w:val="24"/>
+          <w:szCs w:val="24"/>
+          <w:lang w:val="vi-VN"/>
+        </w:rPr>
+        <w:t xml:space="preserve">” thì dòng sự kiện Create </w:t>
+      </w:r>
+      <w:r>
+        <w:rPr>
+          <w:sz w:val="24"/>
+          <w:szCs w:val="24"/>
+        </w:rPr>
+        <w:t xml:space="preserve">product </w:t>
+      </w:r>
+      <w:r>
+        <w:rPr>
+          <w:sz w:val="24"/>
+          <w:szCs w:val="24"/>
+          <w:lang w:val="vi-VN"/>
+        </w:rPr>
+        <w:t xml:space="preserve">sẽ bị hủy, hệ thống sẽ chuyển về trang danh sách </w:t>
+      </w:r>
+      <w:r>
+        <w:rPr>
+          <w:sz w:val="24"/>
+          <w:szCs w:val="24"/>
+        </w:rPr>
+        <w:t xml:space="preserve">product </w:t>
+      </w:r>
+      <w:r>
+        <w:rPr>
+          <w:sz w:val="24"/>
+          <w:szCs w:val="24"/>
+          <w:lang w:val="vi-VN"/>
+        </w:rPr>
+        <w:t>.</w:t>
+      </w:r>
+    </w:p>
+    <w:p>
+      <w:pPr>
+        <w:rPr>
+          <w:sz w:val="24"/>
+          <w:szCs w:val="24"/>
+          <w:u w:val="single"/>
+          <w:lang w:val="vi-VN"/>
+        </w:rPr>
+      </w:pPr>
+      <w:r>
+        <w:rPr>
+          <w:noProof/>
+        </w:rPr>
+        <w:drawing>
+          <wp:inline distT="0" distB="0" distL="0" distR="0" wp14:anchorId="181E8432" wp14:editId="6F55FB57">
+            <wp:extent cx="7589520" cy="4267200"/>
+            <wp:effectExtent l="0" t="0" r="0" b="0"/>
+            <wp:docPr id="35" name="Picture 35"/>
+            <wp:cNvGraphicFramePr>
+              <a:graphicFrameLocks xmlns:a="http://schemas.openxmlformats.org/drawingml/2006/main" noChangeAspect="1"/>
+            </wp:cNvGraphicFramePr>
+            <a:graphic xmlns:a="http://schemas.openxmlformats.org/drawingml/2006/main">
+              <a:graphicData uri="http://schemas.openxmlformats.org/drawingml/2006/picture">
+                <pic:pic xmlns:pic="http://schemas.openxmlformats.org/drawingml/2006/picture">
+                  <pic:nvPicPr>
+                    <pic:cNvPr id="1" name=""/>
+                    <pic:cNvPicPr/>
+                  </pic:nvPicPr>
+                  <pic:blipFill>
+                    <a:blip r:embed="rId35"/>
+                    <a:stretch>
+                      <a:fillRect/>
+                    </a:stretch>
+                  </pic:blipFill>
+                  <pic:spPr>
+                    <a:xfrm>
+                      <a:off x="0" y="0"/>
+                      <a:ext cx="7589520" cy="4267200"/>
+                    </a:xfrm>
+                    <a:prstGeom prst="rect">
+                      <a:avLst/>
+                    </a:prstGeom>
+                  </pic:spPr>
+                </pic:pic>
+              </a:graphicData>
+            </a:graphic>
+          </wp:inline>
+        </w:drawing>
       </w:r>
     </w:p>
     <w:p>
@@ -7702,7 +10000,7 @@
           <w:u w:val="single"/>
           <w:lang w:val="vi-VN"/>
         </w:rPr>
-        <w:t xml:space="preserve">Create </w:t>
+        <w:t xml:space="preserve">Edit </w:t>
       </w:r>
       <w:r>
         <w:rPr>
@@ -7733,13 +10031,27 @@
           <w:szCs w:val="24"/>
           <w:lang w:val="vi-VN"/>
         </w:rPr>
-        <w:t xml:space="preserve">Khi admin click vào button “Create </w:t>
-      </w:r>
-      <w:r>
-        <w:rPr>
-          <w:sz w:val="24"/>
-          <w:szCs w:val="24"/>
-          <w:lang w:val="vi-VN"/>
+        <w:t>Khi admin click vào button “</w:t>
+      </w:r>
+      <w:r>
+        <w:rPr>
+          <w:sz w:val="24"/>
+          <w:szCs w:val="24"/>
+        </w:rPr>
+        <w:t>Sửa</w:t>
+      </w:r>
+      <w:r>
+        <w:rPr>
+          <w:sz w:val="24"/>
+          <w:szCs w:val="24"/>
+          <w:lang w:val="vi-VN"/>
+        </w:rPr>
+        <w:t xml:space="preserve">” ở cuối mỗi dòng trong màn hình danh sách </w:t>
+      </w:r>
+      <w:r>
+        <w:rPr>
+          <w:sz w:val="24"/>
+          <w:szCs w:val="24"/>
         </w:rPr>
         <w:t xml:space="preserve">product </w:t>
       </w:r>
@@ -7749,13 +10061,12 @@
           <w:szCs w:val="24"/>
           <w:lang w:val="vi-VN"/>
         </w:rPr>
-        <w:t xml:space="preserve">” trong màn hình danh sách </w:t>
-      </w:r>
-      <w:r>
-        <w:rPr>
-          <w:sz w:val="24"/>
-          <w:szCs w:val="24"/>
-          <w:lang w:val="vi-VN"/>
+        <w:t xml:space="preserve">. Hệ thống sẽ chuyển tới trang Edit </w:t>
+      </w:r>
+      <w:r>
+        <w:rPr>
+          <w:sz w:val="24"/>
+          <w:szCs w:val="24"/>
         </w:rPr>
         <w:t xml:space="preserve">product </w:t>
       </w:r>
@@ -7765,13 +10076,12 @@
           <w:szCs w:val="24"/>
           <w:lang w:val="vi-VN"/>
         </w:rPr>
-        <w:t xml:space="preserve">, hệ thống sẽ hiển thị lên trang Create </w:t>
-      </w:r>
-      <w:r>
-        <w:rPr>
-          <w:sz w:val="24"/>
-          <w:szCs w:val="24"/>
-          <w:lang w:val="vi-VN"/>
+        <w:t xml:space="preserve">chưa form thông tin </w:t>
+      </w:r>
+      <w:r>
+        <w:rPr>
+          <w:sz w:val="24"/>
+          <w:szCs w:val="24"/>
         </w:rPr>
         <w:t xml:space="preserve">product </w:t>
       </w:r>
@@ -7781,23 +10091,7 @@
           <w:szCs w:val="24"/>
           <w:lang w:val="vi-VN"/>
         </w:rPr>
-        <w:t xml:space="preserve">chứa form thông tin </w:t>
-      </w:r>
-      <w:r>
-        <w:rPr>
-          <w:sz w:val="24"/>
-          <w:szCs w:val="24"/>
-          <w:lang w:val="vi-VN"/>
-        </w:rPr>
-        <w:t xml:space="preserve">product </w:t>
-      </w:r>
-      <w:r>
-        <w:rPr>
-          <w:sz w:val="24"/>
-          <w:szCs w:val="24"/>
-          <w:lang w:val="vi-VN"/>
-        </w:rPr>
-        <w:t>bao gồm những trường dữ liệu bắt buộc và không bắt buộc.</w:t>
+        <w:t>mà admin cần chỉnh sửa.</w:t>
       </w:r>
     </w:p>
     <w:p>
@@ -7820,7 +10114,7 @@
           <w:szCs w:val="24"/>
           <w:lang w:val="vi-VN"/>
         </w:rPr>
-        <w:t xml:space="preserve">Admin nhập thông tin </w:t>
+        <w:t xml:space="preserve">Các dòng dữ liệu đã có sẵn những thông tin ban đầu của </w:t>
       </w:r>
       <w:r>
         <w:rPr>
@@ -7836,7 +10130,22 @@
           <w:szCs w:val="24"/>
           <w:lang w:val="vi-VN"/>
         </w:rPr>
-        <w:t>muốn tạo vào form, dữ liệu phải hợp lệ và phải đảm bảo các trường bắt buộc phải có dữ liệu. Sau đó bấm button “Create”.</w:t>
+        <w:t>. Admin chỉ cần thay đổi lại những thông tin muốn chính sửa, sau đó nhấn button “</w:t>
+      </w:r>
+      <w:r>
+        <w:rPr>
+          <w:sz w:val="24"/>
+          <w:szCs w:val="24"/>
+        </w:rPr>
+        <w:t>Cập nhật</w:t>
+      </w:r>
+      <w:r>
+        <w:rPr>
+          <w:sz w:val="24"/>
+          <w:szCs w:val="24"/>
+          <w:lang w:val="vi-VN"/>
+        </w:rPr>
+        <w:t>”.</w:t>
       </w:r>
     </w:p>
     <w:p>
@@ -7859,7 +10168,38 @@
           <w:szCs w:val="24"/>
           <w:lang w:val="vi-VN"/>
         </w:rPr>
-        <w:t xml:space="preserve">Hệ thống sẽ kiểm tra thông tin nhập vào xem có hợp lệ hay không? các trường bắt buộc có dữ liệu hay không? </w:t>
+        <w:t>Khi admin nhấn button “</w:t>
+      </w:r>
+      <w:r>
+        <w:rPr>
+          <w:sz w:val="24"/>
+          <w:szCs w:val="24"/>
+        </w:rPr>
+        <w:t>Cập nhật</w:t>
+      </w:r>
+      <w:r>
+        <w:rPr>
+          <w:sz w:val="24"/>
+          <w:szCs w:val="24"/>
+          <w:lang w:val="vi-VN"/>
+        </w:rPr>
+        <w:t xml:space="preserve">”, hệ thống sẽ lấy những thông tin mà người dùng chỉnh sửa và cập nhập lại trong danh sách </w:t>
+      </w:r>
+      <w:r>
+        <w:rPr>
+          <w:sz w:val="24"/>
+          <w:szCs w:val="24"/>
+          <w:lang w:val="vi-VN"/>
+        </w:rPr>
+        <w:t xml:space="preserve">product </w:t>
+      </w:r>
+      <w:r>
+        <w:rPr>
+          <w:sz w:val="24"/>
+          <w:szCs w:val="24"/>
+          <w:lang w:val="vi-VN"/>
+        </w:rPr>
+        <w:t>.</w:t>
       </w:r>
     </w:p>
     <w:p>
@@ -7882,7 +10222,22 @@
           <w:szCs w:val="24"/>
           <w:lang w:val="vi-VN"/>
         </w:rPr>
-        <w:t xml:space="preserve">Nếu hợp lệ, hệ thống sẽ hiển thị alert “Tạo </w:t>
+        <w:t>Nếu người dung chọn button “</w:t>
+      </w:r>
+      <w:r>
+        <w:rPr>
+          <w:sz w:val="24"/>
+          <w:szCs w:val="24"/>
+        </w:rPr>
+        <w:t>Hủy</w:t>
+      </w:r>
+      <w:r>
+        <w:rPr>
+          <w:sz w:val="24"/>
+          <w:szCs w:val="24"/>
+          <w:lang w:val="vi-VN"/>
+        </w:rPr>
+        <w:t xml:space="preserve">” thì dòng sự kiện Update </w:t>
       </w:r>
       <w:r>
         <w:rPr>
@@ -7898,7 +10253,7 @@
           <w:szCs w:val="24"/>
           <w:lang w:val="vi-VN"/>
         </w:rPr>
-        <w:t xml:space="preserve">thành công” trong 3 giây và hiển thị lại trang danh sách </w:t>
+        <w:t xml:space="preserve">sẽ bị hủy, hệ thống sẽ chuyển về trang danh sách </w:t>
       </w:r>
       <w:r>
         <w:rPr>
@@ -7914,39 +10269,39 @@
           <w:szCs w:val="24"/>
           <w:lang w:val="vi-VN"/>
         </w:rPr>
-        <w:t xml:space="preserve">với </w:t>
-      </w:r>
-      <w:r>
-        <w:rPr>
-          <w:sz w:val="24"/>
-          <w:szCs w:val="24"/>
-          <w:lang w:val="vi-VN"/>
+        <w:t>.</w:t>
+      </w:r>
+    </w:p>
+    <w:p>
+      <w:pPr>
+        <w:pStyle w:val="ListParagraph"/>
+        <w:numPr>
+          <w:ilvl w:val="5"/>
+          <w:numId w:val="4"/>
+        </w:numPr>
+        <w:rPr>
+          <w:sz w:val="24"/>
+          <w:szCs w:val="24"/>
+          <w:u w:val="single"/>
+          <w:lang w:val="vi-VN"/>
+        </w:rPr>
+      </w:pPr>
+      <w:r>
+        <w:rPr>
+          <w:sz w:val="24"/>
+          <w:szCs w:val="24"/>
+          <w:u w:val="single"/>
+          <w:lang w:val="vi-VN"/>
+        </w:rPr>
+        <w:t xml:space="preserve">Delete </w:t>
+      </w:r>
+      <w:r>
+        <w:rPr>
+          <w:sz w:val="24"/>
+          <w:szCs w:val="24"/>
+          <w:u w:val="single"/>
         </w:rPr>
         <w:t xml:space="preserve">product </w:t>
-      </w:r>
-      <w:r>
-        <w:rPr>
-          <w:sz w:val="24"/>
-          <w:szCs w:val="24"/>
-          <w:lang w:val="vi-VN"/>
-        </w:rPr>
-        <w:t xml:space="preserve">vừa mới tạo được hiển thị trên cùng. Nếu không hợp lệ, hệ thống sẽ thông báo lỗi và load lại trang Create </w:t>
-      </w:r>
-      <w:r>
-        <w:rPr>
-          <w:sz w:val="24"/>
-          <w:szCs w:val="24"/>
-          <w:lang w:val="vi-VN"/>
-        </w:rPr>
-        <w:t xml:space="preserve">product </w:t>
-      </w:r>
-      <w:r>
-        <w:rPr>
-          <w:sz w:val="24"/>
-          <w:szCs w:val="24"/>
-          <w:lang w:val="vi-VN"/>
-        </w:rPr>
-        <w:t>và chỉ giữ lại những trường thông tin hợp lệ.</w:t>
       </w:r>
     </w:p>
     <w:p>
@@ -7969,7 +10324,22 @@
           <w:szCs w:val="24"/>
           <w:lang w:val="vi-VN"/>
         </w:rPr>
-        <w:t xml:space="preserve">Nếu người dung chọn button “Cancel” cạnh button “Create” thì dòng sự kiện Create </w:t>
+        <w:t>Khi admin click vào button “</w:t>
+      </w:r>
+      <w:r>
+        <w:rPr>
+          <w:sz w:val="24"/>
+          <w:szCs w:val="24"/>
+        </w:rPr>
+        <w:t>Xóa</w:t>
+      </w:r>
+      <w:r>
+        <w:rPr>
+          <w:sz w:val="24"/>
+          <w:szCs w:val="24"/>
+          <w:lang w:val="vi-VN"/>
+        </w:rPr>
+        <w:t xml:space="preserve">” ở cuối mỗi dòng trong màn hình danh sách </w:t>
       </w:r>
       <w:r>
         <w:rPr>
@@ -7984,12 +10354,13 @@
           <w:szCs w:val="24"/>
           <w:lang w:val="vi-VN"/>
         </w:rPr>
-        <w:t xml:space="preserve">sẽ bị hủy, hệ thống sẽ chuyển về trang danh sách </w:t>
-      </w:r>
-      <w:r>
-        <w:rPr>
-          <w:sz w:val="24"/>
-          <w:szCs w:val="24"/>
+        <w:t xml:space="preserve">. Hệ thống sẽ hiển thị lên thông báo xác nhận xem có chắc chắn muốn xóa </w:t>
+      </w:r>
+      <w:r>
+        <w:rPr>
+          <w:sz w:val="24"/>
+          <w:szCs w:val="24"/>
+          <w:lang w:val="vi-VN"/>
         </w:rPr>
         <w:t xml:space="preserve">product </w:t>
       </w:r>
@@ -7999,39 +10370,7 @@
           <w:szCs w:val="24"/>
           <w:lang w:val="vi-VN"/>
         </w:rPr>
-        <w:t>.</w:t>
-      </w:r>
-    </w:p>
-    <w:p>
-      <w:pPr>
-        <w:pStyle w:val="ListParagraph"/>
-        <w:numPr>
-          <w:ilvl w:val="5"/>
-          <w:numId w:val="4"/>
-        </w:numPr>
-        <w:rPr>
-          <w:sz w:val="24"/>
-          <w:szCs w:val="24"/>
-          <w:u w:val="single"/>
-          <w:lang w:val="vi-VN"/>
-        </w:rPr>
-      </w:pPr>
-      <w:r>
-        <w:rPr>
-          <w:sz w:val="24"/>
-          <w:szCs w:val="24"/>
-          <w:u w:val="single"/>
-          <w:lang w:val="vi-VN"/>
-        </w:rPr>
-        <w:t xml:space="preserve">Edit </w:t>
-      </w:r>
-      <w:r>
-        <w:rPr>
-          <w:sz w:val="24"/>
-          <w:szCs w:val="24"/>
-          <w:u w:val="single"/>
-        </w:rPr>
-        <w:t xml:space="preserve">product </w:t>
+        <w:t>này không?</w:t>
       </w:r>
     </w:p>
     <w:p>
@@ -8054,7 +10393,7 @@
           <w:szCs w:val="24"/>
           <w:lang w:val="vi-VN"/>
         </w:rPr>
-        <w:t xml:space="preserve">Khi admin click vào button “Edit” ở cuối mỗi dòng trong màn hình danh sách </w:t>
+        <w:t xml:space="preserve">Nếu admin click “OK” hệ thống sẽ xóa </w:t>
       </w:r>
       <w:r>
         <w:rPr>
@@ -8069,7 +10408,7 @@
           <w:szCs w:val="24"/>
           <w:lang w:val="vi-VN"/>
         </w:rPr>
-        <w:t xml:space="preserve">. Hệ thống sẽ chuyển tới trang Edit </w:t>
+        <w:t xml:space="preserve">đó ra khỏi danh sách </w:t>
       </w:r>
       <w:r>
         <w:rPr>
@@ -8084,294 +10423,22 @@
           <w:szCs w:val="24"/>
           <w:lang w:val="vi-VN"/>
         </w:rPr>
-        <w:t xml:space="preserve">chưa form thông tin </w:t>
-      </w:r>
-      <w:r>
-        <w:rPr>
-          <w:sz w:val="24"/>
-          <w:szCs w:val="24"/>
-        </w:rPr>
-        <w:t xml:space="preserve">product </w:t>
-      </w:r>
-      <w:r>
-        <w:rPr>
-          <w:sz w:val="24"/>
-          <w:szCs w:val="24"/>
-          <w:lang w:val="vi-VN"/>
-        </w:rPr>
-        <w:t>mà admin cần chỉnh sửa.</w:t>
-      </w:r>
-    </w:p>
-    <w:p>
-      <w:pPr>
-        <w:pStyle w:val="ListParagraph"/>
-        <w:numPr>
-          <w:ilvl w:val="0"/>
-          <w:numId w:val="5"/>
-        </w:numPr>
-        <w:rPr>
-          <w:sz w:val="24"/>
-          <w:szCs w:val="24"/>
-          <w:u w:val="single"/>
-          <w:lang w:val="vi-VN"/>
-        </w:rPr>
-      </w:pPr>
-      <w:r>
-        <w:rPr>
-          <w:sz w:val="24"/>
-          <w:szCs w:val="24"/>
-          <w:lang w:val="vi-VN"/>
-        </w:rPr>
-        <w:t xml:space="preserve">Các dòng dữ liệu đã có sẵn những thông tin ban đầu của </w:t>
-      </w:r>
-      <w:r>
-        <w:rPr>
-          <w:sz w:val="24"/>
-          <w:szCs w:val="24"/>
-          <w:lang w:val="vi-VN"/>
-        </w:rPr>
-        <w:t xml:space="preserve">product </w:t>
-      </w:r>
-      <w:r>
-        <w:rPr>
-          <w:sz w:val="24"/>
-          <w:szCs w:val="24"/>
-          <w:lang w:val="vi-VN"/>
-        </w:rPr>
-        <w:t>. Admin chỉ cần thay đổi lại những thông tin muốn chính sửa, sau đó nhấn button “Update”.</w:t>
-      </w:r>
-    </w:p>
-    <w:p>
-      <w:pPr>
-        <w:pStyle w:val="ListParagraph"/>
-        <w:numPr>
-          <w:ilvl w:val="0"/>
-          <w:numId w:val="5"/>
-        </w:numPr>
-        <w:rPr>
-          <w:sz w:val="24"/>
-          <w:szCs w:val="24"/>
-          <w:u w:val="single"/>
-          <w:lang w:val="vi-VN"/>
-        </w:rPr>
-      </w:pPr>
-      <w:r>
-        <w:rPr>
-          <w:sz w:val="24"/>
-          <w:szCs w:val="24"/>
-          <w:lang w:val="vi-VN"/>
-        </w:rPr>
-        <w:t xml:space="preserve">Khi admin nhấn button “update”, hệ thống sẽ lấy những thông tin mà người dùng chỉnh sửa và cập nhập lại trong danh sách </w:t>
-      </w:r>
-      <w:r>
-        <w:rPr>
-          <w:sz w:val="24"/>
-          <w:szCs w:val="24"/>
-          <w:lang w:val="vi-VN"/>
-        </w:rPr>
-        <w:t xml:space="preserve">product </w:t>
-      </w:r>
-      <w:r>
-        <w:rPr>
-          <w:sz w:val="24"/>
-          <w:szCs w:val="24"/>
-          <w:lang w:val="vi-VN"/>
-        </w:rPr>
-        <w:t>.</w:t>
-      </w:r>
-    </w:p>
-    <w:p>
-      <w:pPr>
-        <w:pStyle w:val="ListParagraph"/>
-        <w:numPr>
-          <w:ilvl w:val="0"/>
-          <w:numId w:val="5"/>
-        </w:numPr>
-        <w:rPr>
-          <w:sz w:val="24"/>
-          <w:szCs w:val="24"/>
-          <w:u w:val="single"/>
-          <w:lang w:val="vi-VN"/>
-        </w:rPr>
-      </w:pPr>
-      <w:r>
-        <w:rPr>
-          <w:sz w:val="24"/>
-          <w:szCs w:val="24"/>
-          <w:lang w:val="vi-VN"/>
-        </w:rPr>
-        <w:t xml:space="preserve">Nếu người dung chọn button “Cancel” cạnh button “Update” thì dòng sự kiện Update </w:t>
-      </w:r>
-      <w:r>
-        <w:rPr>
-          <w:sz w:val="24"/>
-          <w:szCs w:val="24"/>
-          <w:lang w:val="vi-VN"/>
-        </w:rPr>
-        <w:t xml:space="preserve">product </w:t>
-      </w:r>
-      <w:r>
-        <w:rPr>
-          <w:sz w:val="24"/>
-          <w:szCs w:val="24"/>
-          <w:lang w:val="vi-VN"/>
-        </w:rPr>
-        <w:t xml:space="preserve">sẽ bị hủy, hệ thống sẽ chuyển về trang danh sách </w:t>
-      </w:r>
-      <w:r>
-        <w:rPr>
-          <w:sz w:val="24"/>
-          <w:szCs w:val="24"/>
-          <w:lang w:val="vi-VN"/>
-        </w:rPr>
-        <w:t xml:space="preserve">product </w:t>
-      </w:r>
-      <w:r>
-        <w:rPr>
-          <w:sz w:val="24"/>
-          <w:szCs w:val="24"/>
-          <w:lang w:val="vi-VN"/>
-        </w:rPr>
-        <w:t>.</w:t>
-      </w:r>
-    </w:p>
-    <w:p>
-      <w:pPr>
-        <w:pStyle w:val="ListParagraph"/>
-        <w:numPr>
-          <w:ilvl w:val="5"/>
-          <w:numId w:val="4"/>
-        </w:numPr>
-        <w:rPr>
-          <w:sz w:val="24"/>
-          <w:szCs w:val="24"/>
-          <w:u w:val="single"/>
-          <w:lang w:val="vi-VN"/>
-        </w:rPr>
-      </w:pPr>
-      <w:r>
-        <w:rPr>
-          <w:sz w:val="24"/>
-          <w:szCs w:val="24"/>
-          <w:u w:val="single"/>
-          <w:lang w:val="vi-VN"/>
-        </w:rPr>
-        <w:t xml:space="preserve">Delete </w:t>
-      </w:r>
-      <w:r>
-        <w:rPr>
-          <w:sz w:val="24"/>
-          <w:szCs w:val="24"/>
-          <w:u w:val="single"/>
-        </w:rPr>
-        <w:t xml:space="preserve">product </w:t>
-      </w:r>
-    </w:p>
-    <w:p>
-      <w:pPr>
-        <w:pStyle w:val="ListParagraph"/>
-        <w:numPr>
-          <w:ilvl w:val="0"/>
-          <w:numId w:val="5"/>
-        </w:numPr>
-        <w:rPr>
-          <w:sz w:val="24"/>
-          <w:szCs w:val="24"/>
-          <w:u w:val="single"/>
-          <w:lang w:val="vi-VN"/>
-        </w:rPr>
-      </w:pPr>
-      <w:r>
-        <w:rPr>
-          <w:sz w:val="24"/>
-          <w:szCs w:val="24"/>
-          <w:lang w:val="vi-VN"/>
-        </w:rPr>
-        <w:t xml:space="preserve">Khi admin click vào button “Delete” ở cuối mỗi dòng trong màn hình danh sách </w:t>
-      </w:r>
-      <w:r>
-        <w:rPr>
-          <w:sz w:val="24"/>
-          <w:szCs w:val="24"/>
-        </w:rPr>
-        <w:t xml:space="preserve">product </w:t>
-      </w:r>
-      <w:r>
-        <w:rPr>
-          <w:sz w:val="24"/>
-          <w:szCs w:val="24"/>
-          <w:lang w:val="vi-VN"/>
-        </w:rPr>
-        <w:t xml:space="preserve">. Hệ thống sẽ hiển thị lên thông báo xác nhận xem có chắc chắn muốn xóa </w:t>
-      </w:r>
-      <w:r>
-        <w:rPr>
-          <w:sz w:val="24"/>
-          <w:szCs w:val="24"/>
-          <w:lang w:val="vi-VN"/>
-        </w:rPr>
-        <w:t xml:space="preserve">product </w:t>
-      </w:r>
-      <w:r>
-        <w:rPr>
-          <w:sz w:val="24"/>
-          <w:szCs w:val="24"/>
-          <w:lang w:val="vi-VN"/>
-        </w:rPr>
-        <w:t>này không?</w:t>
-      </w:r>
-    </w:p>
-    <w:p>
-      <w:pPr>
-        <w:pStyle w:val="ListParagraph"/>
-        <w:numPr>
-          <w:ilvl w:val="0"/>
-          <w:numId w:val="5"/>
-        </w:numPr>
-        <w:rPr>
-          <w:sz w:val="24"/>
-          <w:szCs w:val="24"/>
-          <w:u w:val="single"/>
-          <w:lang w:val="vi-VN"/>
-        </w:rPr>
-      </w:pPr>
-      <w:r>
-        <w:rPr>
-          <w:sz w:val="24"/>
-          <w:szCs w:val="24"/>
-          <w:lang w:val="vi-VN"/>
-        </w:rPr>
-        <w:t xml:space="preserve">Nếu admin click “OK” hệ thống sẽ xóa </w:t>
-      </w:r>
-      <w:r>
-        <w:rPr>
-          <w:sz w:val="24"/>
-          <w:szCs w:val="24"/>
-        </w:rPr>
-        <w:t xml:space="preserve">product </w:t>
-      </w:r>
-      <w:r>
-        <w:rPr>
-          <w:sz w:val="24"/>
-          <w:szCs w:val="24"/>
-          <w:lang w:val="vi-VN"/>
-        </w:rPr>
-        <w:t xml:space="preserve">đó ra khỏi danh sách </w:t>
-      </w:r>
-      <w:r>
-        <w:rPr>
-          <w:sz w:val="24"/>
-          <w:szCs w:val="24"/>
-        </w:rPr>
-        <w:t xml:space="preserve">product </w:t>
-      </w:r>
-      <w:r>
-        <w:rPr>
-          <w:sz w:val="24"/>
-          <w:szCs w:val="24"/>
-          <w:lang w:val="vi-VN"/>
-        </w:rPr>
-        <w:t xml:space="preserve">. Nếu chọn “Cancel” hệ thống sẽ hủy luồng sự kiện xóa và hiện thị lạ danh sách </w:t>
+        <w:t>. Nếu chọn “</w:t>
+      </w:r>
+      <w:r>
+        <w:rPr>
+          <w:sz w:val="24"/>
+          <w:szCs w:val="24"/>
+        </w:rPr>
+        <w:t>Hủy</w:t>
+      </w:r>
+      <w:r>
+        <w:rPr>
+          <w:sz w:val="24"/>
+          <w:szCs w:val="24"/>
+          <w:lang w:val="vi-VN"/>
+        </w:rPr>
+        <w:t xml:space="preserve">” hệ thống sẽ hủy luồng sự kiện xóa và hiện thị lạ danh sách </w:t>
       </w:r>
       <w:r>
         <w:rPr>
@@ -8708,6 +10775,8 @@
         </w:rPr>
         <w:t>Dòng sự kiện</w:t>
       </w:r>
+      <w:bookmarkStart w:id="0" w:name="_GoBack"/>
+      <w:bookmarkEnd w:id="0"/>
     </w:p>
     <w:p>
       <w:pPr>
@@ -8749,7 +10818,6 @@
           <w:szCs w:val="24"/>
           <w:lang w:val="vi-VN"/>
         </w:rPr>
-        <w:lastRenderedPageBreak/>
         <w:t xml:space="preserve">Các khóa học trung tâm sẽ mở trên website trước khi bắt đầu 1 tháng và có thông báo trước đó vào email, mục nhận thông báo và hiển thị trên trang tin tức hoặc trang chủ của website. </w:t>
       </w:r>
     </w:p>
@@ -10095,6 +12163,7 @@
           <w:szCs w:val="24"/>
           <w:lang w:val="vi-VN"/>
         </w:rPr>
+        <w:lastRenderedPageBreak/>
         <w:t>Th2: Khách hàng bắt đầu khi khách hàng chọn chức năng mua hàng online. Khách hàng có thể xem danh sách product, lọc product, tìm kiếm product, thêm 1 product mới vào giỏ hàng của mình, xóa product trong giỏ hàng của mình .</w:t>
       </w:r>
     </w:p>
@@ -11908,6 +13977,7 @@
           <w:szCs w:val="24"/>
           <w:lang w:val="vi-VN"/>
         </w:rPr>
+        <w:lastRenderedPageBreak/>
         <w:t xml:space="preserve">Nếu </w:t>
       </w:r>
       <w:r>
@@ -12299,7 +14369,6 @@
           <w:szCs w:val="24"/>
           <w:lang w:val="vi-VN"/>
         </w:rPr>
-        <w:lastRenderedPageBreak/>
         <w:t xml:space="preserve">Usecase bắt đầu khi User chọn chức năng </w:t>
       </w:r>
       <w:r>
@@ -13497,7 +15566,16 @@
           <w:szCs w:val="24"/>
           <w:lang w:val="vi-VN"/>
         </w:rPr>
-        <w:t>Khi user xem thông tin cá nhân của mình nếu có thông tin sai sót hay muốn cập nhật lại thông tin cá nhân, user nhấn chọn button “ Sửa “. Hệ thống sẽ chuyển đến trang Sửa thông tin cá nhân, hiển thị những trường chứa thông tin cá nhân của user, user sẽ chọn những trường cần sửa, sau khi sửa thông, user sẽ nhấn vào button “Cập nhật” hệ thống sẽ gửi thông báo đến user, nếu user click chọn “đồng ý ”</w:t>
+        <w:t xml:space="preserve">Khi user xem thông tin cá nhân của mình nếu có thông tin sai sót hay muốn cập nhật lại thông tin cá nhân, user nhấn chọn button “ Sửa “. Hệ thống sẽ chuyển đến trang Sửa thông tin cá nhân, hiển thị những trường chứa thông tin cá nhân của user, user sẽ chọn những trường cần sửa, sau khi sửa </w:t>
+      </w:r>
+      <w:r>
+        <w:rPr>
+          <w:sz w:val="24"/>
+          <w:szCs w:val="24"/>
+          <w:lang w:val="vi-VN"/>
+        </w:rPr>
+        <w:lastRenderedPageBreak/>
+        <w:t>thông, user sẽ nhấn vào button “Cập nhật” hệ thống sẽ gửi thông báo đến user, nếu user click chọn “đồng ý ”</w:t>
       </w:r>
       <w:r>
         <w:rPr>
@@ -13903,7 +15981,6 @@
           <w:szCs w:val="28"/>
           <w:lang w:val="vi-VN"/>
         </w:rPr>
-        <w:lastRenderedPageBreak/>
         <w:t>Xem</w:t>
       </w:r>
       <w:r>
@@ -15130,6 +17207,7 @@
           <w:sz w:val="24"/>
           <w:szCs w:val="24"/>
         </w:rPr>
+        <w:lastRenderedPageBreak/>
         <w:t xml:space="preserve">Xem cường độ của mình </w:t>
       </w:r>
     </w:p>
@@ -15854,7 +17932,6 @@
           <w:szCs w:val="24"/>
           <w:lang w:val="vi-VN"/>
         </w:rPr>
-        <w:lastRenderedPageBreak/>
         <w:t xml:space="preserve">Hệ thống có chức năng lọc theo : </w:t>
       </w:r>
       <w:r>
@@ -18539,7 +20616,7 @@
 </file>
 
 <file path=customXml/itemProps1.xml><?xml version="1.0" encoding="utf-8"?>
-<ds:datastoreItem xmlns:ds="http://schemas.openxmlformats.org/officeDocument/2006/customXml" ds:itemID="{075ABCB0-7780-49E5-89E8-80EDFDB3D17C}">
+<ds:datastoreItem xmlns:ds="http://schemas.openxmlformats.org/officeDocument/2006/customXml" ds:itemID="{3779D59E-3F3E-4F56-BE56-29F58E7E1332}">
   <ds:schemaRefs>
     <ds:schemaRef ds:uri="http://schemas.openxmlformats.org/officeDocument/2006/bibliography"/>
   </ds:schemaRefs>
